--- a/files/Darshil_Resume.docx
+++ b/files/Darshil_Resume.docx
@@ -1,53 +1,41 @@
 
 <file path=word/document.xml><?xml version="1.0" encoding="utf-8"?>
-<w:document xmlns:wpc="http://schemas.microsoft.com/office/word/2010/wordprocessingCanvas" xmlns:cx="http://schemas.microsoft.com/office/drawing/2014/chartex" xmlns:cx1="http://schemas.microsoft.com/office/drawing/2015/9/8/chartex" xmlns:cx2="http://schemas.microsoft.com/office/drawing/2015/10/21/chartex" xmlns:cx3="http://schemas.microsoft.com/office/drawing/2016/5/9/chartex" xmlns:cx4="http://schemas.microsoft.com/office/drawing/2016/5/10/chartex" xmlns:cx5="http://schemas.microsoft.com/office/drawing/2016/5/11/chartex" xmlns:cx6="http://schemas.microsoft.com/office/drawing/2016/5/12/chartex" xmlns:cx7="http://schemas.microsoft.com/office/drawing/2016/5/13/chartex" xmlns:cx8="http://schemas.microsoft.com/office/drawing/2016/5/14/chartex" xmlns:mc="http://schemas.openxmlformats.org/markup-compatibility/2006" xmlns:aink="http://schemas.microsoft.com/office/drawing/2016/ink" xmlns:am3d="http://schemas.microsoft.com/office/drawing/2017/model3d" xmlns:o="urn:schemas-microsoft-com:office:office" xmlns:r="http://schemas.openxmlformats.org/officeDocument/2006/relationships" xmlns:m="http://schemas.openxmlformats.org/officeDocument/2006/math" xmlns:v="urn:schemas-microsoft-com:vml" xmlns:wp14="http://schemas.microsoft.com/office/word/2010/wordprocessingDrawing" xmlns:wp="http://schemas.openxmlformats.org/drawingml/2006/wordprocessingDrawing" xmlns:w10="urn:schemas-microsoft-com:office:word" xmlns:w="http://schemas.openxmlformats.org/wordprocessingml/2006/main" xmlns:w14="http://schemas.microsoft.com/office/word/2010/wordml" xmlns:w15="http://schemas.microsoft.com/office/word/2012/wordml" xmlns:w16cid="http://schemas.microsoft.com/office/word/2016/wordml/cid" xmlns:w16se="http://schemas.microsoft.com/office/word/2015/wordml/symex" xmlns:wpg="http://schemas.microsoft.com/office/word/2010/wordprocessingGroup" xmlns:wpi="http://schemas.microsoft.com/office/word/2010/wordprocessingInk" xmlns:wne="http://schemas.microsoft.com/office/word/2006/wordml" xmlns:wps="http://schemas.microsoft.com/office/word/2010/wordprocessingShape" mc:Ignorable="w14 w15 w16se w16cid wp14">
+<w:document xmlns:wpc="http://schemas.microsoft.com/office/word/2010/wordprocessingCanvas" xmlns:cx="http://schemas.microsoft.com/office/drawing/2014/chartex" xmlns:cx1="http://schemas.microsoft.com/office/drawing/2015/9/8/chartex" xmlns:cx2="http://schemas.microsoft.com/office/drawing/2015/10/21/chartex" xmlns:cx3="http://schemas.microsoft.com/office/drawing/2016/5/9/chartex" xmlns:cx4="http://schemas.microsoft.com/office/drawing/2016/5/10/chartex" xmlns:cx5="http://schemas.microsoft.com/office/drawing/2016/5/11/chartex" xmlns:cx6="http://schemas.microsoft.com/office/drawing/2016/5/12/chartex" xmlns:cx7="http://schemas.microsoft.com/office/drawing/2016/5/13/chartex" xmlns:cx8="http://schemas.microsoft.com/office/drawing/2016/5/14/chartex" xmlns:mc="http://schemas.openxmlformats.org/markup-compatibility/2006" xmlns:aink="http://schemas.microsoft.com/office/drawing/2016/ink" xmlns:am3d="http://schemas.microsoft.com/office/drawing/2017/model3d" xmlns:o="urn:schemas-microsoft-com:office:office" xmlns:oel="http://schemas.microsoft.com/office/2019/extlst" xmlns:r="http://schemas.openxmlformats.org/officeDocument/2006/relationships" xmlns:m="http://schemas.openxmlformats.org/officeDocument/2006/math" xmlns:v="urn:schemas-microsoft-com:vml" xmlns:wp14="http://schemas.microsoft.com/office/word/2010/wordprocessingDrawing" xmlns:wp="http://schemas.openxmlformats.org/drawingml/2006/wordprocessingDrawing" xmlns:w10="urn:schemas-microsoft-com:office:word" xmlns:w="http://schemas.openxmlformats.org/wordprocessingml/2006/main" xmlns:w14="http://schemas.microsoft.com/office/word/2010/wordml" xmlns:w15="http://schemas.microsoft.com/office/word/2012/wordml" xmlns:w16cex="http://schemas.microsoft.com/office/word/2018/wordml/cex" xmlns:w16cid="http://schemas.microsoft.com/office/word/2016/wordml/cid" xmlns:w16="http://schemas.microsoft.com/office/word/2018/wordml" xmlns:w16du="http://schemas.microsoft.com/office/word/2023/wordml/word16du" xmlns:w16sdtdh="http://schemas.microsoft.com/office/word/2020/wordml/sdtdatahash" xmlns:w16se="http://schemas.microsoft.com/office/word/2015/wordml/symex" xmlns:wpg="http://schemas.microsoft.com/office/word/2010/wordprocessingGroup" xmlns:wpi="http://schemas.microsoft.com/office/word/2010/wordprocessingInk" xmlns:wne="http://schemas.microsoft.com/office/word/2006/wordml" xmlns:wps="http://schemas.microsoft.com/office/word/2010/wordprocessingShape" mc:Ignorable="w14 w15 w16se w16cid w16 w16cex w16sdtdh w16du wp14">
   <w:body>
     <w:p>
       <w:pPr>
         <w:ind w:right="-39"/>
+        <w:jc w:val="center"/>
+        <w:rPr>
+          <w:sz w:val="20"/>
+          <w:szCs w:val="20"/>
+        </w:rPr>
+      </w:pPr>
+      <w:bookmarkStart w:id="0" w:name="_Hlk47786537"/>
+      <w:r>
         <w:rPr>
           <w:rFonts w:ascii="Calibri" w:eastAsia="Calibri" w:hAnsi="Calibri" w:cs="Calibri"/>
           <w:b/>
           <w:bCs/>
-          <w:sz w:val="18"/>
-          <w:szCs w:val="18"/>
-        </w:rPr>
-      </w:pPr>
-      <w:bookmarkStart w:id="0" w:name="_Hlk47786537"/>
+          <w:sz w:val="28"/>
+          <w:szCs w:val="28"/>
+        </w:rPr>
+        <w:t>DARSHIL R. TRIVEDI</w:t>
+      </w:r>
     </w:p>
     <w:p>
       <w:pPr>
-        <w:ind w:right="-39"/>
-        <w:jc w:val="center"/>
-        <w:rPr>
+        <w:spacing w:line="25" w:lineRule="exact"/>
+        <w:jc w:val="both"/>
+        <w:rPr>
+          <w:rFonts w:asciiTheme="minorHAnsi" w:hAnsiTheme="minorHAnsi" w:cstheme="minorHAnsi"/>
           <w:sz w:val="20"/>
           <w:szCs w:val="20"/>
         </w:rPr>
       </w:pPr>
-      <w:r>
-        <w:rPr>
-          <w:rFonts w:ascii="Calibri" w:eastAsia="Calibri" w:hAnsi="Calibri" w:cs="Calibri"/>
-          <w:b/>
-          <w:bCs/>
-          <w:sz w:val="28"/>
-          <w:szCs w:val="28"/>
-        </w:rPr>
-        <w:t>DARSHIL R. TRIVEDI</w:t>
-      </w:r>
     </w:p>
     <w:p>
       <w:pPr>
-        <w:spacing w:line="25" w:lineRule="exact"/>
-        <w:jc w:val="both"/>
-        <w:rPr>
-          <w:rFonts w:asciiTheme="minorHAnsi" w:hAnsiTheme="minorHAnsi" w:cstheme="minorHAnsi"/>
-          <w:sz w:val="20"/>
-          <w:szCs w:val="20"/>
-        </w:rPr>
-      </w:pPr>
-    </w:p>
-    <w:p>
-      <w:pPr>
         <w:ind w:right="100"/>
         <w:jc w:val="both"/>
         <w:rPr>
@@ -98,6 +86,30 @@
           <w:sz w:val="20"/>
           <w:szCs w:val="20"/>
         </w:rPr>
+        <w:t xml:space="preserve"> </w:t>
+      </w:r>
+      <w:r>
+        <w:rPr>
+          <w:rFonts w:asciiTheme="minorHAnsi" w:eastAsia="Calibri" w:hAnsiTheme="minorHAnsi" w:cstheme="minorHAnsi"/>
+          <w:sz w:val="20"/>
+          <w:szCs w:val="20"/>
+        </w:rPr>
+        <w:t xml:space="preserve"> </w:t>
+      </w:r>
+      <w:r>
+        <w:rPr>
+          <w:rFonts w:asciiTheme="minorHAnsi" w:eastAsia="Calibri" w:hAnsiTheme="minorHAnsi" w:cstheme="minorHAnsi"/>
+          <w:sz w:val="20"/>
+          <w:szCs w:val="20"/>
+        </w:rPr>
+        <w:t xml:space="preserve"> </w:t>
+      </w:r>
+      <w:r>
+        <w:rPr>
+          <w:rFonts w:asciiTheme="minorHAnsi" w:eastAsia="Calibri" w:hAnsiTheme="minorHAnsi" w:cstheme="minorHAnsi"/>
+          <w:sz w:val="20"/>
+          <w:szCs w:val="20"/>
+        </w:rPr>
         <w:t>|</w:t>
       </w:r>
       <w:r>
@@ -115,6 +127,22 @@
           <w:szCs w:val="20"/>
         </w:rPr>
         <w:t xml:space="preserve"> </w:t>
+      </w:r>
+      <w:r>
+        <w:rPr>
+          <w:rFonts w:asciiTheme="minorHAnsi" w:eastAsia="Calibri" w:hAnsiTheme="minorHAnsi" w:cstheme="minorHAnsi"/>
+          <w:sz w:val="20"/>
+          <w:szCs w:val="20"/>
+        </w:rPr>
+        <w:t xml:space="preserve"> </w:t>
+      </w:r>
+      <w:r>
+        <w:rPr>
+          <w:rFonts w:asciiTheme="minorHAnsi" w:eastAsia="Calibri" w:hAnsiTheme="minorHAnsi" w:cstheme="minorHAnsi"/>
+          <w:sz w:val="20"/>
+          <w:szCs w:val="20"/>
+        </w:rPr>
+        <w:t xml:space="preserve">  </w:t>
       </w:r>
       <w:r>
         <w:rPr>
@@ -134,7 +162,7 @@
             <w:sz w:val="20"/>
             <w:szCs w:val="20"/>
           </w:rPr>
-          <w:t>trivedi7@buffalo.edu</w:t>
+          <w:t>darshil.trivedi@analog.com</w:t>
         </w:r>
       </w:hyperlink>
       <w:r>
@@ -151,7 +179,7 @@
           <w:sz w:val="20"/>
           <w:szCs w:val="20"/>
         </w:rPr>
-        <w:t xml:space="preserve">  </w:t>
+        <w:t xml:space="preserve"> </w:t>
       </w:r>
       <w:r>
         <w:rPr>
@@ -159,6 +187,22 @@
           <w:sz w:val="20"/>
           <w:szCs w:val="20"/>
         </w:rPr>
+        <w:t xml:space="preserve"> </w:t>
+      </w:r>
+      <w:r>
+        <w:rPr>
+          <w:rFonts w:asciiTheme="minorHAnsi" w:hAnsiTheme="minorHAnsi" w:cstheme="minorHAnsi"/>
+          <w:sz w:val="20"/>
+          <w:szCs w:val="20"/>
+        </w:rPr>
+        <w:t xml:space="preserve"> </w:t>
+      </w:r>
+      <w:r>
+        <w:rPr>
+          <w:rFonts w:asciiTheme="minorHAnsi" w:hAnsiTheme="minorHAnsi" w:cstheme="minorHAnsi"/>
+          <w:sz w:val="20"/>
+          <w:szCs w:val="20"/>
+        </w:rPr>
         <w:t>|</w:t>
       </w:r>
       <w:r>
@@ -167,7 +211,23 @@
           <w:sz w:val="20"/>
           <w:szCs w:val="20"/>
         </w:rPr>
-        <w:t xml:space="preserve">  </w:t>
+        <w:t xml:space="preserve"> </w:t>
+      </w:r>
+      <w:r>
+        <w:rPr>
+          <w:rFonts w:asciiTheme="minorHAnsi" w:hAnsiTheme="minorHAnsi" w:cstheme="minorHAnsi"/>
+          <w:sz w:val="20"/>
+          <w:szCs w:val="20"/>
+        </w:rPr>
+        <w:t xml:space="preserve">   </w:t>
+      </w:r>
+      <w:r>
+        <w:rPr>
+          <w:rFonts w:asciiTheme="minorHAnsi" w:hAnsiTheme="minorHAnsi" w:cstheme="minorHAnsi"/>
+          <w:sz w:val="20"/>
+          <w:szCs w:val="20"/>
+        </w:rPr>
+        <w:t xml:space="preserve"> </w:t>
       </w:r>
       <w:r>
         <w:rPr>
@@ -204,6 +264,14 @@
           <w:sz w:val="20"/>
           <w:szCs w:val="20"/>
         </w:rPr>
+        <w:t xml:space="preserve">   </w:t>
+      </w:r>
+      <w:r>
+        <w:rPr>
+          <w:rFonts w:asciiTheme="minorHAnsi" w:eastAsia="Calibri" w:hAnsiTheme="minorHAnsi" w:cstheme="minorHAnsi"/>
+          <w:sz w:val="20"/>
+          <w:szCs w:val="20"/>
+        </w:rPr>
         <w:t xml:space="preserve">  </w:t>
       </w:r>
       <w:r>
@@ -212,7 +280,7 @@
           <w:sz w:val="20"/>
           <w:szCs w:val="20"/>
         </w:rPr>
-        <w:t>|</w:t>
+        <w:t xml:space="preserve">| </w:t>
       </w:r>
       <w:r>
         <w:rPr>
@@ -220,7 +288,15 @@
           <w:sz w:val="20"/>
           <w:szCs w:val="20"/>
         </w:rPr>
-        <w:t xml:space="preserve">  </w:t>
+        <w:t xml:space="preserve"> </w:t>
+      </w:r>
+      <w:r>
+        <w:rPr>
+          <w:rFonts w:asciiTheme="minorHAnsi" w:eastAsia="Calibri" w:hAnsiTheme="minorHAnsi" w:cstheme="minorHAnsi"/>
+          <w:sz w:val="20"/>
+          <w:szCs w:val="20"/>
+        </w:rPr>
+        <w:t xml:space="preserve">   </w:t>
       </w:r>
       <w:r>
         <w:rPr>
@@ -345,8 +421,8 @@
         <w:rPr>
           <w:rFonts w:asciiTheme="minorHAnsi" w:eastAsia="Times New Roman" w:hAnsiTheme="minorHAnsi" w:cstheme="minorHAnsi"/>
           <w:b/>
-          <w:sz w:val="6"/>
-          <w:szCs w:val="6"/>
+          <w:sz w:val="16"/>
+          <w:szCs w:val="16"/>
           <w:lang w:bidi="en-US"/>
         </w:rPr>
       </w:pPr>
@@ -423,115 +499,15 @@
           <w:sz w:val="20"/>
           <w:lang w:bidi="en-US"/>
         </w:rPr>
-        <w:t xml:space="preserve">Master of Science in Electrical Engineering </w:t>
-      </w:r>
-      <w:r>
-        <w:rPr>
-          <w:rFonts w:asciiTheme="minorHAnsi" w:eastAsia="Times New Roman" w:hAnsiTheme="minorHAnsi" w:cstheme="minorHAnsi"/>
-          <w:b/>
+        <w:t xml:space="preserve">Master of Science in Electrical Engineering                                                                                          </w:t>
+      </w:r>
+      <w:r>
+        <w:rPr>
+          <w:rFonts w:asciiTheme="minorHAnsi" w:eastAsia="Times New Roman" w:hAnsiTheme="minorHAnsi" w:cstheme="minorHAnsi"/>
           <w:sz w:val="20"/>
           <w:lang w:bidi="en-US"/>
         </w:rPr>
-        <w:t xml:space="preserve">  </w:t>
-      </w:r>
-      <w:r>
-        <w:rPr>
-          <w:rFonts w:asciiTheme="minorHAnsi" w:eastAsia="Times New Roman" w:hAnsiTheme="minorHAnsi" w:cstheme="minorHAnsi"/>
-          <w:b/>
-          <w:sz w:val="20"/>
-          <w:lang w:bidi="en-US"/>
-        </w:rPr>
-        <w:t xml:space="preserve">                               </w:t>
-      </w:r>
-      <w:r>
-        <w:rPr>
-          <w:rFonts w:asciiTheme="minorHAnsi" w:eastAsia="Times New Roman" w:hAnsiTheme="minorHAnsi" w:cstheme="minorHAnsi"/>
-          <w:b/>
-          <w:sz w:val="20"/>
-          <w:lang w:bidi="en-US"/>
-        </w:rPr>
-        <w:t xml:space="preserve">    </w:t>
-      </w:r>
-      <w:r>
-        <w:rPr>
-          <w:rFonts w:asciiTheme="minorHAnsi" w:eastAsia="Times New Roman" w:hAnsiTheme="minorHAnsi" w:cstheme="minorHAnsi"/>
-          <w:b/>
-          <w:sz w:val="20"/>
-          <w:lang w:bidi="en-US"/>
-        </w:rPr>
-        <w:t xml:space="preserve">                                                    </w:t>
-      </w:r>
-      <w:r>
-        <w:rPr>
-          <w:rFonts w:asciiTheme="minorHAnsi" w:eastAsia="Times New Roman" w:hAnsiTheme="minorHAnsi" w:cstheme="minorHAnsi"/>
-          <w:sz w:val="20"/>
-          <w:lang w:bidi="en-US"/>
-        </w:rPr>
-        <w:t xml:space="preserve"> </w:t>
-      </w:r>
-      <w:r>
-        <w:rPr>
-          <w:rFonts w:asciiTheme="minorHAnsi" w:eastAsia="Times New Roman" w:hAnsiTheme="minorHAnsi" w:cstheme="minorHAnsi"/>
-          <w:sz w:val="20"/>
-          <w:lang w:bidi="en-US"/>
-        </w:rPr>
-        <w:t xml:space="preserve">                </w:t>
-      </w:r>
-      <w:r>
-        <w:rPr>
-          <w:rFonts w:asciiTheme="minorHAnsi" w:eastAsia="Times New Roman" w:hAnsiTheme="minorHAnsi" w:cstheme="minorHAnsi"/>
-          <w:sz w:val="20"/>
-          <w:lang w:bidi="en-US"/>
-        </w:rPr>
-        <w:t xml:space="preserve">   </w:t>
-      </w:r>
-      <w:r>
-        <w:rPr>
-          <w:rFonts w:asciiTheme="minorHAnsi" w:eastAsia="Times New Roman" w:hAnsiTheme="minorHAnsi" w:cstheme="minorHAnsi"/>
-          <w:sz w:val="20"/>
-          <w:lang w:bidi="en-US"/>
-        </w:rPr>
-        <w:t xml:space="preserve">                  </w:t>
-      </w:r>
-      <w:r>
-        <w:rPr>
-          <w:rFonts w:asciiTheme="minorHAnsi" w:eastAsia="Times New Roman" w:hAnsiTheme="minorHAnsi" w:cstheme="minorHAnsi"/>
-          <w:sz w:val="20"/>
-          <w:lang w:bidi="en-US"/>
-        </w:rPr>
-        <w:t>Aug’19-</w:t>
-      </w:r>
-      <w:r>
-        <w:rPr>
-          <w:rFonts w:asciiTheme="minorHAnsi" w:eastAsia="Times New Roman" w:hAnsiTheme="minorHAnsi" w:cstheme="minorHAnsi"/>
-          <w:sz w:val="20"/>
-          <w:lang w:bidi="en-US"/>
-        </w:rPr>
-        <w:t>Feb</w:t>
-      </w:r>
-      <w:r>
-        <w:rPr>
-          <w:rFonts w:asciiTheme="minorHAnsi" w:eastAsia="Times New Roman" w:hAnsiTheme="minorHAnsi" w:cstheme="minorHAnsi"/>
-          <w:sz w:val="20"/>
-          <w:lang w:bidi="en-US"/>
-        </w:rPr>
-        <w:t>’</w:t>
-      </w:r>
-      <w:r>
-        <w:rPr>
-          <w:rFonts w:asciiTheme="minorHAnsi" w:eastAsia="Times New Roman" w:hAnsiTheme="minorHAnsi" w:cstheme="minorHAnsi"/>
-          <w:sz w:val="20"/>
-          <w:lang w:bidi="en-US"/>
-        </w:rPr>
-        <w:t xml:space="preserve">21                                                        </w:t>
-      </w:r>
-      <w:r>
-        <w:rPr>
-          <w:rFonts w:asciiTheme="minorHAnsi" w:eastAsia="Times New Roman" w:hAnsiTheme="minorHAnsi" w:cstheme="minorHAnsi"/>
-          <w:sz w:val="20"/>
-          <w:lang w:bidi="en-US"/>
-        </w:rPr>
-        <w:t xml:space="preserve">       </w:t>
+        <w:t xml:space="preserve">                                Aug 2019-Feb 2021                                                               </w:t>
       </w:r>
     </w:p>
     <w:p>
@@ -557,15 +533,16 @@
           <w:sz w:val="20"/>
           <w:lang w:bidi="en-US"/>
         </w:rPr>
-        <w:t xml:space="preserve">University at Buffalo, The State University of New York-Buffalo  </w:t>
-      </w:r>
-      <w:r>
-        <w:rPr>
-          <w:rFonts w:asciiTheme="minorHAnsi" w:eastAsia="Times New Roman" w:hAnsiTheme="minorHAnsi" w:cstheme="minorHAnsi"/>
+        <w:t xml:space="preserve">University at Buffalo, The State University of New York-Buffalo                                                                                     </w:t>
+      </w:r>
+      <w:r>
+        <w:rPr>
+          <w:rFonts w:asciiTheme="minorHAnsi" w:eastAsia="Times New Roman" w:hAnsiTheme="minorHAnsi" w:cstheme="minorHAnsi"/>
+          <w:b/>
           <w:sz w:val="20"/>
           <w:lang w:bidi="en-US"/>
         </w:rPr>
-        <w:t xml:space="preserve">  </w:t>
+        <w:t xml:space="preserve">                 3.85/4.00</w:t>
       </w:r>
       <w:r>
         <w:rPr>
@@ -573,67 +550,7 @@
           <w:sz w:val="20"/>
           <w:lang w:bidi="en-US"/>
         </w:rPr>
-        <w:t xml:space="preserve">                                                                            </w:t>
-      </w:r>
-      <w:r>
-        <w:rPr>
-          <w:rFonts w:asciiTheme="minorHAnsi" w:eastAsia="Times New Roman" w:hAnsiTheme="minorHAnsi" w:cstheme="minorHAnsi"/>
-          <w:sz w:val="20"/>
-          <w:lang w:bidi="en-US"/>
-        </w:rPr>
-        <w:t xml:space="preserve">   </w:t>
-      </w:r>
-      <w:r>
-        <w:rPr>
-          <w:rFonts w:asciiTheme="minorHAnsi" w:eastAsia="Times New Roman" w:hAnsiTheme="minorHAnsi" w:cstheme="minorHAnsi"/>
-          <w:sz w:val="20"/>
-          <w:lang w:bidi="en-US"/>
-        </w:rPr>
-        <w:t xml:space="preserve">  </w:t>
-      </w:r>
-      <w:r>
-        <w:rPr>
-          <w:rFonts w:asciiTheme="minorHAnsi" w:eastAsia="Times New Roman" w:hAnsiTheme="minorHAnsi" w:cstheme="minorHAnsi"/>
-          <w:b/>
-          <w:sz w:val="20"/>
-          <w:lang w:bidi="en-US"/>
-        </w:rPr>
-        <w:t xml:space="preserve">         </w:t>
-      </w:r>
-      <w:r>
-        <w:rPr>
-          <w:rFonts w:asciiTheme="minorHAnsi" w:eastAsia="Times New Roman" w:hAnsiTheme="minorHAnsi" w:cstheme="minorHAnsi"/>
-          <w:b/>
-          <w:sz w:val="20"/>
-          <w:lang w:bidi="en-US"/>
-        </w:rPr>
-        <w:t xml:space="preserve">       </w:t>
-      </w:r>
-      <w:r>
-        <w:rPr>
-          <w:rFonts w:asciiTheme="minorHAnsi" w:eastAsia="Times New Roman" w:hAnsiTheme="minorHAnsi" w:cstheme="minorHAnsi"/>
-          <w:b/>
-          <w:sz w:val="20"/>
-          <w:lang w:bidi="en-US"/>
-        </w:rPr>
-        <w:t xml:space="preserve"> </w:t>
-      </w:r>
-      <w:r>
-        <w:rPr>
-          <w:rFonts w:asciiTheme="minorHAnsi" w:eastAsia="Times New Roman" w:hAnsiTheme="minorHAnsi" w:cstheme="minorHAnsi"/>
-          <w:b/>
-          <w:sz w:val="20"/>
-          <w:lang w:bidi="en-US"/>
-        </w:rPr>
-        <w:t>3.85/4.00</w:t>
-      </w:r>
-      <w:r>
-        <w:rPr>
-          <w:rFonts w:asciiTheme="minorHAnsi" w:eastAsia="Times New Roman" w:hAnsiTheme="minorHAnsi" w:cstheme="minorHAnsi"/>
-          <w:sz w:val="20"/>
-          <w:lang w:bidi="en-US"/>
-        </w:rPr>
-        <w:t xml:space="preserve">                                                   </w:t>
+        <w:t xml:space="preserve">                                        </w:t>
       </w:r>
     </w:p>
     <w:p>
@@ -668,87 +585,7 @@
           <w:sz w:val="20"/>
           <w:lang w:bidi="en-US"/>
         </w:rPr>
-        <w:t xml:space="preserve"> </w:t>
-      </w:r>
-      <w:r>
-        <w:rPr>
-          <w:rFonts w:asciiTheme="minorHAnsi" w:eastAsia="Times New Roman" w:hAnsiTheme="minorHAnsi" w:cstheme="minorHAnsi"/>
-          <w:sz w:val="20"/>
-          <w:lang w:bidi="en-US"/>
-        </w:rPr>
-        <w:t xml:space="preserve">                          </w:t>
-      </w:r>
-      <w:r>
-        <w:rPr>
-          <w:rFonts w:asciiTheme="minorHAnsi" w:eastAsia="Times New Roman" w:hAnsiTheme="minorHAnsi" w:cstheme="minorHAnsi"/>
-          <w:sz w:val="20"/>
-          <w:lang w:bidi="en-US"/>
-        </w:rPr>
-        <w:t xml:space="preserve">  </w:t>
-      </w:r>
-      <w:r>
-        <w:rPr>
-          <w:rFonts w:asciiTheme="minorHAnsi" w:eastAsia="Times New Roman" w:hAnsiTheme="minorHAnsi" w:cstheme="minorHAnsi"/>
-          <w:sz w:val="20"/>
-          <w:lang w:bidi="en-US"/>
-        </w:rPr>
-        <w:t xml:space="preserve">                                                         </w:t>
-      </w:r>
-      <w:r>
-        <w:rPr>
-          <w:rFonts w:asciiTheme="minorHAnsi" w:eastAsia="Times New Roman" w:hAnsiTheme="minorHAnsi" w:cstheme="minorHAnsi"/>
-          <w:sz w:val="20"/>
-          <w:lang w:bidi="en-US"/>
-        </w:rPr>
-        <w:t xml:space="preserve">           </w:t>
-      </w:r>
-      <w:r>
-        <w:rPr>
-          <w:rFonts w:asciiTheme="minorHAnsi" w:eastAsia="Times New Roman" w:hAnsiTheme="minorHAnsi" w:cstheme="minorHAnsi"/>
-          <w:sz w:val="20"/>
-          <w:lang w:bidi="en-US"/>
-        </w:rPr>
-        <w:t xml:space="preserve">                 </w:t>
-      </w:r>
-      <w:r>
-        <w:rPr>
-          <w:rFonts w:asciiTheme="minorHAnsi" w:eastAsia="Times New Roman" w:hAnsiTheme="minorHAnsi" w:cstheme="minorHAnsi"/>
-          <w:sz w:val="20"/>
-          <w:lang w:bidi="en-US"/>
-        </w:rPr>
-        <w:t xml:space="preserve"> </w:t>
-      </w:r>
-      <w:r>
-        <w:rPr>
-          <w:rFonts w:asciiTheme="minorHAnsi" w:eastAsia="Times New Roman" w:hAnsiTheme="minorHAnsi" w:cstheme="minorHAnsi"/>
-          <w:sz w:val="20"/>
-          <w:lang w:bidi="en-US"/>
-        </w:rPr>
-        <w:t>Aug’15-</w:t>
-      </w:r>
-      <w:r>
-        <w:rPr>
-          <w:rFonts w:asciiTheme="minorHAnsi" w:eastAsia="Times New Roman" w:hAnsiTheme="minorHAnsi" w:cstheme="minorHAnsi"/>
-          <w:sz w:val="20"/>
-          <w:lang w:bidi="en-US"/>
-        </w:rPr>
-        <w:t>May</w:t>
-      </w:r>
-      <w:r>
-        <w:rPr>
-          <w:rFonts w:asciiTheme="minorHAnsi" w:eastAsia="Times New Roman" w:hAnsiTheme="minorHAnsi" w:cstheme="minorHAnsi"/>
-          <w:sz w:val="20"/>
-          <w:lang w:bidi="en-US"/>
-        </w:rPr>
-        <w:t>’</w:t>
-      </w:r>
-      <w:r>
-        <w:rPr>
-          <w:rFonts w:asciiTheme="minorHAnsi" w:eastAsia="Times New Roman" w:hAnsiTheme="minorHAnsi" w:cstheme="minorHAnsi"/>
-          <w:sz w:val="20"/>
-          <w:lang w:bidi="en-US"/>
-        </w:rPr>
-        <w:t>19</w:t>
+        <w:t xml:space="preserve">                                                                                                             Aug 2015-May 2019</w:t>
       </w:r>
       <w:r>
         <w:rPr>
@@ -792,91 +629,16 @@
           <w:sz w:val="20"/>
           <w:lang w:bidi="en-US"/>
         </w:rPr>
-        <w:t>The Maharaja Sayajirao University of Baroda, India</w:t>
-      </w:r>
-      <w:r>
-        <w:rPr>
-          <w:rFonts w:asciiTheme="minorHAnsi" w:eastAsia="Times New Roman" w:hAnsiTheme="minorHAnsi" w:cstheme="minorHAnsi"/>
+        <w:t xml:space="preserve">The Maharaja Sayajirao University of Baroda, India                                                                                                         </w:t>
+      </w:r>
+      <w:r>
+        <w:rPr>
+          <w:rFonts w:asciiTheme="minorHAnsi" w:eastAsia="Times New Roman" w:hAnsiTheme="minorHAnsi" w:cstheme="minorHAnsi"/>
+          <w:b/>
           <w:sz w:val="20"/>
           <w:lang w:bidi="en-US"/>
         </w:rPr>
-        <w:t xml:space="preserve">                            </w:t>
-      </w:r>
-      <w:r>
-        <w:rPr>
-          <w:rFonts w:asciiTheme="minorHAnsi" w:eastAsia="Times New Roman" w:hAnsiTheme="minorHAnsi" w:cstheme="minorHAnsi"/>
-          <w:sz w:val="20"/>
-          <w:lang w:bidi="en-US"/>
-        </w:rPr>
-        <w:t xml:space="preserve">  </w:t>
-      </w:r>
-      <w:r>
-        <w:rPr>
-          <w:rFonts w:asciiTheme="minorHAnsi" w:eastAsia="Times New Roman" w:hAnsiTheme="minorHAnsi" w:cstheme="minorHAnsi"/>
-          <w:sz w:val="20"/>
-          <w:lang w:bidi="en-US"/>
-        </w:rPr>
-        <w:t xml:space="preserve">                                         </w:t>
-      </w:r>
-      <w:r>
-        <w:rPr>
-          <w:rFonts w:asciiTheme="minorHAnsi" w:eastAsia="Times New Roman" w:hAnsiTheme="minorHAnsi" w:cstheme="minorHAnsi"/>
-          <w:sz w:val="20"/>
-          <w:lang w:bidi="en-US"/>
-        </w:rPr>
-        <w:t xml:space="preserve">                               </w:t>
-      </w:r>
-      <w:r>
-        <w:rPr>
-          <w:rFonts w:asciiTheme="minorHAnsi" w:eastAsia="Times New Roman" w:hAnsiTheme="minorHAnsi" w:cstheme="minorHAnsi"/>
-          <w:sz w:val="20"/>
-          <w:lang w:bidi="en-US"/>
-        </w:rPr>
-        <w:t xml:space="preserve"> </w:t>
-      </w:r>
-      <w:r>
-        <w:rPr>
-          <w:rFonts w:asciiTheme="minorHAnsi" w:eastAsia="Times New Roman" w:hAnsiTheme="minorHAnsi" w:cstheme="minorHAnsi"/>
-          <w:sz w:val="20"/>
-          <w:lang w:bidi="en-US"/>
-        </w:rPr>
-        <w:t xml:space="preserve">  </w:t>
-      </w:r>
-      <w:r>
-        <w:rPr>
-          <w:rFonts w:asciiTheme="minorHAnsi" w:eastAsia="Times New Roman" w:hAnsiTheme="minorHAnsi" w:cstheme="minorHAnsi"/>
-          <w:b/>
-          <w:sz w:val="20"/>
-          <w:lang w:bidi="en-US"/>
-        </w:rPr>
-        <w:t xml:space="preserve">           </w:t>
-      </w:r>
-      <w:r>
-        <w:rPr>
-          <w:rFonts w:asciiTheme="minorHAnsi" w:eastAsia="Times New Roman" w:hAnsiTheme="minorHAnsi" w:cstheme="minorHAnsi"/>
-          <w:b/>
-          <w:sz w:val="20"/>
-          <w:lang w:bidi="en-US"/>
-        </w:rPr>
-        <w:t xml:space="preserve">      </w:t>
-      </w:r>
-      <w:r>
-        <w:rPr>
-          <w:rFonts w:asciiTheme="minorHAnsi" w:eastAsia="Times New Roman" w:hAnsiTheme="minorHAnsi" w:cstheme="minorHAnsi"/>
-          <w:b/>
-          <w:sz w:val="20"/>
-          <w:lang w:bidi="en-US"/>
-        </w:rPr>
-        <w:t xml:space="preserve"> </w:t>
-      </w:r>
-      <w:r>
-        <w:rPr>
-          <w:rFonts w:asciiTheme="minorHAnsi" w:eastAsia="Times New Roman" w:hAnsiTheme="minorHAnsi" w:cstheme="minorHAnsi"/>
-          <w:b/>
-          <w:sz w:val="20"/>
-          <w:lang w:bidi="en-US"/>
-        </w:rPr>
-        <w:t>3.58/4.00</w:t>
+        <w:t xml:space="preserve">                  3.58/4.00</w:t>
       </w:r>
     </w:p>
     <w:p>
@@ -895,8 +657,8 @@
           <w:b/>
           <w:bCs/>
           <w:iCs/>
-          <w:sz w:val="6"/>
-          <w:szCs w:val="6"/>
+          <w:sz w:val="10"/>
+          <w:szCs w:val="10"/>
           <w:lang w:bidi="en-US"/>
         </w:rPr>
       </w:pPr>
@@ -924,23 +686,7 @@
           <w:b/>
           <w:szCs w:val="24"/>
         </w:rPr>
-        <w:t>SKILLS</w:t>
-      </w:r>
-      <w:r>
-        <w:rPr>
-          <w:rFonts w:asciiTheme="minorHAnsi" w:hAnsiTheme="minorHAnsi" w:cstheme="minorHAnsi"/>
-          <w:b/>
-          <w:szCs w:val="24"/>
-        </w:rPr>
-        <w:t xml:space="preserve"> &amp; TOOLS</w:t>
-      </w:r>
-      <w:r>
-        <w:rPr>
-          <w:rFonts w:asciiTheme="minorHAnsi" w:hAnsiTheme="minorHAnsi" w:cstheme="minorHAnsi"/>
-          <w:b/>
-          <w:szCs w:val="24"/>
-        </w:rPr>
-        <w:t>:</w:t>
+        <w:t>SKILLS &amp; TOOLS:</w:t>
       </w:r>
     </w:p>
     <w:p>
@@ -983,28 +729,14 @@
           <w:b/>
           <w:sz w:val="20"/>
         </w:rPr>
-        <w:t xml:space="preserve">Languages:             </w:t>
-      </w:r>
-      <w:r>
-        <w:rPr>
-          <w:rFonts w:asciiTheme="minorHAnsi" w:hAnsiTheme="minorHAnsi" w:cstheme="minorHAnsi"/>
-          <w:sz w:val="20"/>
-        </w:rPr>
-        <w:t>Python, C, C++, Assembly Language, Embedded C, VHDL, Verilog, System Verilog</w:t>
-      </w:r>
-      <w:r>
-        <w:rPr>
-          <w:rFonts w:asciiTheme="minorHAnsi" w:hAnsiTheme="minorHAnsi" w:cstheme="minorHAnsi"/>
-          <w:sz w:val="20"/>
-        </w:rPr>
-        <w:t>, SQL</w:t>
-      </w:r>
-      <w:r>
-        <w:rPr>
-          <w:rFonts w:asciiTheme="minorHAnsi" w:hAnsiTheme="minorHAnsi" w:cstheme="minorHAnsi"/>
-          <w:sz w:val="20"/>
-        </w:rPr>
-        <w:t>.</w:t>
+        <w:t xml:space="preserve">Languages:            </w:t>
+      </w:r>
+      <w:r>
+        <w:rPr>
+          <w:rFonts w:asciiTheme="minorHAnsi" w:hAnsiTheme="minorHAnsi" w:cstheme="minorHAnsi"/>
+          <w:sz w:val="20"/>
+        </w:rPr>
+        <w:t>Python, C, C++, Assembly Language, Embedded C, VHDL, Verilog.</w:t>
       </w:r>
     </w:p>
     <w:p>
@@ -1026,8 +758,9 @@
           <w:sz w:val="20"/>
           <w:lang w:bidi="en-US"/>
         </w:rPr>
-        <w:t>Tools</w:t>
-      </w:r>
+        <w:t xml:space="preserve">Tools:         </w:t>
+      </w:r>
+      <w:bookmarkStart w:id="1" w:name="_Hlk41931755"/>
       <w:r>
         <w:rPr>
           <w:rFonts w:asciiTheme="minorHAnsi" w:eastAsia="Times New Roman" w:hAnsiTheme="minorHAnsi" w:cstheme="minorHAnsi"/>
@@ -1035,47 +768,102 @@
           <w:sz w:val="20"/>
           <w:lang w:bidi="en-US"/>
         </w:rPr>
-        <w:t>:</w:t>
-      </w:r>
-      <w:r>
-        <w:rPr>
-          <w:rFonts w:asciiTheme="minorHAnsi" w:eastAsia="Times New Roman" w:hAnsiTheme="minorHAnsi" w:cstheme="minorHAnsi"/>
-          <w:b/>
-          <w:sz w:val="20"/>
-          <w:lang w:bidi="en-US"/>
-        </w:rPr>
-        <w:t xml:space="preserve">         </w:t>
-      </w:r>
-      <w:bookmarkStart w:id="1" w:name="_Hlk41931755"/>
-      <w:r>
-        <w:rPr>
-          <w:rFonts w:asciiTheme="minorHAnsi" w:eastAsia="Times New Roman" w:hAnsiTheme="minorHAnsi" w:cstheme="minorHAnsi"/>
-          <w:b/>
-          <w:sz w:val="20"/>
-          <w:lang w:bidi="en-US"/>
-        </w:rPr>
-        <w:t xml:space="preserve">             </w:t>
-      </w:r>
-      <w:r>
-        <w:rPr>
-          <w:rFonts w:asciiTheme="minorHAnsi" w:hAnsiTheme="minorHAnsi" w:cstheme="minorHAnsi"/>
-          <w:sz w:val="20"/>
-        </w:rPr>
-        <w:t>Cadence</w:t>
-      </w:r>
-      <w:r>
-        <w:rPr>
-          <w:rFonts w:asciiTheme="minorHAnsi" w:hAnsiTheme="minorHAnsi" w:cstheme="minorHAnsi"/>
-          <w:sz w:val="20"/>
-        </w:rPr>
-        <w:t xml:space="preserve"> Virtuoso</w:t>
-      </w:r>
-      <w:r>
-        <w:rPr>
-          <w:rFonts w:asciiTheme="minorHAnsi" w:hAnsiTheme="minorHAnsi" w:cstheme="minorHAnsi"/>
-          <w:sz w:val="20"/>
-        </w:rPr>
-        <w:t>, Matlab, LABview,</w:t>
+        <w:t xml:space="preserve">            </w:t>
+      </w:r>
+      <w:r>
+        <w:rPr>
+          <w:rFonts w:asciiTheme="minorHAnsi" w:hAnsiTheme="minorHAnsi" w:cstheme="minorHAnsi"/>
+          <w:sz w:val="20"/>
+        </w:rPr>
+        <w:t xml:space="preserve">PyCharm, PyQT5, </w:t>
+      </w:r>
+      <w:r>
+        <w:rPr>
+          <w:rFonts w:asciiTheme="minorHAnsi" w:hAnsiTheme="minorHAnsi" w:cstheme="minorHAnsi"/>
+          <w:sz w:val="20"/>
+        </w:rPr>
+        <w:t>MATLAB</w:t>
+      </w:r>
+      <w:r>
+        <w:rPr>
+          <w:rFonts w:asciiTheme="minorHAnsi" w:hAnsiTheme="minorHAnsi" w:cstheme="minorHAnsi"/>
+          <w:sz w:val="20"/>
+        </w:rPr>
+        <w:t xml:space="preserve">, </w:t>
+      </w:r>
+      <w:r>
+        <w:rPr>
+          <w:rFonts w:asciiTheme="minorHAnsi" w:hAnsiTheme="minorHAnsi" w:cstheme="minorHAnsi"/>
+          <w:sz w:val="20"/>
+        </w:rPr>
+        <w:t>LabVIEW</w:t>
+      </w:r>
+      <w:r>
+        <w:rPr>
+          <w:rFonts w:asciiTheme="minorHAnsi" w:hAnsiTheme="minorHAnsi" w:cstheme="minorHAnsi"/>
+          <w:sz w:val="20"/>
+        </w:rPr>
+        <w:t>,</w:t>
+      </w:r>
+      <w:r>
+        <w:rPr>
+          <w:rFonts w:asciiTheme="minorHAnsi" w:hAnsiTheme="minorHAnsi" w:cstheme="minorHAnsi"/>
+          <w:sz w:val="20"/>
+        </w:rPr>
+        <w:t xml:space="preserve"> Ard</w:t>
+      </w:r>
+      <w:r>
+        <w:rPr>
+          <w:rFonts w:asciiTheme="minorHAnsi" w:hAnsiTheme="minorHAnsi" w:cstheme="minorHAnsi"/>
+          <w:sz w:val="20"/>
+        </w:rPr>
+        <w:t xml:space="preserve">uino, Keil </w:t>
+      </w:r>
+      <w:proofErr w:type="spellStart"/>
+      <w:r>
+        <w:rPr>
+          <w:rFonts w:asciiTheme="minorHAnsi" w:hAnsiTheme="minorHAnsi" w:cstheme="minorHAnsi"/>
+          <w:sz w:val="20"/>
+        </w:rPr>
+        <w:t>uVision</w:t>
+      </w:r>
+      <w:proofErr w:type="spellEnd"/>
+      <w:r>
+        <w:rPr>
+          <w:rFonts w:asciiTheme="minorHAnsi" w:hAnsiTheme="minorHAnsi" w:cstheme="minorHAnsi"/>
+          <w:sz w:val="20"/>
+        </w:rPr>
+        <w:t>,</w:t>
+      </w:r>
+      <w:r>
+        <w:rPr>
+          <w:rFonts w:asciiTheme="minorHAnsi" w:hAnsiTheme="minorHAnsi" w:cstheme="minorHAnsi"/>
+          <w:sz w:val="20"/>
+        </w:rPr>
+        <w:t xml:space="preserve"> ACE,</w:t>
+      </w:r>
+      <w:r>
+        <w:rPr>
+          <w:rFonts w:asciiTheme="minorHAnsi" w:hAnsiTheme="minorHAnsi" w:cstheme="minorHAnsi"/>
+          <w:sz w:val="20"/>
+        </w:rPr>
+        <w:t xml:space="preserve"> EAGLE PCB, </w:t>
+      </w:r>
+      <w:proofErr w:type="spellStart"/>
+      <w:r>
+        <w:rPr>
+          <w:rFonts w:asciiTheme="minorHAnsi" w:hAnsiTheme="minorHAnsi" w:cstheme="minorHAnsi"/>
+          <w:sz w:val="20"/>
+        </w:rPr>
+        <w:t>KiCad</w:t>
+      </w:r>
+      <w:proofErr w:type="spellEnd"/>
+      <w:r>
+        <w:rPr>
+          <w:rFonts w:asciiTheme="minorHAnsi" w:hAnsiTheme="minorHAnsi" w:cstheme="minorHAnsi"/>
+          <w:sz w:val="20"/>
+        </w:rPr>
+        <w:t>,</w:t>
       </w:r>
       <w:r>
         <w:rPr>
@@ -1084,48 +872,20 @@
         </w:rPr>
         <w:t xml:space="preserve"> </w:t>
       </w:r>
-      <w:r>
-        <w:rPr>
-          <w:rFonts w:asciiTheme="minorHAnsi" w:hAnsiTheme="minorHAnsi" w:cstheme="minorHAnsi"/>
-          <w:sz w:val="20"/>
-        </w:rPr>
-        <w:t>E</w:t>
-      </w:r>
-      <w:r>
-        <w:rPr>
-          <w:rFonts w:asciiTheme="minorHAnsi" w:hAnsiTheme="minorHAnsi" w:cstheme="minorHAnsi"/>
-          <w:sz w:val="20"/>
-        </w:rPr>
-        <w:t>AGLE</w:t>
-      </w:r>
-      <w:r>
-        <w:rPr>
-          <w:rFonts w:asciiTheme="minorHAnsi" w:hAnsiTheme="minorHAnsi" w:cstheme="minorHAnsi"/>
-          <w:sz w:val="20"/>
-        </w:rPr>
-        <w:t xml:space="preserve"> </w:t>
-      </w:r>
-      <w:r>
-        <w:rPr>
-          <w:rFonts w:asciiTheme="minorHAnsi" w:hAnsiTheme="minorHAnsi" w:cstheme="minorHAnsi"/>
-          <w:sz w:val="20"/>
-        </w:rPr>
-        <w:t>PCB,</w:t>
-      </w:r>
-      <w:r>
-        <w:rPr>
-          <w:rFonts w:asciiTheme="minorHAnsi" w:hAnsiTheme="minorHAnsi" w:cstheme="minorHAnsi"/>
-          <w:sz w:val="20"/>
-        </w:rPr>
-        <w:t xml:space="preserve"> </w:t>
-      </w:r>
       <w:proofErr w:type="spellStart"/>
       <w:r>
         <w:rPr>
           <w:rFonts w:asciiTheme="minorHAnsi" w:hAnsiTheme="minorHAnsi" w:cstheme="minorHAnsi"/>
           <w:sz w:val="20"/>
         </w:rPr>
-        <w:t>KiCad</w:t>
+        <w:t>LT</w:t>
+      </w:r>
+      <w:r>
+        <w:rPr>
+          <w:rFonts w:asciiTheme="minorHAnsi" w:hAnsiTheme="minorHAnsi" w:cstheme="minorHAnsi"/>
+          <w:sz w:val="20"/>
+        </w:rPr>
+        <w:t>spice</w:t>
       </w:r>
       <w:proofErr w:type="spellEnd"/>
       <w:r>
@@ -1135,87 +895,12 @@
         </w:rPr>
         <w:t xml:space="preserve">, </w:t>
       </w:r>
-      <w:proofErr w:type="spellStart"/>
-      <w:r>
-        <w:rPr>
-          <w:rFonts w:asciiTheme="minorHAnsi" w:hAnsiTheme="minorHAnsi" w:cstheme="minorHAnsi"/>
-          <w:sz w:val="20"/>
-        </w:rPr>
-        <w:t>Vivad</w:t>
-      </w:r>
-      <w:r>
-        <w:rPr>
-          <w:rFonts w:asciiTheme="minorHAnsi" w:hAnsiTheme="minorHAnsi" w:cstheme="minorHAnsi"/>
-          <w:sz w:val="20"/>
-        </w:rPr>
-        <w:t>o</w:t>
-      </w:r>
-      <w:proofErr w:type="spellEnd"/>
-      <w:r>
-        <w:rPr>
-          <w:rFonts w:asciiTheme="minorHAnsi" w:hAnsiTheme="minorHAnsi" w:cstheme="minorHAnsi"/>
-          <w:sz w:val="20"/>
-        </w:rPr>
-        <w:t>,</w:t>
-      </w:r>
-      <w:r>
-        <w:rPr>
-          <w:rFonts w:asciiTheme="minorHAnsi" w:hAnsiTheme="minorHAnsi" w:cstheme="minorHAnsi"/>
-          <w:sz w:val="20"/>
-        </w:rPr>
-        <w:t xml:space="preserve"> </w:t>
-      </w:r>
-      <w:r>
-        <w:rPr>
-          <w:rFonts w:asciiTheme="minorHAnsi" w:hAnsiTheme="minorHAnsi" w:cstheme="minorHAnsi"/>
-          <w:bCs/>
-          <w:sz w:val="20"/>
-        </w:rPr>
-        <w:t>Altera</w:t>
-      </w:r>
-      <w:r>
-        <w:rPr>
-          <w:rFonts w:asciiTheme="minorHAnsi" w:hAnsiTheme="minorHAnsi" w:cstheme="minorHAnsi"/>
-          <w:sz w:val="20"/>
-        </w:rPr>
-        <w:t> Quartus</w:t>
-      </w:r>
-      <w:r>
-        <w:rPr>
-          <w:rFonts w:asciiTheme="minorHAnsi" w:hAnsiTheme="minorHAnsi" w:cstheme="minorHAnsi"/>
-          <w:sz w:val="20"/>
-        </w:rPr>
-        <w:t>,</w:t>
-      </w:r>
-      <w:r>
-        <w:rPr>
-          <w:rFonts w:asciiTheme="minorHAnsi" w:hAnsiTheme="minorHAnsi" w:cstheme="minorHAnsi"/>
-          <w:sz w:val="20"/>
-        </w:rPr>
-        <w:t xml:space="preserve"> </w:t>
-      </w:r>
-      <w:proofErr w:type="spellStart"/>
-      <w:r>
-        <w:rPr>
-          <w:rFonts w:asciiTheme="minorHAnsi" w:hAnsiTheme="minorHAnsi" w:cstheme="minorHAnsi"/>
-          <w:sz w:val="20"/>
-        </w:rPr>
-        <w:t>ModelSim</w:t>
-      </w:r>
-      <w:proofErr w:type="spellEnd"/>
-      <w:r>
-        <w:rPr>
-          <w:rFonts w:asciiTheme="minorHAnsi" w:hAnsiTheme="minorHAnsi" w:cstheme="minorHAnsi"/>
-          <w:sz w:val="20"/>
-        </w:rPr>
-        <w:t>,</w:t>
-      </w:r>
-      <w:r>
-        <w:rPr>
-          <w:rFonts w:asciiTheme="minorHAnsi" w:hAnsiTheme="minorHAnsi" w:cstheme="minorHAnsi"/>
-          <w:sz w:val="20"/>
-        </w:rPr>
-        <w:t xml:space="preserve"> Android Studio</w:t>
+      <w:r>
+        <w:rPr>
+          <w:rFonts w:asciiTheme="minorHAnsi" w:hAnsiTheme="minorHAnsi" w:cstheme="minorHAnsi"/>
+          <w:sz w:val="20"/>
+        </w:rPr>
+        <w:t>Cadence Virtuoso</w:t>
       </w:r>
       <w:r>
         <w:rPr>
@@ -1249,10 +934,19 @@
       <w:r>
         <w:rPr>
           <w:rFonts w:asciiTheme="minorHAnsi" w:eastAsia="Times New Roman" w:hAnsiTheme="minorHAnsi" w:cstheme="minorHAnsi"/>
-          <w:b/>
+          <w:bCs/>
           <w:sz w:val="20"/>
           <w:lang w:bidi="en-US"/>
         </w:rPr>
+        <w:t>Debugging Communication protocols,</w:t>
+      </w:r>
+      <w:r>
+        <w:rPr>
+          <w:rFonts w:asciiTheme="minorHAnsi" w:eastAsia="Times New Roman" w:hAnsiTheme="minorHAnsi" w:cstheme="minorHAnsi"/>
+          <w:b/>
+          <w:sz w:val="20"/>
+          <w:lang w:bidi="en-US"/>
+        </w:rPr>
         <w:t xml:space="preserve"> </w:t>
       </w:r>
       <w:r>
@@ -1261,23 +955,81 @@
           <w:sz w:val="20"/>
           <w:lang w:bidi="en-US"/>
         </w:rPr>
-        <w:t>Neural Networks, Reinforcement Learning</w:t>
-      </w:r>
-      <w:r>
-        <w:rPr>
-          <w:rFonts w:asciiTheme="minorHAnsi" w:eastAsia="Times New Roman" w:hAnsiTheme="minorHAnsi" w:cstheme="minorHAnsi"/>
-          <w:b/>
+        <w:t>Handling Oscilloscope</w:t>
+      </w:r>
+      <w:r>
+        <w:rPr>
+          <w:rFonts w:asciiTheme="minorHAnsi" w:eastAsia="Times New Roman" w:hAnsiTheme="minorHAnsi" w:cstheme="minorHAnsi"/>
           <w:sz w:val="20"/>
           <w:lang w:bidi="en-US"/>
         </w:rPr>
-        <w:t xml:space="preserve"> </w:t>
-      </w:r>
-      <w:r>
-        <w:rPr>
-          <w:rFonts w:asciiTheme="minorHAnsi" w:hAnsiTheme="minorHAnsi" w:cstheme="minorHAnsi"/>
-          <w:sz w:val="20"/>
-        </w:rPr>
-        <w:t>Linear Algebra, Linear &amp; Logistic Regression, Fuzzy Logic.</w:t>
+        <w:t xml:space="preserve">, </w:t>
+      </w:r>
+      <w:proofErr w:type="spellStart"/>
+      <w:r>
+        <w:rPr>
+          <w:rFonts w:asciiTheme="minorHAnsi" w:eastAsia="Times New Roman" w:hAnsiTheme="minorHAnsi" w:cstheme="minorHAnsi"/>
+          <w:sz w:val="20"/>
+          <w:lang w:bidi="en-US"/>
+        </w:rPr>
+        <w:t>AP</w:t>
+      </w:r>
+      <w:r>
+        <w:rPr>
+          <w:rFonts w:asciiTheme="minorHAnsi" w:eastAsia="Times New Roman" w:hAnsiTheme="minorHAnsi" w:cstheme="minorHAnsi"/>
+          <w:sz w:val="20"/>
+          <w:lang w:bidi="en-US"/>
+        </w:rPr>
+        <w:t>x</w:t>
+      </w:r>
+      <w:proofErr w:type="spellEnd"/>
+      <w:r>
+        <w:rPr>
+          <w:rFonts w:asciiTheme="minorHAnsi" w:eastAsia="Times New Roman" w:hAnsiTheme="minorHAnsi" w:cstheme="minorHAnsi"/>
+          <w:sz w:val="20"/>
+          <w:lang w:bidi="en-US"/>
+        </w:rPr>
+        <w:t xml:space="preserve"> Audio Analyzer </w:t>
+      </w:r>
+      <w:r>
+        <w:rPr>
+          <w:rFonts w:asciiTheme="minorHAnsi" w:eastAsia="Times New Roman" w:hAnsiTheme="minorHAnsi" w:cstheme="minorHAnsi"/>
+          <w:sz w:val="20"/>
+          <w:lang w:bidi="en-US"/>
+        </w:rPr>
+        <w:t xml:space="preserve">and </w:t>
+      </w:r>
+      <w:r>
+        <w:rPr>
+          <w:rFonts w:asciiTheme="minorHAnsi" w:eastAsia="Times New Roman" w:hAnsiTheme="minorHAnsi" w:cstheme="minorHAnsi"/>
+          <w:sz w:val="20"/>
+          <w:lang w:bidi="en-US"/>
+        </w:rPr>
+        <w:t xml:space="preserve">other </w:t>
+      </w:r>
+      <w:r>
+        <w:rPr>
+          <w:rFonts w:asciiTheme="minorHAnsi" w:eastAsia="Times New Roman" w:hAnsiTheme="minorHAnsi" w:cstheme="minorHAnsi"/>
+          <w:sz w:val="20"/>
+          <w:lang w:bidi="en-US"/>
+        </w:rPr>
+        <w:t xml:space="preserve">Lab </w:t>
+      </w:r>
+      <w:r>
+        <w:rPr>
+          <w:rFonts w:asciiTheme="minorHAnsi" w:eastAsia="Times New Roman" w:hAnsiTheme="minorHAnsi" w:cstheme="minorHAnsi"/>
+          <w:sz w:val="20"/>
+          <w:lang w:bidi="en-US"/>
+        </w:rPr>
+        <w:t>equipment</w:t>
+      </w:r>
+      <w:r>
+        <w:rPr>
+          <w:rFonts w:asciiTheme="minorHAnsi" w:eastAsia="Times New Roman" w:hAnsiTheme="minorHAnsi" w:cstheme="minorHAnsi"/>
+          <w:sz w:val="20"/>
+          <w:lang w:bidi="en-US"/>
+        </w:rPr>
+        <w:t>.</w:t>
       </w:r>
     </w:p>
     <w:p>
@@ -1298,29 +1050,14 @@
           <w:b/>
           <w:sz w:val="20"/>
         </w:rPr>
-        <w:t xml:space="preserve">Certifications:     </w:t>
-      </w:r>
-      <w:r>
-        <w:rPr>
-          <w:rFonts w:asciiTheme="minorHAnsi" w:hAnsiTheme="minorHAnsi" w:cstheme="minorHAnsi"/>
-          <w:b/>
-          <w:sz w:val="20"/>
-        </w:rPr>
-        <w:t xml:space="preserve">  </w:t>
-      </w:r>
-      <w:r>
-        <w:rPr>
-          <w:rFonts w:asciiTheme="minorHAnsi" w:hAnsiTheme="minorHAnsi" w:cstheme="minorHAnsi"/>
-          <w:sz w:val="20"/>
-        </w:rPr>
-        <w:t xml:space="preserve">Python for Everybody Specialization, TensorFlow in Practice Specialization by deeplearning.ai,                                                   </w:t>
-      </w:r>
-      <w:r>
-        <w:rPr>
-          <w:rFonts w:asciiTheme="minorHAnsi" w:hAnsiTheme="minorHAnsi" w:cstheme="minorHAnsi"/>
-          <w:sz w:val="20"/>
-        </w:rPr>
-        <w:t xml:space="preserve">                     </w:t>
+        <w:t xml:space="preserve">Certifications:      </w:t>
+      </w:r>
+      <w:r>
+        <w:rPr>
+          <w:rFonts w:asciiTheme="minorHAnsi" w:hAnsiTheme="minorHAnsi" w:cstheme="minorHAnsi"/>
+          <w:sz w:val="20"/>
+        </w:rPr>
+        <w:t xml:space="preserve">Python for Everybody Specialization, TensorFlow in Practice Specialization by deeplearning.ai,                                                                        </w:t>
       </w:r>
     </w:p>
     <w:p>
@@ -1342,28 +1079,14 @@
           <w:b/>
           <w:sz w:val="20"/>
         </w:rPr>
-        <w:t xml:space="preserve">                                 </w:t>
-      </w:r>
-      <w:r>
-        <w:rPr>
-          <w:rFonts w:asciiTheme="minorHAnsi" w:hAnsiTheme="minorHAnsi" w:cstheme="minorHAnsi"/>
-          <w:sz w:val="20"/>
-        </w:rPr>
-        <w:t>SQL for Data Science</w:t>
-      </w:r>
-      <w:r>
-        <w:rPr>
-          <w:rFonts w:asciiTheme="minorHAnsi" w:hAnsiTheme="minorHAnsi" w:cstheme="minorHAnsi"/>
-          <w:sz w:val="20"/>
-        </w:rPr>
-        <w:t xml:space="preserve">, </w:t>
-      </w:r>
-      <w:r>
-        <w:rPr>
-          <w:rFonts w:asciiTheme="minorHAnsi" w:hAnsiTheme="minorHAnsi" w:cstheme="minorHAnsi"/>
-          <w:sz w:val="20"/>
-        </w:rPr>
-        <w:t>Visualization with Tableau</w:t>
+        <w:t xml:space="preserve">                                </w:t>
+      </w:r>
+      <w:r>
+        <w:rPr>
+          <w:rFonts w:asciiTheme="minorHAnsi" w:hAnsiTheme="minorHAnsi" w:cstheme="minorHAnsi"/>
+          <w:sz w:val="20"/>
+        </w:rPr>
+        <w:t>SQL for Data Science, Visualization with Tableau</w:t>
       </w:r>
       <w:r>
         <w:rPr>
@@ -1383,8 +1106,8 @@
         <w:jc w:val="both"/>
         <w:rPr>
           <w:rFonts w:asciiTheme="minorHAnsi" w:hAnsiTheme="minorHAnsi" w:cstheme="minorHAnsi"/>
-          <w:sz w:val="6"/>
-          <w:szCs w:val="6"/>
+          <w:sz w:val="10"/>
+          <w:szCs w:val="10"/>
         </w:rPr>
       </w:pPr>
     </w:p>
@@ -1426,854 +1149,235 @@
         <w:spacing w:before="1"/>
         <w:jc w:val="both"/>
         <w:rPr>
-          <w:rFonts w:asciiTheme="minorHAnsi" w:eastAsia="Times New Roman" w:hAnsiTheme="minorHAnsi" w:cstheme="minorHAnsi"/>
-          <w:b/>
-          <w:bCs/>
-          <w:iCs/>
+          <w:rFonts w:asciiTheme="minorHAnsi" w:eastAsia="Calibri" w:hAnsiTheme="minorHAnsi" w:cstheme="minorHAnsi"/>
+          <w:bCs/>
           <w:sz w:val="2"/>
           <w:szCs w:val="2"/>
-          <w:lang w:bidi="en-US"/>
         </w:rPr>
       </w:pPr>
     </w:p>
     <w:p>
       <w:pPr>
-        <w:widowControl w:val="0"/>
+        <w:pStyle w:val="Default"/>
+        <w:jc w:val="both"/>
+        <w:rPr>
+          <w:rFonts w:asciiTheme="minorHAnsi" w:hAnsiTheme="minorHAnsi" w:cstheme="minorHAnsi"/>
+          <w:bCs/>
+          <w:sz w:val="20"/>
+          <w:szCs w:val="22"/>
+        </w:rPr>
+      </w:pPr>
+      <w:r>
+        <w:rPr>
+          <w:rFonts w:asciiTheme="minorHAnsi" w:hAnsiTheme="minorHAnsi" w:cstheme="minorHAnsi"/>
+          <w:b/>
+          <w:bCs/>
+          <w:color w:val="auto"/>
+          <w:sz w:val="20"/>
+          <w:szCs w:val="22"/>
+        </w:rPr>
+        <w:t>Product Applications Engineer, Analog Devices, Ireland.</w:t>
+      </w:r>
+      <w:r>
+        <w:rPr>
+          <w:rFonts w:asciiTheme="minorHAnsi" w:hAnsiTheme="minorHAnsi" w:cstheme="minorHAnsi"/>
+          <w:bCs/>
+          <w:sz w:val="20"/>
+          <w:szCs w:val="22"/>
+        </w:rPr>
+        <w:t xml:space="preserve">                                                                   </w:t>
+      </w:r>
+      <w:r>
+        <w:rPr>
+          <w:rFonts w:asciiTheme="minorHAnsi" w:hAnsiTheme="minorHAnsi" w:cstheme="minorHAnsi"/>
+          <w:bCs/>
+          <w:sz w:val="20"/>
+          <w:szCs w:val="22"/>
+        </w:rPr>
+        <w:tab/>
+      </w:r>
+      <w:r>
+        <w:rPr>
+          <w:rFonts w:asciiTheme="minorHAnsi" w:hAnsiTheme="minorHAnsi" w:cstheme="minorHAnsi"/>
+          <w:bCs/>
+          <w:sz w:val="20"/>
+          <w:szCs w:val="22"/>
+        </w:rPr>
+        <w:tab/>
+        <w:t>March 2024-Till Now</w:t>
+      </w:r>
+    </w:p>
+    <w:p>
+      <w:pPr>
+        <w:numPr>
+          <w:ilvl w:val="0"/>
+          <w:numId w:val="33"/>
+        </w:numPr>
         <w:autoSpaceDE w:val="0"/>
         <w:autoSpaceDN w:val="0"/>
-        <w:spacing w:before="5"/>
+        <w:adjustRightInd w:val="0"/>
         <w:jc w:val="both"/>
         <w:rPr>
-          <w:rFonts w:asciiTheme="minorHAnsi" w:hAnsiTheme="minorHAnsi" w:cstheme="minorHAnsi"/>
-          <w:sz w:val="20"/>
-        </w:rPr>
-      </w:pPr>
-      <w:r>
-        <w:rPr>
-          <w:rFonts w:asciiTheme="minorHAnsi" w:eastAsia="Calibri" w:hAnsiTheme="minorHAnsi" w:cstheme="minorHAnsi"/>
-          <w:b/>
-          <w:sz w:val="20"/>
-        </w:rPr>
-        <w:t xml:space="preserve">    </w:t>
-      </w:r>
-      <w:r>
-        <w:rPr>
-          <w:rFonts w:asciiTheme="minorHAnsi" w:eastAsia="Calibri" w:hAnsiTheme="minorHAnsi" w:cstheme="minorHAnsi"/>
-          <w:b/>
-          <w:sz w:val="20"/>
-        </w:rPr>
-        <w:t xml:space="preserve">Engineering Intern, </w:t>
-      </w:r>
-      <w:r>
-        <w:rPr>
-          <w:rFonts w:asciiTheme="minorHAnsi" w:eastAsia="Calibri" w:hAnsiTheme="minorHAnsi" w:cstheme="minorHAnsi"/>
-          <w:b/>
-          <w:sz w:val="20"/>
-        </w:rPr>
-        <w:t xml:space="preserve">Siemens India Pvt. Ltd. </w:t>
-      </w:r>
-      <w:r>
-        <w:rPr>
-          <w:rFonts w:asciiTheme="minorHAnsi" w:eastAsia="Calibri" w:hAnsiTheme="minorHAnsi" w:cstheme="minorHAnsi"/>
-          <w:b/>
-          <w:sz w:val="20"/>
-        </w:rPr>
-        <w:t xml:space="preserve">    </w:t>
-      </w:r>
-      <w:r>
-        <w:rPr>
-          <w:rFonts w:asciiTheme="minorHAnsi" w:eastAsia="Calibri" w:hAnsiTheme="minorHAnsi" w:cstheme="minorHAnsi"/>
-          <w:b/>
-          <w:sz w:val="20"/>
-        </w:rPr>
-        <w:t xml:space="preserve">           </w:t>
-      </w:r>
-      <w:r>
-        <w:rPr>
-          <w:rFonts w:asciiTheme="minorHAnsi" w:eastAsia="Calibri" w:hAnsiTheme="minorHAnsi" w:cstheme="minorHAnsi"/>
-          <w:b/>
-          <w:sz w:val="20"/>
-        </w:rPr>
-        <w:t xml:space="preserve">       </w:t>
-      </w:r>
-      <w:r>
-        <w:rPr>
-          <w:rFonts w:asciiTheme="minorHAnsi" w:eastAsia="Calibri" w:hAnsiTheme="minorHAnsi" w:cstheme="minorHAnsi"/>
-          <w:b/>
-          <w:sz w:val="20"/>
-        </w:rPr>
-        <w:t xml:space="preserve"> </w:t>
-      </w:r>
-      <w:r>
-        <w:rPr>
-          <w:rFonts w:asciiTheme="minorHAnsi" w:eastAsia="Calibri" w:hAnsiTheme="minorHAnsi" w:cstheme="minorHAnsi"/>
-          <w:b/>
-          <w:sz w:val="20"/>
-        </w:rPr>
-        <w:t xml:space="preserve">                           </w:t>
-      </w:r>
-      <w:r>
-        <w:rPr>
-          <w:rFonts w:asciiTheme="minorHAnsi" w:eastAsia="Calibri" w:hAnsiTheme="minorHAnsi" w:cstheme="minorHAnsi"/>
-          <w:b/>
-          <w:sz w:val="20"/>
-        </w:rPr>
-        <w:t xml:space="preserve">                  </w:t>
-      </w:r>
-      <w:r>
-        <w:rPr>
-          <w:rFonts w:asciiTheme="minorHAnsi" w:eastAsia="Calibri" w:hAnsiTheme="minorHAnsi" w:cstheme="minorHAnsi"/>
-          <w:b/>
-          <w:sz w:val="20"/>
-        </w:rPr>
-        <w:t xml:space="preserve">                    </w:t>
-      </w:r>
-      <w:r>
-        <w:rPr>
-          <w:rFonts w:asciiTheme="minorHAnsi" w:eastAsia="Calibri" w:hAnsiTheme="minorHAnsi" w:cstheme="minorHAnsi"/>
-          <w:b/>
-          <w:sz w:val="20"/>
-        </w:rPr>
-        <w:t xml:space="preserve">          </w:t>
-      </w:r>
-      <w:r>
-        <w:rPr>
-          <w:rFonts w:asciiTheme="minorHAnsi" w:eastAsia="Calibri" w:hAnsiTheme="minorHAnsi" w:cstheme="minorHAnsi"/>
-          <w:b/>
-          <w:sz w:val="20"/>
-        </w:rPr>
-        <w:t xml:space="preserve">    </w:t>
-      </w:r>
-      <w:r>
-        <w:rPr>
-          <w:rFonts w:asciiTheme="minorHAnsi" w:eastAsia="Calibri" w:hAnsiTheme="minorHAnsi" w:cstheme="minorHAnsi"/>
-          <w:b/>
-          <w:sz w:val="20"/>
-        </w:rPr>
-        <w:t xml:space="preserve">                 </w:t>
-      </w:r>
-      <w:r>
-        <w:rPr>
-          <w:rFonts w:asciiTheme="minorHAnsi" w:eastAsia="Calibri" w:hAnsiTheme="minorHAnsi" w:cstheme="minorHAnsi"/>
-          <w:b/>
-          <w:sz w:val="20"/>
-        </w:rPr>
-        <w:t xml:space="preserve"> </w:t>
-      </w:r>
-      <w:r>
-        <w:rPr>
-          <w:rFonts w:asciiTheme="minorHAnsi" w:eastAsia="Calibri" w:hAnsiTheme="minorHAnsi" w:cstheme="minorHAnsi"/>
-          <w:b/>
-          <w:sz w:val="20"/>
-        </w:rPr>
-        <w:t xml:space="preserve">     </w:t>
-      </w:r>
-      <w:r>
-        <w:rPr>
-          <w:rFonts w:asciiTheme="minorHAnsi" w:eastAsia="Calibri" w:hAnsiTheme="minorHAnsi" w:cstheme="minorHAnsi"/>
-          <w:sz w:val="20"/>
-        </w:rPr>
-        <w:t>May</w:t>
-      </w:r>
-      <w:r>
-        <w:rPr>
-          <w:rFonts w:asciiTheme="minorHAnsi" w:hAnsiTheme="minorHAnsi" w:cstheme="minorHAnsi"/>
-          <w:sz w:val="20"/>
-        </w:rPr>
-        <w:t>’18- July’18</w:t>
+          <w:rFonts w:asciiTheme="minorHAnsi" w:eastAsia="Times New Roman" w:hAnsiTheme="minorHAnsi" w:cstheme="minorHAnsi"/>
+          <w:bCs/>
+          <w:color w:val="000000"/>
+          <w:sz w:val="20"/>
+        </w:rPr>
+      </w:pPr>
+      <w:proofErr w:type="spellStart"/>
+      <w:r>
+        <w:rPr>
+          <w:rFonts w:asciiTheme="minorHAnsi" w:eastAsia="Times New Roman" w:hAnsiTheme="minorHAnsi" w:cstheme="minorHAnsi"/>
+          <w:bCs/>
+          <w:color w:val="000000"/>
+          <w:sz w:val="20"/>
+        </w:rPr>
+        <w:t>Architectured</w:t>
+      </w:r>
+      <w:proofErr w:type="spellEnd"/>
+      <w:r>
+        <w:rPr>
+          <w:rFonts w:asciiTheme="minorHAnsi" w:eastAsia="Times New Roman" w:hAnsiTheme="minorHAnsi" w:cstheme="minorHAnsi"/>
+          <w:bCs/>
+          <w:color w:val="000000"/>
+          <w:sz w:val="20"/>
+        </w:rPr>
+        <w:t xml:space="preserve"> and implemented robust, scalable platforms for product validation, evaluation, and demonstration, optimizing efficiency and reducing time-to-market.</w:t>
       </w:r>
     </w:p>
     <w:p>
       <w:pPr>
-        <w:pStyle w:val="ListParagraph"/>
         <w:numPr>
           <w:ilvl w:val="0"/>
-          <w:numId w:val="5"/>
+          <w:numId w:val="33"/>
         </w:numPr>
+        <w:autoSpaceDE w:val="0"/>
+        <w:autoSpaceDN w:val="0"/>
+        <w:adjustRightInd w:val="0"/>
         <w:jc w:val="both"/>
         <w:rPr>
-          <w:rFonts w:asciiTheme="minorHAnsi" w:eastAsia="Calibri" w:hAnsiTheme="minorHAnsi" w:cstheme="minorHAnsi"/>
-          <w:sz w:val="20"/>
-        </w:rPr>
-      </w:pPr>
-      <w:r>
-        <w:rPr>
-          <w:rFonts w:asciiTheme="minorHAnsi" w:eastAsia="Calibri" w:hAnsiTheme="minorHAnsi" w:cstheme="minorHAnsi"/>
-          <w:sz w:val="20"/>
-        </w:rPr>
-        <w:t>Acquired basic knowledge of PLC</w:t>
-      </w:r>
-      <w:r>
-        <w:rPr>
-          <w:rFonts w:asciiTheme="minorHAnsi" w:eastAsia="Calibri" w:hAnsiTheme="minorHAnsi" w:cstheme="minorHAnsi"/>
-          <w:sz w:val="20"/>
-        </w:rPr>
-        <w:t xml:space="preserve"> and </w:t>
-      </w:r>
-      <w:r>
-        <w:rPr>
-          <w:rFonts w:asciiTheme="minorHAnsi" w:eastAsia="Calibri" w:hAnsiTheme="minorHAnsi" w:cstheme="minorHAnsi"/>
-          <w:sz w:val="20"/>
-        </w:rPr>
-        <w:t xml:space="preserve">performed ladder logic simulations on siemens </w:t>
-      </w:r>
-      <w:proofErr w:type="spellStart"/>
-      <w:r>
-        <w:rPr>
-          <w:rFonts w:asciiTheme="minorHAnsi" w:eastAsia="Calibri" w:hAnsiTheme="minorHAnsi" w:cstheme="minorHAnsi"/>
-          <w:sz w:val="20"/>
-        </w:rPr>
-        <w:t>simatic</w:t>
-      </w:r>
-      <w:proofErr w:type="spellEnd"/>
-      <w:r>
-        <w:rPr>
-          <w:rFonts w:asciiTheme="minorHAnsi" w:eastAsia="Calibri" w:hAnsiTheme="minorHAnsi" w:cstheme="minorHAnsi"/>
-          <w:sz w:val="20"/>
-        </w:rPr>
-        <w:t xml:space="preserve"> to optimize the process.</w:t>
+          <w:rFonts w:asciiTheme="minorHAnsi" w:eastAsia="Times New Roman" w:hAnsiTheme="minorHAnsi" w:cstheme="minorHAnsi"/>
+          <w:bCs/>
+          <w:color w:val="000000"/>
+          <w:sz w:val="20"/>
+        </w:rPr>
+      </w:pPr>
+      <w:r>
+        <w:rPr>
+          <w:rFonts w:asciiTheme="minorHAnsi" w:eastAsia="Times New Roman" w:hAnsiTheme="minorHAnsi" w:cstheme="minorHAnsi"/>
+          <w:bCs/>
+          <w:color w:val="000000"/>
+          <w:sz w:val="20"/>
+        </w:rPr>
+        <w:t>Contributed to successful silicon bring-up and product launch by collaborating with multidisciplinary teams, such as Evaluation, Design, Design Verification, and Test teams,  to identify and resolve critical design and implementation issues.</w:t>
       </w:r>
     </w:p>
     <w:p>
       <w:pPr>
-        <w:pStyle w:val="ListParagraph"/>
         <w:numPr>
           <w:ilvl w:val="0"/>
-          <w:numId w:val="5"/>
+          <w:numId w:val="33"/>
         </w:numPr>
+        <w:autoSpaceDE w:val="0"/>
+        <w:autoSpaceDN w:val="0"/>
+        <w:adjustRightInd w:val="0"/>
         <w:jc w:val="both"/>
         <w:rPr>
-          <w:rFonts w:asciiTheme="minorHAnsi" w:eastAsia="Calibri" w:hAnsiTheme="minorHAnsi" w:cstheme="minorHAnsi"/>
-          <w:sz w:val="20"/>
-        </w:rPr>
-      </w:pPr>
-      <w:r>
-        <w:rPr>
-          <w:rFonts w:asciiTheme="minorHAnsi" w:eastAsia="Calibri" w:hAnsiTheme="minorHAnsi" w:cstheme="minorHAnsi"/>
-          <w:sz w:val="20"/>
-        </w:rPr>
-        <w:t>Researched and tested</w:t>
-      </w:r>
-      <w:r>
-        <w:rPr>
-          <w:rFonts w:asciiTheme="minorHAnsi" w:eastAsia="Calibri" w:hAnsiTheme="minorHAnsi" w:cstheme="minorHAnsi"/>
-          <w:sz w:val="20"/>
-        </w:rPr>
-        <w:t xml:space="preserve"> </w:t>
-      </w:r>
-      <w:r>
-        <w:rPr>
-          <w:rFonts w:asciiTheme="minorHAnsi" w:eastAsia="Calibri" w:hAnsiTheme="minorHAnsi" w:cstheme="minorHAnsi"/>
-          <w:sz w:val="20"/>
-        </w:rPr>
-        <w:t xml:space="preserve">7 </w:t>
-      </w:r>
-      <w:r>
-        <w:rPr>
-          <w:rFonts w:asciiTheme="minorHAnsi" w:eastAsia="Calibri" w:hAnsiTheme="minorHAnsi" w:cstheme="minorHAnsi"/>
-          <w:sz w:val="20"/>
-        </w:rPr>
-        <w:t xml:space="preserve">different type of </w:t>
-      </w:r>
-      <w:r>
-        <w:rPr>
-          <w:rFonts w:asciiTheme="minorHAnsi" w:eastAsia="Calibri" w:hAnsiTheme="minorHAnsi" w:cstheme="minorHAnsi"/>
-          <w:sz w:val="20"/>
-        </w:rPr>
-        <w:t>sensors</w:t>
-      </w:r>
-      <w:r>
-        <w:rPr>
-          <w:rFonts w:asciiTheme="minorHAnsi" w:eastAsia="Calibri" w:hAnsiTheme="minorHAnsi" w:cstheme="minorHAnsi"/>
-          <w:sz w:val="20"/>
-        </w:rPr>
-        <w:t xml:space="preserve"> &amp; gauges</w:t>
-      </w:r>
-      <w:r>
-        <w:rPr>
-          <w:rFonts w:asciiTheme="minorHAnsi" w:eastAsia="Calibri" w:hAnsiTheme="minorHAnsi" w:cstheme="minorHAnsi"/>
-          <w:sz w:val="20"/>
-        </w:rPr>
-        <w:t xml:space="preserve"> </w:t>
-      </w:r>
-      <w:r>
-        <w:rPr>
-          <w:rFonts w:asciiTheme="minorHAnsi" w:eastAsia="Calibri" w:hAnsiTheme="minorHAnsi" w:cstheme="minorHAnsi"/>
-          <w:sz w:val="20"/>
-        </w:rPr>
-        <w:t xml:space="preserve">and </w:t>
-      </w:r>
-      <w:r>
-        <w:rPr>
-          <w:rFonts w:asciiTheme="minorHAnsi" w:eastAsia="Calibri" w:hAnsiTheme="minorHAnsi" w:cstheme="minorHAnsi"/>
-          <w:sz w:val="20"/>
-        </w:rPr>
-        <w:t xml:space="preserve">did competitive </w:t>
-      </w:r>
-      <w:r>
-        <w:rPr>
-          <w:rFonts w:asciiTheme="minorHAnsi" w:eastAsia="Calibri" w:hAnsiTheme="minorHAnsi" w:cstheme="minorHAnsi"/>
-          <w:sz w:val="20"/>
-        </w:rPr>
-        <w:t>analy</w:t>
-      </w:r>
-      <w:r>
-        <w:rPr>
-          <w:rFonts w:asciiTheme="minorHAnsi" w:eastAsia="Calibri" w:hAnsiTheme="minorHAnsi" w:cstheme="minorHAnsi"/>
-          <w:sz w:val="20"/>
-        </w:rPr>
-        <w:t>sis of</w:t>
-      </w:r>
-      <w:r>
-        <w:rPr>
-          <w:rFonts w:asciiTheme="minorHAnsi" w:eastAsia="Calibri" w:hAnsiTheme="minorHAnsi" w:cstheme="minorHAnsi"/>
-          <w:sz w:val="20"/>
-        </w:rPr>
-        <w:t xml:space="preserve"> sensor</w:t>
-      </w:r>
-      <w:r>
-        <w:rPr>
-          <w:rFonts w:asciiTheme="minorHAnsi" w:eastAsia="Calibri" w:hAnsiTheme="minorHAnsi" w:cstheme="minorHAnsi"/>
-          <w:sz w:val="20"/>
-        </w:rPr>
-        <w:t xml:space="preserve"> working.</w:t>
+          <w:rFonts w:ascii="Calibri" w:eastAsia="Times New Roman" w:hAnsi="Calibri" w:cs="Calibri"/>
+          <w:bCs/>
+          <w:color w:val="000000"/>
+          <w:sz w:val="20"/>
+        </w:rPr>
+      </w:pPr>
+      <w:r>
+        <w:rPr>
+          <w:rFonts w:ascii="Calibri" w:eastAsia="Times New Roman" w:hAnsi="Calibri" w:cs="Calibri"/>
+          <w:bCs/>
+          <w:color w:val="000000"/>
+          <w:sz w:val="20"/>
+        </w:rPr>
+        <w:t>Deepened understanding of class-D audio amplifier by Contributing to the design, development, and functional testing.</w:t>
       </w:r>
     </w:p>
     <w:p>
       <w:pPr>
-        <w:pStyle w:val="Default"/>
+        <w:numPr>
+          <w:ilvl w:val="0"/>
+          <w:numId w:val="33"/>
+        </w:numPr>
+        <w:autoSpaceDE w:val="0"/>
+        <w:autoSpaceDN w:val="0"/>
+        <w:adjustRightInd w:val="0"/>
         <w:jc w:val="both"/>
         <w:rPr>
-          <w:rFonts w:asciiTheme="minorHAnsi" w:hAnsiTheme="minorHAnsi" w:cstheme="minorHAnsi"/>
-          <w:b/>
-          <w:bCs/>
-          <w:sz w:val="22"/>
-        </w:rPr>
-      </w:pPr>
-      <w:r>
-        <w:rPr>
-          <w:rFonts w:asciiTheme="minorHAnsi" w:hAnsiTheme="minorHAnsi" w:cstheme="minorHAnsi"/>
-          <w:b/>
-          <w:bCs/>
-          <w:color w:val="auto"/>
-          <w:sz w:val="20"/>
-          <w:szCs w:val="22"/>
-        </w:rPr>
-        <w:t xml:space="preserve">    </w:t>
-      </w:r>
-      <w:r>
-        <w:rPr>
-          <w:rFonts w:asciiTheme="minorHAnsi" w:hAnsiTheme="minorHAnsi" w:cstheme="minorHAnsi"/>
-          <w:b/>
-          <w:bCs/>
-          <w:color w:val="auto"/>
-          <w:sz w:val="20"/>
-          <w:szCs w:val="22"/>
-        </w:rPr>
-        <w:t>Analog/Mixed Signal VLSI Group</w:t>
-      </w:r>
-      <w:r>
-        <w:rPr>
-          <w:rFonts w:asciiTheme="minorHAnsi" w:hAnsiTheme="minorHAnsi" w:cstheme="minorHAnsi"/>
-          <w:b/>
-          <w:bCs/>
-          <w:sz w:val="20"/>
-          <w:szCs w:val="22"/>
-          <w:lang w:val="en-US"/>
-        </w:rPr>
-        <w:t xml:space="preserve">| </w:t>
-      </w:r>
-      <w:r>
-        <w:rPr>
-          <w:rFonts w:asciiTheme="minorHAnsi" w:hAnsiTheme="minorHAnsi" w:cstheme="minorHAnsi"/>
-          <w:b/>
-          <w:bCs/>
-          <w:sz w:val="20"/>
-          <w:szCs w:val="22"/>
-        </w:rPr>
-        <w:t>University at Buffalo</w:t>
-      </w:r>
-      <w:bookmarkStart w:id="2" w:name="_Hlk41933968"/>
-      <w:r>
-        <w:rPr>
-          <w:rFonts w:asciiTheme="minorHAnsi" w:hAnsiTheme="minorHAnsi" w:cstheme="minorHAnsi"/>
-          <w:b/>
-          <w:bCs/>
-          <w:sz w:val="20"/>
-          <w:szCs w:val="22"/>
-        </w:rPr>
-        <w:t xml:space="preserve"> </w:t>
-      </w:r>
-      <w:r>
-        <w:rPr>
-          <w:rFonts w:asciiTheme="minorHAnsi" w:hAnsiTheme="minorHAnsi" w:cstheme="minorHAnsi"/>
-          <w:b/>
-          <w:bCs/>
-          <w:sz w:val="20"/>
-          <w:szCs w:val="22"/>
-        </w:rPr>
-        <w:t xml:space="preserve">  </w:t>
-      </w:r>
-      <w:r>
-        <w:rPr>
-          <w:rFonts w:asciiTheme="minorHAnsi" w:hAnsiTheme="minorHAnsi" w:cstheme="minorHAnsi"/>
-          <w:b/>
-          <w:bCs/>
-          <w:sz w:val="20"/>
-          <w:szCs w:val="22"/>
-        </w:rPr>
-        <w:t xml:space="preserve"> </w:t>
-      </w:r>
-      <w:r>
-        <w:rPr>
-          <w:rFonts w:asciiTheme="minorHAnsi" w:hAnsiTheme="minorHAnsi" w:cstheme="minorHAnsi"/>
-          <w:bCs/>
-          <w:sz w:val="20"/>
-          <w:szCs w:val="22"/>
-        </w:rPr>
-        <w:t xml:space="preserve">                        </w:t>
-      </w:r>
-      <w:r>
-        <w:rPr>
-          <w:rFonts w:asciiTheme="minorHAnsi" w:hAnsiTheme="minorHAnsi" w:cstheme="minorHAnsi"/>
-          <w:bCs/>
-          <w:sz w:val="20"/>
-          <w:szCs w:val="22"/>
-        </w:rPr>
-        <w:t xml:space="preserve">                  </w:t>
-      </w:r>
-      <w:r>
-        <w:rPr>
-          <w:rFonts w:asciiTheme="minorHAnsi" w:hAnsiTheme="minorHAnsi" w:cstheme="minorHAnsi"/>
-          <w:bCs/>
-          <w:sz w:val="20"/>
-          <w:szCs w:val="22"/>
-        </w:rPr>
-        <w:t xml:space="preserve">                 </w:t>
-      </w:r>
-      <w:r>
-        <w:rPr>
-          <w:rFonts w:asciiTheme="minorHAnsi" w:hAnsiTheme="minorHAnsi" w:cstheme="minorHAnsi"/>
-          <w:bCs/>
-          <w:sz w:val="20"/>
-          <w:szCs w:val="22"/>
-        </w:rPr>
-        <w:t xml:space="preserve">                                       </w:t>
-      </w:r>
-      <w:r>
-        <w:rPr>
-          <w:rFonts w:asciiTheme="minorHAnsi" w:hAnsiTheme="minorHAnsi" w:cstheme="minorHAnsi"/>
-          <w:bCs/>
-          <w:sz w:val="20"/>
-          <w:szCs w:val="22"/>
-        </w:rPr>
-        <w:t xml:space="preserve"> </w:t>
-      </w:r>
-      <w:r>
-        <w:rPr>
-          <w:rFonts w:asciiTheme="minorHAnsi" w:hAnsiTheme="minorHAnsi" w:cstheme="minorHAnsi"/>
-          <w:bCs/>
-          <w:sz w:val="20"/>
-          <w:szCs w:val="22"/>
-        </w:rPr>
-        <w:t xml:space="preserve">  </w:t>
-      </w:r>
-      <w:r>
-        <w:rPr>
-          <w:rFonts w:asciiTheme="minorHAnsi" w:hAnsiTheme="minorHAnsi" w:cstheme="minorHAnsi"/>
-          <w:bCs/>
-          <w:sz w:val="20"/>
-          <w:szCs w:val="22"/>
-        </w:rPr>
-        <w:t>Jan’20-</w:t>
-      </w:r>
-      <w:bookmarkEnd w:id="2"/>
-      <w:r>
-        <w:rPr>
-          <w:rFonts w:asciiTheme="minorHAnsi" w:hAnsiTheme="minorHAnsi" w:cstheme="minorHAnsi"/>
-          <w:bCs/>
-          <w:sz w:val="20"/>
-          <w:szCs w:val="22"/>
-        </w:rPr>
-        <w:t>May’20</w:t>
+          <w:rFonts w:ascii="Calibri" w:eastAsia="Times New Roman" w:hAnsi="Calibri" w:cs="Calibri"/>
+          <w:bCs/>
+          <w:color w:val="000000"/>
+          <w:sz w:val="20"/>
+        </w:rPr>
+      </w:pPr>
+      <w:r>
+        <w:rPr>
+          <w:rFonts w:ascii="Calibri" w:eastAsia="Times New Roman" w:hAnsi="Calibri" w:cs="Calibri"/>
+          <w:bCs/>
+          <w:color w:val="000000"/>
+          <w:sz w:val="20"/>
+        </w:rPr>
+        <w:t xml:space="preserve">Authored comprehensive technical documentation, including datasheets, </w:t>
+      </w:r>
+      <w:r>
+        <w:rPr>
+          <w:rFonts w:ascii="Calibri" w:eastAsia="Times New Roman" w:hAnsi="Calibri" w:cs="Calibri"/>
+          <w:bCs/>
+          <w:color w:val="000000"/>
+          <w:sz w:val="20"/>
+        </w:rPr>
+        <w:t>Register Manuals</w:t>
+      </w:r>
+      <w:r>
+        <w:rPr>
+          <w:rFonts w:ascii="Calibri" w:eastAsia="Times New Roman" w:hAnsi="Calibri" w:cs="Calibri"/>
+          <w:bCs/>
+          <w:color w:val="000000"/>
+          <w:sz w:val="20"/>
+        </w:rPr>
+        <w:t xml:space="preserve">, </w:t>
+      </w:r>
+      <w:r>
+        <w:rPr>
+          <w:rFonts w:ascii="Calibri" w:eastAsia="Times New Roman" w:hAnsi="Calibri" w:cs="Calibri"/>
+          <w:bCs/>
+          <w:color w:val="000000"/>
+          <w:sz w:val="20"/>
+        </w:rPr>
+        <w:t>specifications, and user guides, ensuring clear communication and regulatory compliance.</w:t>
       </w:r>
     </w:p>
     <w:p>
       <w:pPr>
-        <w:pStyle w:val="Default"/>
         <w:numPr>
           <w:ilvl w:val="0"/>
-          <w:numId w:val="5"/>
+          <w:numId w:val="33"/>
         </w:numPr>
+        <w:autoSpaceDE w:val="0"/>
+        <w:autoSpaceDN w:val="0"/>
+        <w:adjustRightInd w:val="0"/>
         <w:jc w:val="both"/>
         <w:rPr>
-          <w:rFonts w:asciiTheme="minorHAnsi" w:hAnsiTheme="minorHAnsi" w:cstheme="minorHAnsi"/>
-          <w:bCs/>
-          <w:sz w:val="20"/>
-          <w:szCs w:val="22"/>
-          <w:lang w:val="en-US"/>
-        </w:rPr>
-      </w:pPr>
-      <w:r>
-        <w:rPr>
-          <w:rFonts w:asciiTheme="minorHAnsi" w:hAnsiTheme="minorHAnsi" w:cstheme="minorHAnsi"/>
-          <w:bCs/>
-          <w:sz w:val="20"/>
-          <w:szCs w:val="22"/>
-          <w:lang w:val="en-US"/>
-        </w:rPr>
-        <w:t>Researched and</w:t>
-      </w:r>
-      <w:r>
-        <w:rPr>
-          <w:rFonts w:asciiTheme="minorHAnsi" w:hAnsiTheme="minorHAnsi" w:cstheme="minorHAnsi"/>
-          <w:b/>
-          <w:bCs/>
-          <w:sz w:val="20"/>
-          <w:szCs w:val="22"/>
-          <w:lang w:val="en-US"/>
-        </w:rPr>
-        <w:t xml:space="preserve"> </w:t>
-      </w:r>
-      <w:r>
-        <w:rPr>
-          <w:rFonts w:asciiTheme="minorHAnsi" w:hAnsiTheme="minorHAnsi" w:cstheme="minorHAnsi"/>
-          <w:bCs/>
-          <w:sz w:val="20"/>
-          <w:szCs w:val="22"/>
-          <w:lang w:val="en-US"/>
-        </w:rPr>
-        <w:t>Coined</w:t>
-      </w:r>
-      <w:r>
-        <w:rPr>
-          <w:rFonts w:asciiTheme="minorHAnsi" w:hAnsiTheme="minorHAnsi" w:cstheme="minorHAnsi"/>
-          <w:bCs/>
-          <w:sz w:val="20"/>
-          <w:szCs w:val="22"/>
-          <w:lang w:val="en-US"/>
-        </w:rPr>
-        <w:t xml:space="preserve"> an output capacitor-less low dropout voltage regulator in </w:t>
-      </w:r>
-      <w:r>
-        <w:rPr>
-          <w:rFonts w:asciiTheme="minorHAnsi" w:hAnsiTheme="minorHAnsi" w:cstheme="minorHAnsi"/>
-          <w:bCs/>
-          <w:sz w:val="20"/>
-          <w:szCs w:val="22"/>
-          <w:lang w:val="en-US"/>
-        </w:rPr>
-        <w:t>65</w:t>
-      </w:r>
-      <w:r>
-        <w:rPr>
-          <w:rFonts w:asciiTheme="minorHAnsi" w:hAnsiTheme="minorHAnsi" w:cstheme="minorHAnsi"/>
-          <w:bCs/>
-          <w:sz w:val="20"/>
-          <w:szCs w:val="22"/>
-          <w:lang w:val="en-US"/>
-        </w:rPr>
-        <w:t>-nm CMOS Technology.</w:t>
-      </w:r>
-    </w:p>
-    <w:p>
-      <w:pPr>
-        <w:pStyle w:val="Default"/>
-        <w:numPr>
-          <w:ilvl w:val="0"/>
-          <w:numId w:val="5"/>
-        </w:numPr>
-        <w:jc w:val="both"/>
-        <w:rPr>
-          <w:rFonts w:asciiTheme="minorHAnsi" w:hAnsiTheme="minorHAnsi" w:cstheme="minorHAnsi"/>
-          <w:bCs/>
-          <w:sz w:val="20"/>
-          <w:szCs w:val="22"/>
-          <w:lang w:val="en-US"/>
-        </w:rPr>
-      </w:pPr>
-      <w:r>
-        <w:rPr>
-          <w:rFonts w:asciiTheme="minorHAnsi" w:hAnsiTheme="minorHAnsi" w:cstheme="minorHAnsi"/>
-          <w:bCs/>
-          <w:sz w:val="20"/>
-          <w:szCs w:val="22"/>
-          <w:lang w:val="en-US"/>
-        </w:rPr>
-        <w:t xml:space="preserve">Designed a Reference Voltage for LDO which was a </w:t>
-      </w:r>
-      <w:r>
-        <w:rPr>
-          <w:rFonts w:asciiTheme="minorHAnsi" w:hAnsiTheme="minorHAnsi" w:cstheme="minorHAnsi"/>
-          <w:bCs/>
-          <w:sz w:val="20"/>
-          <w:szCs w:val="22"/>
-        </w:rPr>
-        <w:t xml:space="preserve">Subthreshold Voltage Reference with scalable </w:t>
-      </w:r>
-      <w:r>
-        <w:rPr>
-          <w:rFonts w:asciiTheme="minorHAnsi" w:hAnsiTheme="minorHAnsi" w:cstheme="minorHAnsi"/>
-          <w:bCs/>
-          <w:sz w:val="20"/>
-          <w:szCs w:val="22"/>
-          <w:lang w:val="en-US"/>
-        </w:rPr>
-        <w:t>output voltage.</w:t>
-      </w:r>
-    </w:p>
-    <w:p>
-      <w:pPr>
-        <w:pStyle w:val="Default"/>
-        <w:numPr>
-          <w:ilvl w:val="0"/>
-          <w:numId w:val="5"/>
-        </w:numPr>
-        <w:jc w:val="both"/>
-        <w:rPr>
-          <w:rFonts w:asciiTheme="minorHAnsi" w:hAnsiTheme="minorHAnsi" w:cstheme="minorHAnsi"/>
-          <w:bCs/>
-          <w:sz w:val="20"/>
-          <w:szCs w:val="22"/>
-          <w:lang w:val="en-US"/>
-        </w:rPr>
-      </w:pPr>
-      <w:r>
-        <w:rPr>
-          <w:rFonts w:asciiTheme="minorHAnsi" w:hAnsiTheme="minorHAnsi" w:cstheme="minorHAnsi"/>
-          <w:bCs/>
-          <w:sz w:val="20"/>
-          <w:szCs w:val="22"/>
-          <w:lang w:val="en-US"/>
-        </w:rPr>
-        <w:t>Developed MOSFET-level</w:t>
-      </w:r>
-      <w:r>
-        <w:rPr>
-          <w:rFonts w:asciiTheme="minorHAnsi" w:hAnsiTheme="minorHAnsi" w:cstheme="minorHAnsi"/>
-          <w:bCs/>
-          <w:sz w:val="20"/>
-          <w:szCs w:val="22"/>
-          <w:lang w:val="en-US"/>
-        </w:rPr>
-        <w:t xml:space="preserve"> schematics and</w:t>
-      </w:r>
-      <w:r>
-        <w:rPr>
-          <w:rFonts w:asciiTheme="minorHAnsi" w:hAnsiTheme="minorHAnsi" w:cstheme="minorHAnsi"/>
-          <w:bCs/>
-          <w:sz w:val="20"/>
-          <w:szCs w:val="22"/>
-          <w:lang w:val="en-US"/>
-        </w:rPr>
-        <w:t xml:space="preserve"> layout</w:t>
-      </w:r>
-      <w:r>
-        <w:rPr>
-          <w:rFonts w:asciiTheme="minorHAnsi" w:hAnsiTheme="minorHAnsi" w:cstheme="minorHAnsi"/>
-          <w:bCs/>
-          <w:sz w:val="20"/>
-          <w:szCs w:val="22"/>
-          <w:lang w:val="en-US"/>
-        </w:rPr>
-        <w:t>s</w:t>
-      </w:r>
-      <w:bookmarkStart w:id="3" w:name="_GoBack"/>
-      <w:bookmarkEnd w:id="3"/>
-      <w:r>
-        <w:rPr>
-          <w:rFonts w:asciiTheme="minorHAnsi" w:hAnsiTheme="minorHAnsi" w:cstheme="minorHAnsi"/>
-          <w:bCs/>
-          <w:sz w:val="20"/>
-          <w:szCs w:val="22"/>
-          <w:lang w:val="en-US"/>
-        </w:rPr>
-        <w:t xml:space="preserve"> to perform different analysis using Cadence Virtuoso.</w:t>
-      </w:r>
-    </w:p>
-    <w:p>
-      <w:pPr>
-        <w:pStyle w:val="Default"/>
-        <w:numPr>
-          <w:ilvl w:val="0"/>
-          <w:numId w:val="5"/>
-        </w:numPr>
-        <w:jc w:val="both"/>
-        <w:rPr>
-          <w:rFonts w:asciiTheme="minorHAnsi" w:hAnsiTheme="minorHAnsi" w:cstheme="minorHAnsi"/>
-          <w:bCs/>
-          <w:sz w:val="20"/>
-          <w:szCs w:val="22"/>
-          <w:lang w:val="en-US"/>
-        </w:rPr>
-      </w:pPr>
-      <w:r>
-        <w:rPr>
-          <w:rFonts w:asciiTheme="minorHAnsi" w:hAnsiTheme="minorHAnsi" w:cstheme="minorHAnsi"/>
-          <w:bCs/>
-          <w:sz w:val="20"/>
-          <w:szCs w:val="22"/>
-          <w:lang w:val="en-US"/>
-        </w:rPr>
-        <w:t xml:space="preserve">Enhancement </w:t>
-      </w:r>
-      <w:r>
-        <w:rPr>
-          <w:rFonts w:asciiTheme="minorHAnsi" w:hAnsiTheme="minorHAnsi" w:cstheme="minorHAnsi"/>
-          <w:bCs/>
-          <w:sz w:val="20"/>
-          <w:szCs w:val="22"/>
-          <w:lang w:val="en-US"/>
-        </w:rPr>
-        <w:t>in Load &amp; Line regulation, Temperature Compensation</w:t>
-      </w:r>
-      <w:r>
-        <w:rPr>
-          <w:rFonts w:asciiTheme="minorHAnsi" w:hAnsiTheme="minorHAnsi" w:cstheme="minorHAnsi"/>
-          <w:bCs/>
-          <w:sz w:val="20"/>
-          <w:szCs w:val="22"/>
-          <w:lang w:val="en-US"/>
-        </w:rPr>
-        <w:t xml:space="preserve"> </w:t>
-      </w:r>
-      <w:r>
-        <w:rPr>
-          <w:rFonts w:asciiTheme="minorHAnsi" w:hAnsiTheme="minorHAnsi" w:cstheme="minorHAnsi"/>
-          <w:bCs/>
-          <w:sz w:val="20"/>
-          <w:szCs w:val="22"/>
-          <w:lang w:val="en-US"/>
-        </w:rPr>
-        <w:t>and cost reduction</w:t>
-      </w:r>
-      <w:r>
-        <w:rPr>
-          <w:rFonts w:asciiTheme="minorHAnsi" w:hAnsiTheme="minorHAnsi" w:cstheme="minorHAnsi"/>
-          <w:bCs/>
-          <w:sz w:val="20"/>
-          <w:szCs w:val="22"/>
-          <w:lang w:val="en-US"/>
-        </w:rPr>
-        <w:t xml:space="preserve"> was obtained compared to previous result</w:t>
-      </w:r>
-      <w:r>
-        <w:rPr>
-          <w:rFonts w:asciiTheme="minorHAnsi" w:hAnsiTheme="minorHAnsi" w:cstheme="minorHAnsi"/>
-          <w:bCs/>
-          <w:sz w:val="20"/>
-          <w:szCs w:val="22"/>
-          <w:lang w:val="en-US"/>
-        </w:rPr>
-        <w:t xml:space="preserve">. </w:t>
-      </w:r>
-    </w:p>
-    <w:p>
-      <w:pPr>
-        <w:pStyle w:val="Default"/>
-        <w:numPr>
-          <w:ilvl w:val="0"/>
-          <w:numId w:val="5"/>
-        </w:numPr>
-        <w:jc w:val="both"/>
-        <w:rPr>
-          <w:rFonts w:asciiTheme="minorHAnsi" w:hAnsiTheme="minorHAnsi" w:cstheme="minorHAnsi"/>
-          <w:bCs/>
-          <w:sz w:val="20"/>
-          <w:szCs w:val="22"/>
-          <w:lang w:val="en-US"/>
-        </w:rPr>
-      </w:pPr>
-      <w:r>
-        <w:rPr>
-          <w:rFonts w:asciiTheme="minorHAnsi" w:hAnsiTheme="minorHAnsi" w:cstheme="minorHAnsi"/>
-          <w:bCs/>
-          <w:sz w:val="20"/>
-          <w:szCs w:val="22"/>
-          <w:lang w:val="en-US"/>
-        </w:rPr>
-        <w:t>Chip area was reduced to 1/3</w:t>
-      </w:r>
-      <w:r>
-        <w:rPr>
-          <w:rFonts w:asciiTheme="minorHAnsi" w:hAnsiTheme="minorHAnsi" w:cstheme="minorHAnsi"/>
-          <w:bCs/>
-          <w:sz w:val="20"/>
-          <w:szCs w:val="22"/>
-          <w:vertAlign w:val="superscript"/>
-          <w:lang w:val="en-US"/>
-        </w:rPr>
-        <w:t>rd</w:t>
-      </w:r>
-      <w:r>
-        <w:rPr>
-          <w:rFonts w:asciiTheme="minorHAnsi" w:hAnsiTheme="minorHAnsi" w:cstheme="minorHAnsi"/>
-          <w:bCs/>
-          <w:sz w:val="20"/>
-          <w:szCs w:val="22"/>
-          <w:lang w:val="en-US"/>
-        </w:rPr>
-        <w:t xml:space="preserve"> of existing technology, </w:t>
-      </w:r>
-      <w:r>
-        <w:rPr>
-          <w:rFonts w:asciiTheme="minorHAnsi" w:hAnsiTheme="minorHAnsi" w:cstheme="minorHAnsi"/>
-          <w:bCs/>
-          <w:sz w:val="20"/>
-          <w:szCs w:val="22"/>
-          <w:lang w:val="en-US"/>
-        </w:rPr>
-        <w:t xml:space="preserve">resulting in LDO for SoC usage.  </w:t>
-      </w:r>
-    </w:p>
-    <w:p>
-      <w:pPr>
-        <w:pStyle w:val="Default"/>
-        <w:numPr>
-          <w:ilvl w:val="0"/>
-          <w:numId w:val="5"/>
-        </w:numPr>
-        <w:jc w:val="both"/>
-        <w:rPr>
-          <w:rFonts w:asciiTheme="minorHAnsi" w:hAnsiTheme="minorHAnsi" w:cstheme="minorHAnsi"/>
-          <w:bCs/>
-          <w:sz w:val="20"/>
-          <w:szCs w:val="22"/>
-          <w:lang w:val="en-US"/>
-        </w:rPr>
-      </w:pPr>
-      <w:r>
-        <w:rPr>
-          <w:rFonts w:asciiTheme="minorHAnsi" w:hAnsiTheme="minorHAnsi" w:cstheme="minorHAnsi"/>
-          <w:bCs/>
-          <w:sz w:val="20"/>
-          <w:szCs w:val="22"/>
-          <w:lang w:val="en-US"/>
-        </w:rPr>
-        <w:t>LDO achieves Line regulation of 5.43 mV/V and 0.2mV/mA of Load regulation with dropout Voltage of 200mV.</w:t>
-      </w:r>
-    </w:p>
-    <w:p>
-      <w:pPr>
-        <w:pStyle w:val="Default"/>
-        <w:jc w:val="both"/>
-        <w:rPr>
-          <w:rFonts w:asciiTheme="minorHAnsi" w:hAnsiTheme="minorHAnsi" w:cstheme="minorHAnsi"/>
-          <w:bCs/>
-          <w:sz w:val="6"/>
-          <w:szCs w:val="6"/>
-          <w:lang w:val="en-US"/>
-        </w:rPr>
-      </w:pPr>
-      <w:r>
-        <w:rPr>
-          <w:rFonts w:asciiTheme="minorHAnsi" w:hAnsiTheme="minorHAnsi" w:cstheme="minorHAnsi"/>
-          <w:bCs/>
-          <w:sz w:val="20"/>
-          <w:szCs w:val="22"/>
-          <w:lang w:val="en-US"/>
-        </w:rPr>
-        <w:t xml:space="preserve"> </w:t>
+          <w:rFonts w:ascii="Calibri" w:eastAsia="Times New Roman" w:hAnsi="Calibri" w:cs="Calibri"/>
+          <w:bCs/>
+          <w:color w:val="000000"/>
+          <w:sz w:val="20"/>
+        </w:rPr>
+      </w:pPr>
+      <w:r>
+        <w:rPr>
+          <w:rFonts w:ascii="Calibri" w:eastAsia="Times New Roman" w:hAnsi="Calibri" w:cs="Calibri"/>
+          <w:bCs/>
+          <w:color w:val="000000"/>
+          <w:sz w:val="20"/>
+        </w:rPr>
+        <w:t>Gained valuable experience in firmware development and hardware-software integration by collaborating with firmware teams to develop HAL layers for next-generation touch controller blocks.</w:t>
       </w:r>
     </w:p>
     <w:p>
@@ -2290,17 +1394,10 @@
         <w:rPr>
           <w:rFonts w:asciiTheme="minorHAnsi" w:eastAsia="Calibri" w:hAnsiTheme="minorHAnsi" w:cstheme="minorHAnsi"/>
           <w:b/>
-          <w:szCs w:val="24"/>
-        </w:rPr>
-      </w:pPr>
-      <w:r>
-        <w:rPr>
-          <w:rFonts w:asciiTheme="minorHAnsi" w:eastAsia="Calibri" w:hAnsiTheme="minorHAnsi" w:cstheme="minorHAnsi"/>
-          <w:b/>
-          <w:szCs w:val="24"/>
-        </w:rPr>
-        <w:t>ENGINEERING PROJECTS:</w:t>
-      </w:r>
+          <w:sz w:val="6"/>
+          <w:szCs w:val="6"/>
+        </w:rPr>
+      </w:pPr>
     </w:p>
     <w:p>
       <w:pPr>
@@ -2308,22 +1405,974 @@
         <w:jc w:val="both"/>
         <w:rPr>
           <w:rFonts w:asciiTheme="minorHAnsi" w:hAnsiTheme="minorHAnsi" w:cstheme="minorHAnsi"/>
-          <w:b/>
-          <w:bCs/>
-          <w:sz w:val="2"/>
-          <w:szCs w:val="4"/>
-        </w:rPr>
-      </w:pPr>
+          <w:bCs/>
+          <w:sz w:val="20"/>
+          <w:szCs w:val="22"/>
+        </w:rPr>
+      </w:pPr>
+      <w:r>
+        <w:rPr>
+          <w:rFonts w:asciiTheme="minorHAnsi" w:hAnsiTheme="minorHAnsi" w:cstheme="minorHAnsi"/>
+          <w:b/>
+          <w:bCs/>
+          <w:color w:val="auto"/>
+          <w:sz w:val="20"/>
+          <w:szCs w:val="22"/>
+        </w:rPr>
+        <w:t xml:space="preserve">    </w:t>
+      </w:r>
+      <w:r>
+        <w:rPr>
+          <w:rFonts w:asciiTheme="minorHAnsi" w:hAnsiTheme="minorHAnsi" w:cstheme="minorHAnsi"/>
+          <w:b/>
+          <w:bCs/>
+          <w:color w:val="auto"/>
+          <w:sz w:val="20"/>
+          <w:szCs w:val="22"/>
+        </w:rPr>
+        <w:t xml:space="preserve">Field </w:t>
+      </w:r>
+      <w:r>
+        <w:rPr>
+          <w:rFonts w:asciiTheme="minorHAnsi" w:hAnsiTheme="minorHAnsi" w:cstheme="minorHAnsi"/>
+          <w:b/>
+          <w:bCs/>
+          <w:color w:val="auto"/>
+          <w:sz w:val="20"/>
+          <w:szCs w:val="22"/>
+        </w:rPr>
+        <w:t>Application</w:t>
+      </w:r>
+      <w:r>
+        <w:rPr>
+          <w:rFonts w:asciiTheme="minorHAnsi" w:hAnsiTheme="minorHAnsi" w:cstheme="minorHAnsi"/>
+          <w:b/>
+          <w:bCs/>
+          <w:color w:val="auto"/>
+          <w:sz w:val="20"/>
+          <w:szCs w:val="22"/>
+        </w:rPr>
+        <w:t>s</w:t>
+      </w:r>
+      <w:r>
+        <w:rPr>
+          <w:rFonts w:asciiTheme="minorHAnsi" w:hAnsiTheme="minorHAnsi" w:cstheme="minorHAnsi"/>
+          <w:b/>
+          <w:bCs/>
+          <w:color w:val="auto"/>
+          <w:sz w:val="20"/>
+          <w:szCs w:val="22"/>
+        </w:rPr>
+        <w:t xml:space="preserve"> Engineer, Analog Devices Inc.</w:t>
+      </w:r>
+      <w:r>
+        <w:rPr>
+          <w:rFonts w:asciiTheme="minorHAnsi" w:hAnsiTheme="minorHAnsi" w:cstheme="minorHAnsi"/>
+          <w:bCs/>
+          <w:sz w:val="20"/>
+          <w:szCs w:val="22"/>
+        </w:rPr>
+        <w:t xml:space="preserve">    </w:t>
+      </w:r>
+      <w:r>
+        <w:rPr>
+          <w:rFonts w:asciiTheme="minorHAnsi" w:hAnsiTheme="minorHAnsi" w:cstheme="minorHAnsi"/>
+          <w:bCs/>
+          <w:sz w:val="20"/>
+          <w:szCs w:val="22"/>
+        </w:rPr>
+        <w:t xml:space="preserve"> </w:t>
+      </w:r>
+      <w:r>
+        <w:rPr>
+          <w:rFonts w:asciiTheme="minorHAnsi" w:hAnsiTheme="minorHAnsi" w:cstheme="minorHAnsi"/>
+          <w:bCs/>
+          <w:sz w:val="20"/>
+          <w:szCs w:val="22"/>
+        </w:rPr>
+        <w:t xml:space="preserve">                                                              </w:t>
+      </w:r>
+      <w:r>
+        <w:rPr>
+          <w:rFonts w:asciiTheme="minorHAnsi" w:hAnsiTheme="minorHAnsi" w:cstheme="minorHAnsi"/>
+          <w:bCs/>
+          <w:sz w:val="20"/>
+          <w:szCs w:val="22"/>
+        </w:rPr>
+        <w:tab/>
+      </w:r>
+      <w:r>
+        <w:rPr>
+          <w:rFonts w:asciiTheme="minorHAnsi" w:hAnsiTheme="minorHAnsi" w:cstheme="minorHAnsi"/>
+          <w:bCs/>
+          <w:sz w:val="20"/>
+          <w:szCs w:val="22"/>
+        </w:rPr>
+        <w:tab/>
+      </w:r>
+      <w:r>
+        <w:rPr>
+          <w:rFonts w:asciiTheme="minorHAnsi" w:hAnsiTheme="minorHAnsi" w:cstheme="minorHAnsi"/>
+          <w:bCs/>
+          <w:sz w:val="20"/>
+          <w:szCs w:val="22"/>
+        </w:rPr>
+        <w:tab/>
+        <w:t>March 2021-</w:t>
+      </w:r>
+      <w:r>
+        <w:rPr>
+          <w:rFonts w:asciiTheme="minorHAnsi" w:hAnsiTheme="minorHAnsi" w:cstheme="minorHAnsi"/>
+          <w:bCs/>
+          <w:sz w:val="20"/>
+          <w:szCs w:val="22"/>
+        </w:rPr>
+        <w:t>Feb 2024</w:t>
+      </w:r>
     </w:p>
     <w:p>
       <w:pPr>
         <w:pStyle w:val="Default"/>
+        <w:numPr>
+          <w:ilvl w:val="0"/>
+          <w:numId w:val="29"/>
+        </w:numPr>
         <w:jc w:val="both"/>
         <w:rPr>
           <w:rFonts w:asciiTheme="minorHAnsi" w:hAnsiTheme="minorHAnsi" w:cstheme="minorHAnsi"/>
           <w:bCs/>
           <w:sz w:val="20"/>
           <w:szCs w:val="22"/>
+          <w:lang w:val="en-US"/>
+        </w:rPr>
+      </w:pPr>
+      <w:bookmarkStart w:id="2" w:name="OLE_LINK1"/>
+      <w:r>
+        <w:rPr>
+          <w:rFonts w:asciiTheme="minorHAnsi" w:hAnsiTheme="minorHAnsi" w:cstheme="minorHAnsi"/>
+          <w:bCs/>
+          <w:sz w:val="20"/>
+          <w:szCs w:val="22"/>
+          <w:lang w:val="en-US"/>
+        </w:rPr>
+        <w:t xml:space="preserve">As a Field Applications </w:t>
+      </w:r>
+      <w:r>
+        <w:rPr>
+          <w:rFonts w:asciiTheme="minorHAnsi" w:hAnsiTheme="minorHAnsi" w:cstheme="minorHAnsi"/>
+          <w:bCs/>
+          <w:sz w:val="20"/>
+          <w:szCs w:val="22"/>
+          <w:lang w:val="en-US"/>
+        </w:rPr>
+        <w:t>E</w:t>
+      </w:r>
+      <w:r>
+        <w:rPr>
+          <w:rFonts w:asciiTheme="minorHAnsi" w:hAnsiTheme="minorHAnsi" w:cstheme="minorHAnsi"/>
+          <w:bCs/>
+          <w:sz w:val="20"/>
+          <w:szCs w:val="22"/>
+          <w:lang w:val="en-US"/>
+        </w:rPr>
+        <w:t>ngineer</w:t>
+      </w:r>
+      <w:r>
+        <w:rPr>
+          <w:rFonts w:asciiTheme="minorHAnsi" w:hAnsiTheme="minorHAnsi" w:cstheme="minorHAnsi"/>
+          <w:bCs/>
+          <w:sz w:val="20"/>
+          <w:szCs w:val="22"/>
+          <w:lang w:val="en-US"/>
+        </w:rPr>
+        <w:t xml:space="preserve"> (FAE)</w:t>
+      </w:r>
+      <w:r>
+        <w:rPr>
+          <w:rFonts w:asciiTheme="minorHAnsi" w:hAnsiTheme="minorHAnsi" w:cstheme="minorHAnsi"/>
+          <w:bCs/>
+          <w:sz w:val="20"/>
+          <w:szCs w:val="22"/>
+          <w:lang w:val="en-US"/>
+        </w:rPr>
+        <w:t>, working</w:t>
+      </w:r>
+      <w:r>
+        <w:rPr>
+          <w:rFonts w:asciiTheme="minorHAnsi" w:hAnsiTheme="minorHAnsi" w:cstheme="minorHAnsi"/>
+          <w:bCs/>
+          <w:sz w:val="20"/>
+          <w:szCs w:val="22"/>
+          <w:lang w:val="en-US"/>
+        </w:rPr>
+        <w:t xml:space="preserve"> as a bridge by connecting end customers to Analog Devices technology.</w:t>
+      </w:r>
+    </w:p>
+    <w:p>
+      <w:pPr>
+        <w:pStyle w:val="Default"/>
+        <w:numPr>
+          <w:ilvl w:val="0"/>
+          <w:numId w:val="29"/>
+        </w:numPr>
+        <w:jc w:val="both"/>
+        <w:rPr>
+          <w:rFonts w:asciiTheme="minorHAnsi" w:hAnsiTheme="minorHAnsi" w:cstheme="minorHAnsi"/>
+          <w:bCs/>
+          <w:sz w:val="20"/>
+          <w:szCs w:val="22"/>
+          <w:lang w:val="en-US"/>
+        </w:rPr>
+      </w:pPr>
+      <w:bookmarkStart w:id="3" w:name="OLE_LINK2"/>
+      <w:r>
+        <w:rPr>
+          <w:rFonts w:asciiTheme="minorHAnsi" w:hAnsiTheme="minorHAnsi" w:cstheme="minorHAnsi"/>
+          <w:bCs/>
+          <w:sz w:val="20"/>
+          <w:szCs w:val="22"/>
+          <w:lang w:val="en-US"/>
+        </w:rPr>
+        <w:t xml:space="preserve">Providing help in system level designing to customer projects related to </w:t>
+      </w:r>
+      <w:r>
+        <w:rPr>
+          <w:rFonts w:asciiTheme="minorHAnsi" w:hAnsiTheme="minorHAnsi" w:cstheme="minorHAnsi"/>
+          <w:bCs/>
+          <w:sz w:val="20"/>
+          <w:szCs w:val="22"/>
+          <w:lang w:val="en-US"/>
+        </w:rPr>
+        <w:t>e</w:t>
+      </w:r>
+      <w:r>
+        <w:rPr>
+          <w:rFonts w:asciiTheme="minorHAnsi" w:hAnsiTheme="minorHAnsi" w:cstheme="minorHAnsi"/>
+          <w:bCs/>
+          <w:sz w:val="20"/>
+          <w:szCs w:val="22"/>
+          <w:lang w:val="en-US"/>
+        </w:rPr>
+        <w:t>mbedded systems and MEMS technology.</w:t>
+      </w:r>
+    </w:p>
+    <w:bookmarkEnd w:id="3"/>
+    <w:p>
+      <w:pPr>
+        <w:pStyle w:val="Default"/>
+        <w:numPr>
+          <w:ilvl w:val="0"/>
+          <w:numId w:val="29"/>
+        </w:numPr>
+        <w:jc w:val="both"/>
+        <w:rPr>
+          <w:rFonts w:asciiTheme="minorHAnsi" w:hAnsiTheme="minorHAnsi" w:cstheme="minorHAnsi"/>
+          <w:bCs/>
+          <w:sz w:val="20"/>
+          <w:szCs w:val="22"/>
+          <w:lang w:val="en-US"/>
+        </w:rPr>
+      </w:pPr>
+      <w:r>
+        <w:rPr>
+          <w:rFonts w:asciiTheme="minorHAnsi" w:hAnsiTheme="minorHAnsi" w:cstheme="minorHAnsi"/>
+          <w:bCs/>
+          <w:sz w:val="20"/>
+          <w:szCs w:val="22"/>
+          <w:lang w:val="en-US"/>
+        </w:rPr>
+        <w:t>Working with customer</w:t>
+      </w:r>
+      <w:r>
+        <w:rPr>
+          <w:rFonts w:asciiTheme="minorHAnsi" w:hAnsiTheme="minorHAnsi" w:cstheme="minorHAnsi"/>
+          <w:bCs/>
+          <w:sz w:val="20"/>
+          <w:szCs w:val="22"/>
+          <w:lang w:val="en-US"/>
+        </w:rPr>
+        <w:t xml:space="preserve">s throughout the life cycle of their </w:t>
+      </w:r>
+      <w:r>
+        <w:rPr>
+          <w:rFonts w:asciiTheme="minorHAnsi" w:hAnsiTheme="minorHAnsi" w:cstheme="minorHAnsi"/>
+          <w:bCs/>
+          <w:sz w:val="20"/>
+          <w:szCs w:val="22"/>
+          <w:lang w:val="en-US"/>
+        </w:rPr>
+        <w:t>product/</w:t>
+      </w:r>
+      <w:r>
+        <w:rPr>
+          <w:rFonts w:asciiTheme="minorHAnsi" w:hAnsiTheme="minorHAnsi" w:cstheme="minorHAnsi"/>
+          <w:bCs/>
+          <w:sz w:val="20"/>
+          <w:szCs w:val="22"/>
+          <w:lang w:val="en-US"/>
+        </w:rPr>
+        <w:t xml:space="preserve">project and </w:t>
+      </w:r>
+      <w:r>
+        <w:rPr>
+          <w:rFonts w:asciiTheme="minorHAnsi" w:hAnsiTheme="minorHAnsi" w:cstheme="minorHAnsi"/>
+          <w:bCs/>
+          <w:sz w:val="20"/>
+          <w:szCs w:val="22"/>
+          <w:lang w:val="en-US"/>
+        </w:rPr>
+        <w:t>help them in creating next gen technology.</w:t>
+      </w:r>
+    </w:p>
+    <w:p>
+      <w:pPr>
+        <w:pStyle w:val="Default"/>
+        <w:numPr>
+          <w:ilvl w:val="0"/>
+          <w:numId w:val="29"/>
+        </w:numPr>
+        <w:jc w:val="both"/>
+        <w:rPr>
+          <w:rFonts w:asciiTheme="minorHAnsi" w:hAnsiTheme="minorHAnsi" w:cstheme="minorHAnsi"/>
+          <w:bCs/>
+          <w:sz w:val="20"/>
+          <w:szCs w:val="22"/>
+          <w:lang w:val="en-US"/>
+        </w:rPr>
+      </w:pPr>
+      <w:r>
+        <w:rPr>
+          <w:rFonts w:asciiTheme="minorHAnsi" w:hAnsiTheme="minorHAnsi" w:cstheme="minorHAnsi"/>
+          <w:bCs/>
+          <w:sz w:val="20"/>
+        </w:rPr>
+        <w:t>Test and verify evaluation boards/systems to create a better user experience for customers.</w:t>
+      </w:r>
+    </w:p>
+    <w:p>
+      <w:pPr>
+        <w:pStyle w:val="Default"/>
+        <w:numPr>
+          <w:ilvl w:val="0"/>
+          <w:numId w:val="29"/>
+        </w:numPr>
+        <w:jc w:val="both"/>
+        <w:rPr>
+          <w:rFonts w:asciiTheme="minorHAnsi" w:hAnsiTheme="minorHAnsi" w:cstheme="minorHAnsi"/>
+          <w:bCs/>
+          <w:sz w:val="20"/>
+          <w:szCs w:val="22"/>
+          <w:lang w:val="en-US"/>
+        </w:rPr>
+      </w:pPr>
+      <w:r>
+        <w:rPr>
+          <w:rFonts w:asciiTheme="minorHAnsi" w:hAnsiTheme="minorHAnsi" w:cstheme="minorHAnsi"/>
+          <w:bCs/>
+          <w:sz w:val="20"/>
+          <w:szCs w:val="22"/>
+          <w:lang w:val="en-US"/>
+        </w:rPr>
+        <w:t>Working</w:t>
+      </w:r>
+      <w:r>
+        <w:rPr>
+          <w:rFonts w:asciiTheme="minorHAnsi" w:hAnsiTheme="minorHAnsi" w:cstheme="minorHAnsi"/>
+          <w:bCs/>
+          <w:sz w:val="20"/>
+          <w:szCs w:val="22"/>
+          <w:lang w:val="en-US"/>
+        </w:rPr>
+        <w:t xml:space="preserve"> with </w:t>
+      </w:r>
+      <w:r>
+        <w:rPr>
+          <w:rFonts w:asciiTheme="minorHAnsi" w:hAnsiTheme="minorHAnsi" w:cstheme="minorHAnsi"/>
+          <w:bCs/>
+          <w:sz w:val="20"/>
+          <w:szCs w:val="22"/>
+          <w:lang w:val="en-US"/>
+        </w:rPr>
+        <w:t>a</w:t>
+      </w:r>
+      <w:r>
+        <w:rPr>
+          <w:rFonts w:asciiTheme="minorHAnsi" w:hAnsiTheme="minorHAnsi" w:cstheme="minorHAnsi"/>
+          <w:bCs/>
+          <w:sz w:val="20"/>
+          <w:szCs w:val="22"/>
+          <w:lang w:val="en-US"/>
+        </w:rPr>
+        <w:t xml:space="preserve">pplication </w:t>
+      </w:r>
+      <w:r>
+        <w:rPr>
+          <w:rFonts w:asciiTheme="minorHAnsi" w:hAnsiTheme="minorHAnsi" w:cstheme="minorHAnsi"/>
+          <w:bCs/>
+          <w:sz w:val="20"/>
+          <w:szCs w:val="22"/>
+          <w:lang w:val="en-US"/>
+        </w:rPr>
+        <w:t>e</w:t>
+      </w:r>
+      <w:r>
+        <w:rPr>
+          <w:rFonts w:asciiTheme="minorHAnsi" w:hAnsiTheme="minorHAnsi" w:cstheme="minorHAnsi"/>
+          <w:bCs/>
+          <w:sz w:val="20"/>
+          <w:szCs w:val="22"/>
+          <w:lang w:val="en-US"/>
+        </w:rPr>
+        <w:t>ngineering team</w:t>
+      </w:r>
+      <w:r>
+        <w:rPr>
+          <w:rFonts w:asciiTheme="minorHAnsi" w:hAnsiTheme="minorHAnsi" w:cstheme="minorHAnsi"/>
+          <w:bCs/>
+          <w:sz w:val="20"/>
+          <w:szCs w:val="22"/>
+          <w:lang w:val="en-US"/>
+        </w:rPr>
+        <w:t>,</w:t>
+      </w:r>
+      <w:r>
+        <w:rPr>
+          <w:rFonts w:asciiTheme="minorHAnsi" w:hAnsiTheme="minorHAnsi" w:cstheme="minorHAnsi"/>
+          <w:bCs/>
+          <w:sz w:val="20"/>
+          <w:szCs w:val="22"/>
+          <w:lang w:val="en-US"/>
+        </w:rPr>
+        <w:t xml:space="preserve"> evaluated &amp; tested specification on datasheets and software user guides</w:t>
+      </w:r>
+    </w:p>
+    <w:p>
+      <w:pPr>
+        <w:pStyle w:val="Default"/>
+        <w:numPr>
+          <w:ilvl w:val="0"/>
+          <w:numId w:val="29"/>
+        </w:numPr>
+        <w:jc w:val="both"/>
+        <w:rPr>
+          <w:rFonts w:asciiTheme="minorHAnsi" w:hAnsiTheme="minorHAnsi" w:cstheme="minorHAnsi"/>
+          <w:bCs/>
+          <w:sz w:val="20"/>
+          <w:szCs w:val="22"/>
+          <w:lang w:val="en-US"/>
+        </w:rPr>
+      </w:pPr>
+      <w:bookmarkStart w:id="4" w:name="OLE_LINK3"/>
+      <w:r>
+        <w:rPr>
+          <w:rFonts w:asciiTheme="minorHAnsi" w:hAnsiTheme="minorHAnsi" w:cstheme="minorHAnsi"/>
+          <w:bCs/>
+          <w:sz w:val="20"/>
+          <w:szCs w:val="22"/>
+          <w:lang w:val="en-US"/>
+        </w:rPr>
+        <w:t>D</w:t>
+      </w:r>
+      <w:r>
+        <w:rPr>
+          <w:rFonts w:asciiTheme="minorHAnsi" w:hAnsiTheme="minorHAnsi" w:cstheme="minorHAnsi"/>
+          <w:bCs/>
+          <w:sz w:val="20"/>
+          <w:szCs w:val="22"/>
+          <w:lang w:val="en-US"/>
+        </w:rPr>
+        <w:t>evelop</w:t>
+      </w:r>
+      <w:r>
+        <w:rPr>
+          <w:rFonts w:asciiTheme="minorHAnsi" w:hAnsiTheme="minorHAnsi" w:cstheme="minorHAnsi"/>
+          <w:bCs/>
+          <w:sz w:val="20"/>
+          <w:szCs w:val="22"/>
+          <w:lang w:val="en-US"/>
+        </w:rPr>
+        <w:t>ed</w:t>
+      </w:r>
+      <w:r>
+        <w:rPr>
+          <w:rFonts w:asciiTheme="minorHAnsi" w:hAnsiTheme="minorHAnsi" w:cstheme="minorHAnsi"/>
+          <w:bCs/>
+          <w:sz w:val="20"/>
+          <w:szCs w:val="22"/>
+          <w:lang w:val="en-US"/>
+        </w:rPr>
+        <w:t xml:space="preserve"> python API, MATLAB tool</w:t>
+      </w:r>
+      <w:r>
+        <w:rPr>
+          <w:rFonts w:asciiTheme="minorHAnsi" w:hAnsiTheme="minorHAnsi" w:cstheme="minorHAnsi"/>
+          <w:bCs/>
+          <w:sz w:val="20"/>
+          <w:szCs w:val="22"/>
+          <w:lang w:val="en-US"/>
+        </w:rPr>
+        <w:t xml:space="preserve">box and example codes of </w:t>
+      </w:r>
+      <w:r>
+        <w:rPr>
+          <w:rFonts w:asciiTheme="minorHAnsi" w:hAnsiTheme="minorHAnsi" w:cstheme="minorHAnsi"/>
+          <w:bCs/>
+          <w:sz w:val="20"/>
+          <w:szCs w:val="22"/>
+          <w:lang w:val="en-US"/>
+        </w:rPr>
+        <w:t>ADI products</w:t>
+      </w:r>
+      <w:r>
+        <w:rPr>
+          <w:rFonts w:asciiTheme="minorHAnsi" w:hAnsiTheme="minorHAnsi" w:cstheme="minorHAnsi"/>
+          <w:bCs/>
+          <w:sz w:val="20"/>
+          <w:szCs w:val="22"/>
+          <w:lang w:val="en-US"/>
+        </w:rPr>
+        <w:t xml:space="preserve"> for </w:t>
+      </w:r>
+      <w:r>
+        <w:rPr>
+          <w:rFonts w:asciiTheme="minorHAnsi" w:hAnsiTheme="minorHAnsi" w:cstheme="minorHAnsi"/>
+          <w:bCs/>
+          <w:sz w:val="20"/>
+        </w:rPr>
+        <w:t>internal product line team and System Development Group</w:t>
+      </w:r>
+      <w:bookmarkEnd w:id="4"/>
+      <w:r>
+        <w:rPr>
+          <w:rFonts w:asciiTheme="minorHAnsi" w:hAnsiTheme="minorHAnsi" w:cstheme="minorHAnsi"/>
+          <w:bCs/>
+          <w:sz w:val="20"/>
+          <w:szCs w:val="22"/>
+          <w:lang w:val="en-US"/>
+        </w:rPr>
+        <w:t>.</w:t>
+      </w:r>
+    </w:p>
+    <w:p>
+      <w:pPr>
+        <w:pStyle w:val="Default"/>
+        <w:numPr>
+          <w:ilvl w:val="0"/>
+          <w:numId w:val="29"/>
+        </w:numPr>
+        <w:jc w:val="both"/>
+        <w:rPr>
+          <w:rFonts w:asciiTheme="minorHAnsi" w:hAnsiTheme="minorHAnsi" w:cstheme="minorHAnsi"/>
+          <w:bCs/>
+          <w:sz w:val="20"/>
+          <w:szCs w:val="22"/>
+          <w:lang w:val="en-US"/>
+        </w:rPr>
+      </w:pPr>
+      <w:r>
+        <w:rPr>
+          <w:rFonts w:asciiTheme="minorHAnsi" w:hAnsiTheme="minorHAnsi" w:cstheme="minorHAnsi"/>
+          <w:bCs/>
+          <w:sz w:val="20"/>
+          <w:szCs w:val="22"/>
+          <w:lang w:val="en-US"/>
+        </w:rPr>
+        <w:t xml:space="preserve">Collaborated with other new college graduate to perform a full embedded product development which included designing a smart chair to determine the ergonomics of a person. </w:t>
+      </w:r>
+    </w:p>
+    <w:bookmarkEnd w:id="2"/>
+    <w:p>
+      <w:pPr>
+        <w:pStyle w:val="Default"/>
+        <w:numPr>
+          <w:ilvl w:val="0"/>
+          <w:numId w:val="29"/>
+        </w:numPr>
+        <w:jc w:val="both"/>
+        <w:rPr>
+          <w:rFonts w:asciiTheme="minorHAnsi" w:hAnsiTheme="minorHAnsi" w:cstheme="minorHAnsi"/>
+          <w:bCs/>
+          <w:sz w:val="20"/>
+          <w:szCs w:val="22"/>
+          <w:lang w:val="en-US"/>
+        </w:rPr>
+      </w:pPr>
+      <w:r>
+        <w:rPr>
+          <w:rFonts w:asciiTheme="minorHAnsi" w:hAnsiTheme="minorHAnsi" w:cstheme="minorHAnsi"/>
+          <w:bCs/>
+          <w:sz w:val="20"/>
+          <w:szCs w:val="22"/>
+          <w:lang w:val="en-US"/>
+        </w:rPr>
+        <w:t>Provided technical support to customers with the chip recommendation, optimum use of the chip and design review.</w:t>
+      </w:r>
+    </w:p>
+    <w:p>
+      <w:pPr>
+        <w:pStyle w:val="Default"/>
+        <w:numPr>
+          <w:ilvl w:val="0"/>
+          <w:numId w:val="29"/>
+        </w:numPr>
+        <w:jc w:val="both"/>
+        <w:rPr>
+          <w:rFonts w:asciiTheme="minorHAnsi" w:hAnsiTheme="minorHAnsi" w:cstheme="minorHAnsi"/>
+          <w:bCs/>
+          <w:sz w:val="20"/>
+          <w:szCs w:val="22"/>
+          <w:lang w:val="en-US"/>
+        </w:rPr>
+      </w:pPr>
+      <w:r>
+        <w:rPr>
+          <w:rFonts w:asciiTheme="minorHAnsi" w:hAnsiTheme="minorHAnsi" w:cstheme="minorHAnsi"/>
+          <w:bCs/>
+          <w:sz w:val="20"/>
+          <w:szCs w:val="22"/>
+          <w:lang w:val="en-US"/>
+        </w:rPr>
+        <w:t xml:space="preserve">Worked with other FAEs </w:t>
+      </w:r>
+      <w:r>
+        <w:rPr>
+          <w:rFonts w:asciiTheme="minorHAnsi" w:hAnsiTheme="minorHAnsi" w:cstheme="minorHAnsi"/>
+          <w:bCs/>
+          <w:sz w:val="20"/>
+          <w:szCs w:val="22"/>
+          <w:lang w:val="en-US"/>
+        </w:rPr>
+        <w:t xml:space="preserve">on Audio Automotive Bus(A2B) </w:t>
+      </w:r>
+      <w:r>
+        <w:rPr>
+          <w:rFonts w:asciiTheme="minorHAnsi" w:hAnsiTheme="minorHAnsi" w:cstheme="minorHAnsi"/>
+          <w:bCs/>
+          <w:sz w:val="20"/>
+          <w:szCs w:val="22"/>
+          <w:lang w:val="en-US"/>
+        </w:rPr>
+        <w:t xml:space="preserve">to improve </w:t>
+      </w:r>
+      <w:r>
+        <w:rPr>
+          <w:rFonts w:asciiTheme="minorHAnsi" w:hAnsiTheme="minorHAnsi" w:cstheme="minorHAnsi"/>
+          <w:bCs/>
+          <w:sz w:val="20"/>
+        </w:rPr>
+        <w:t xml:space="preserve">in-cabin audio </w:t>
+      </w:r>
+      <w:r>
+        <w:rPr>
+          <w:rFonts w:asciiTheme="minorHAnsi" w:hAnsiTheme="minorHAnsi" w:cstheme="minorHAnsi"/>
+          <w:bCs/>
+          <w:sz w:val="20"/>
+        </w:rPr>
+        <w:t xml:space="preserve">and </w:t>
+      </w:r>
+      <w:r>
+        <w:rPr>
+          <w:rFonts w:asciiTheme="minorHAnsi" w:hAnsiTheme="minorHAnsi" w:cstheme="minorHAnsi"/>
+          <w:bCs/>
+          <w:sz w:val="20"/>
+          <w:szCs w:val="22"/>
+          <w:lang w:val="en-US"/>
+        </w:rPr>
+        <w:t>user experience</w:t>
+      </w:r>
+      <w:r>
+        <w:rPr>
+          <w:rFonts w:asciiTheme="minorHAnsi" w:hAnsiTheme="minorHAnsi" w:cstheme="minorHAnsi"/>
+          <w:bCs/>
+          <w:sz w:val="20"/>
+          <w:szCs w:val="22"/>
+          <w:lang w:val="en-US"/>
+        </w:rPr>
+        <w:t>.</w:t>
+      </w:r>
+    </w:p>
+    <w:p>
+      <w:pPr>
+        <w:pStyle w:val="Default"/>
+        <w:jc w:val="both"/>
+        <w:rPr>
+          <w:rFonts w:asciiTheme="minorHAnsi" w:hAnsiTheme="minorHAnsi" w:cstheme="minorHAnsi"/>
+          <w:bCs/>
+          <w:sz w:val="6"/>
+          <w:szCs w:val="6"/>
+          <w:lang w:val="en-US"/>
+        </w:rPr>
+      </w:pPr>
+    </w:p>
+    <w:p>
+      <w:pPr>
+        <w:autoSpaceDE w:val="0"/>
+        <w:autoSpaceDN w:val="0"/>
+        <w:adjustRightInd w:val="0"/>
+        <w:jc w:val="both"/>
+        <w:rPr>
+          <w:rFonts w:ascii="Calibri" w:eastAsia="Times New Roman" w:hAnsi="Calibri" w:cs="Calibri"/>
+          <w:bCs/>
+          <w:color w:val="000000"/>
+          <w:sz w:val="6"/>
+          <w:szCs w:val="6"/>
+        </w:rPr>
+      </w:pPr>
+    </w:p>
+    <w:p>
+      <w:pPr>
+        <w:pStyle w:val="Default"/>
+        <w:jc w:val="both"/>
+        <w:rPr>
+          <w:rFonts w:asciiTheme="minorHAnsi" w:hAnsiTheme="minorHAnsi" w:cstheme="minorHAnsi"/>
+          <w:b/>
+          <w:bCs/>
+          <w:sz w:val="22"/>
+        </w:rPr>
+      </w:pPr>
+      <w:r>
+        <w:rPr>
+          <w:rFonts w:asciiTheme="minorHAnsi" w:hAnsiTheme="minorHAnsi" w:cstheme="minorHAnsi"/>
+          <w:b/>
+          <w:bCs/>
+          <w:color w:val="auto"/>
+          <w:sz w:val="20"/>
+          <w:szCs w:val="22"/>
+        </w:rPr>
+        <w:t>Graduate Researcher Assistant, Analog/Mixed Signal VLSI Group</w:t>
+      </w:r>
+      <w:bookmarkStart w:id="5" w:name="_Hlk41933968"/>
+      <w:r>
+        <w:rPr>
+          <w:rFonts w:asciiTheme="minorHAnsi" w:hAnsiTheme="minorHAnsi" w:cstheme="minorHAnsi"/>
+          <w:bCs/>
+          <w:sz w:val="20"/>
+          <w:szCs w:val="22"/>
+        </w:rPr>
+        <w:t xml:space="preserve">                                                                             Jan 2020-</w:t>
+      </w:r>
+      <w:bookmarkEnd w:id="5"/>
+      <w:r>
+        <w:rPr>
+          <w:rFonts w:asciiTheme="minorHAnsi" w:hAnsiTheme="minorHAnsi" w:cstheme="minorHAnsi"/>
+          <w:bCs/>
+          <w:sz w:val="20"/>
+          <w:szCs w:val="22"/>
+        </w:rPr>
+        <w:t>May 2020</w:t>
+      </w:r>
+    </w:p>
+    <w:p>
+      <w:pPr>
+        <w:pStyle w:val="Default"/>
+        <w:numPr>
+          <w:ilvl w:val="0"/>
+          <w:numId w:val="32"/>
+        </w:numPr>
+        <w:jc w:val="both"/>
+        <w:rPr>
+          <w:rFonts w:asciiTheme="minorHAnsi" w:hAnsiTheme="minorHAnsi" w:cstheme="minorHAnsi"/>
+          <w:bCs/>
+          <w:sz w:val="20"/>
+          <w:szCs w:val="22"/>
+          <w:lang w:val="en-US"/>
+        </w:rPr>
+      </w:pPr>
+      <w:r>
+        <w:rPr>
+          <w:rFonts w:asciiTheme="minorHAnsi" w:hAnsiTheme="minorHAnsi" w:cstheme="minorHAnsi"/>
+          <w:bCs/>
+          <w:sz w:val="20"/>
+          <w:szCs w:val="22"/>
+          <w:lang w:val="en-US"/>
+        </w:rPr>
+        <w:t>Researched and</w:t>
+      </w:r>
+      <w:r>
+        <w:rPr>
+          <w:rFonts w:asciiTheme="minorHAnsi" w:hAnsiTheme="minorHAnsi" w:cstheme="minorHAnsi"/>
+          <w:b/>
+          <w:bCs/>
+          <w:sz w:val="20"/>
+          <w:szCs w:val="22"/>
+          <w:lang w:val="en-US"/>
+        </w:rPr>
+        <w:t xml:space="preserve"> </w:t>
+      </w:r>
+      <w:r>
+        <w:rPr>
+          <w:rFonts w:asciiTheme="minorHAnsi" w:hAnsiTheme="minorHAnsi" w:cstheme="minorHAnsi"/>
+          <w:bCs/>
+          <w:sz w:val="20"/>
+          <w:szCs w:val="22"/>
+          <w:lang w:val="en-US"/>
+        </w:rPr>
+        <w:t>coined an output capacitor-less low dropout voltage regulator in 65-nm CMOS Technology.</w:t>
+      </w:r>
+    </w:p>
+    <w:p>
+      <w:pPr>
+        <w:pStyle w:val="Default"/>
+        <w:numPr>
+          <w:ilvl w:val="0"/>
+          <w:numId w:val="32"/>
+        </w:numPr>
+        <w:jc w:val="both"/>
+        <w:rPr>
+          <w:rFonts w:asciiTheme="minorHAnsi" w:hAnsiTheme="minorHAnsi" w:cstheme="minorHAnsi"/>
+          <w:bCs/>
+          <w:sz w:val="20"/>
+          <w:szCs w:val="22"/>
+          <w:lang w:val="en-US"/>
+        </w:rPr>
+      </w:pPr>
+      <w:r>
+        <w:rPr>
+          <w:rFonts w:asciiTheme="minorHAnsi" w:hAnsiTheme="minorHAnsi" w:cstheme="minorHAnsi"/>
+          <w:bCs/>
+          <w:sz w:val="20"/>
+          <w:szCs w:val="22"/>
+          <w:lang w:val="en-US"/>
+        </w:rPr>
+        <w:t xml:space="preserve">Designed a reference voltage for LDO which was a </w:t>
+      </w:r>
+      <w:r>
+        <w:rPr>
+          <w:rFonts w:asciiTheme="minorHAnsi" w:hAnsiTheme="minorHAnsi" w:cstheme="minorHAnsi"/>
+          <w:bCs/>
+          <w:sz w:val="20"/>
+          <w:szCs w:val="22"/>
+        </w:rPr>
+        <w:t xml:space="preserve">subthreshold voltage reference with scalable </w:t>
+      </w:r>
+      <w:r>
+        <w:rPr>
+          <w:rFonts w:asciiTheme="minorHAnsi" w:hAnsiTheme="minorHAnsi" w:cstheme="minorHAnsi"/>
+          <w:bCs/>
+          <w:sz w:val="20"/>
+          <w:szCs w:val="22"/>
+          <w:lang w:val="en-US"/>
+        </w:rPr>
+        <w:t>output voltage.</w:t>
+      </w:r>
+    </w:p>
+    <w:p>
+      <w:pPr>
+        <w:pStyle w:val="Default"/>
+        <w:numPr>
+          <w:ilvl w:val="0"/>
+          <w:numId w:val="32"/>
+        </w:numPr>
+        <w:jc w:val="both"/>
+        <w:rPr>
+          <w:rFonts w:asciiTheme="minorHAnsi" w:hAnsiTheme="minorHAnsi" w:cstheme="minorHAnsi"/>
+          <w:bCs/>
+          <w:sz w:val="20"/>
+          <w:szCs w:val="22"/>
+          <w:lang w:val="en-US"/>
+        </w:rPr>
+      </w:pPr>
+      <w:r>
+        <w:rPr>
+          <w:rFonts w:asciiTheme="minorHAnsi" w:hAnsiTheme="minorHAnsi" w:cstheme="minorHAnsi"/>
+          <w:bCs/>
+          <w:sz w:val="20"/>
+          <w:szCs w:val="22"/>
+          <w:lang w:val="en-US"/>
+        </w:rPr>
+        <w:t>Developed MOSFET-level schematics and layout to perform different analysis using Cadence Virtuoso.</w:t>
+      </w:r>
+    </w:p>
+    <w:p>
+      <w:pPr>
+        <w:pStyle w:val="Default"/>
+        <w:numPr>
+          <w:ilvl w:val="0"/>
+          <w:numId w:val="32"/>
+        </w:numPr>
+        <w:jc w:val="both"/>
+        <w:rPr>
+          <w:rFonts w:asciiTheme="minorHAnsi" w:hAnsiTheme="minorHAnsi" w:cstheme="minorHAnsi"/>
+          <w:bCs/>
+          <w:sz w:val="20"/>
+          <w:szCs w:val="22"/>
+          <w:lang w:val="en-US"/>
+        </w:rPr>
+      </w:pPr>
+      <w:r>
+        <w:rPr>
+          <w:rFonts w:asciiTheme="minorHAnsi" w:hAnsiTheme="minorHAnsi" w:cstheme="minorHAnsi"/>
+          <w:bCs/>
+          <w:sz w:val="20"/>
+          <w:szCs w:val="22"/>
+          <w:lang w:val="en-US"/>
+        </w:rPr>
+        <w:t>The LDO was used to drive 5-bit SAR ADC to achieve an SNDR of 28.934.</w:t>
+      </w:r>
+    </w:p>
+    <w:p>
+      <w:pPr>
+        <w:pStyle w:val="Default"/>
+        <w:jc w:val="both"/>
+        <w:rPr>
+          <w:rFonts w:asciiTheme="minorHAnsi" w:hAnsiTheme="minorHAnsi" w:cstheme="minorHAnsi"/>
+          <w:bCs/>
+          <w:sz w:val="10"/>
+          <w:szCs w:val="10"/>
+          <w:lang w:val="en-US"/>
+        </w:rPr>
+      </w:pPr>
+    </w:p>
+    <w:p>
+      <w:pPr>
+        <w:widowControl w:val="0"/>
+        <w:tabs>
+          <w:tab w:val="left" w:pos="2977"/>
+          <w:tab w:val="left" w:pos="9419"/>
+        </w:tabs>
+        <w:autoSpaceDE w:val="0"/>
+        <w:autoSpaceDN w:val="0"/>
+        <w:spacing w:before="1"/>
+        <w:jc w:val="both"/>
+        <w:rPr>
+          <w:rFonts w:asciiTheme="minorHAnsi" w:eastAsia="Calibri" w:hAnsiTheme="minorHAnsi" w:cstheme="minorHAnsi"/>
+          <w:b/>
+          <w:szCs w:val="24"/>
+        </w:rPr>
+      </w:pPr>
+      <w:r>
+        <w:rPr>
+          <w:rFonts w:asciiTheme="minorHAnsi" w:eastAsia="Calibri" w:hAnsiTheme="minorHAnsi" w:cstheme="minorHAnsi"/>
+          <w:b/>
+          <w:szCs w:val="24"/>
+        </w:rPr>
+        <w:t>ENGINEERING PROJECTS:</w:t>
+      </w:r>
+    </w:p>
+    <w:p>
+      <w:pPr>
+        <w:pStyle w:val="Default"/>
+        <w:jc w:val="both"/>
+        <w:rPr>
+          <w:rFonts w:asciiTheme="minorHAnsi" w:hAnsiTheme="minorHAnsi" w:cstheme="minorHAnsi"/>
+          <w:b/>
+          <w:bCs/>
+          <w:sz w:val="2"/>
+          <w:szCs w:val="2"/>
+        </w:rPr>
+      </w:pPr>
+    </w:p>
+    <w:p>
+      <w:pPr>
+        <w:pStyle w:val="Default"/>
+        <w:jc w:val="both"/>
+        <w:rPr>
+          <w:rFonts w:asciiTheme="minorHAnsi" w:hAnsiTheme="minorHAnsi" w:cstheme="minorHAnsi"/>
+          <w:b/>
+          <w:bCs/>
+          <w:sz w:val="20"/>
+          <w:szCs w:val="22"/>
+          <w:lang w:val="en-US"/>
         </w:rPr>
       </w:pPr>
       <w:r>
@@ -2346,11 +2395,557 @@
           <w:szCs w:val="22"/>
           <w:lang w:val="en-US"/>
         </w:rPr>
+        <w:t xml:space="preserve">  Echo Generation using MATLAB                                                                                                                                  </w:t>
+      </w:r>
+      <w:r>
+        <w:rPr>
+          <w:rFonts w:asciiTheme="minorHAnsi" w:hAnsiTheme="minorHAnsi" w:cstheme="minorHAnsi"/>
+          <w:bCs/>
+          <w:sz w:val="20"/>
+          <w:szCs w:val="22"/>
+        </w:rPr>
+        <w:t>Jan 2020-May 2020</w:t>
+      </w:r>
+    </w:p>
+    <w:p>
+      <w:pPr>
+        <w:pStyle w:val="Default"/>
+        <w:numPr>
+          <w:ilvl w:val="0"/>
+          <w:numId w:val="28"/>
+        </w:numPr>
+        <w:jc w:val="both"/>
+        <w:rPr>
+          <w:rFonts w:asciiTheme="minorHAnsi" w:hAnsiTheme="minorHAnsi" w:cstheme="minorHAnsi"/>
+          <w:sz w:val="20"/>
+        </w:rPr>
+      </w:pPr>
+      <w:r>
+        <w:rPr>
+          <w:rFonts w:asciiTheme="minorHAnsi" w:hAnsiTheme="minorHAnsi" w:cstheme="minorHAnsi"/>
+          <w:bCs/>
+          <w:sz w:val="20"/>
+          <w:szCs w:val="22"/>
+          <w:lang w:val="en-US"/>
+        </w:rPr>
+        <w:t xml:space="preserve">Generated </w:t>
+      </w:r>
+      <w:r>
+        <w:rPr>
+          <w:rFonts w:asciiTheme="minorHAnsi" w:hAnsiTheme="minorHAnsi" w:cstheme="minorHAnsi"/>
+          <w:bCs/>
+          <w:sz w:val="20"/>
+          <w:szCs w:val="22"/>
+          <w:lang w:val="en-US"/>
+        </w:rPr>
+        <w:t>e</w:t>
+      </w:r>
+      <w:r>
+        <w:rPr>
+          <w:rFonts w:asciiTheme="minorHAnsi" w:hAnsiTheme="minorHAnsi" w:cstheme="minorHAnsi"/>
+          <w:bCs/>
+          <w:sz w:val="20"/>
+          <w:szCs w:val="22"/>
+          <w:lang w:val="en-US"/>
+        </w:rPr>
+        <w:t>cho in a</w:t>
+      </w:r>
+      <w:r>
+        <w:rPr>
+          <w:rFonts w:asciiTheme="minorHAnsi" w:hAnsiTheme="minorHAnsi" w:cstheme="minorHAnsi"/>
+          <w:bCs/>
+          <w:sz w:val="20"/>
+          <w:szCs w:val="22"/>
+          <w:lang w:val="en-US"/>
+        </w:rPr>
+        <w:t>n</w:t>
+      </w:r>
+      <w:r>
+        <w:rPr>
+          <w:rFonts w:asciiTheme="minorHAnsi" w:hAnsiTheme="minorHAnsi" w:cstheme="minorHAnsi"/>
+          <w:bCs/>
+          <w:sz w:val="20"/>
+          <w:szCs w:val="22"/>
+          <w:lang w:val="en-US"/>
+        </w:rPr>
         <w:t xml:space="preserve"> </w:t>
       </w:r>
       <w:r>
         <w:rPr>
           <w:rFonts w:asciiTheme="minorHAnsi" w:hAnsiTheme="minorHAnsi" w:cstheme="minorHAnsi"/>
+          <w:bCs/>
+          <w:sz w:val="20"/>
+          <w:szCs w:val="22"/>
+          <w:lang w:val="en-US"/>
+        </w:rPr>
+        <w:t>audio using</w:t>
+      </w:r>
+      <w:r>
+        <w:rPr>
+          <w:rFonts w:asciiTheme="minorHAnsi" w:hAnsiTheme="minorHAnsi" w:cstheme="minorHAnsi"/>
+          <w:bCs/>
+          <w:sz w:val="20"/>
+          <w:szCs w:val="22"/>
+          <w:lang w:val="en-US"/>
+        </w:rPr>
+        <w:t xml:space="preserve"> principles of Digital/Mixed </w:t>
+      </w:r>
+      <w:r>
+        <w:rPr>
+          <w:rFonts w:asciiTheme="minorHAnsi" w:hAnsiTheme="minorHAnsi" w:cstheme="minorHAnsi"/>
+          <w:bCs/>
+          <w:sz w:val="20"/>
+          <w:szCs w:val="22"/>
+          <w:lang w:val="en-US"/>
+        </w:rPr>
+        <w:t>s</w:t>
+      </w:r>
+      <w:r>
+        <w:rPr>
+          <w:rFonts w:asciiTheme="minorHAnsi" w:hAnsiTheme="minorHAnsi" w:cstheme="minorHAnsi"/>
+          <w:bCs/>
+          <w:sz w:val="20"/>
+          <w:szCs w:val="22"/>
+          <w:lang w:val="en-US"/>
+        </w:rPr>
+        <w:t xml:space="preserve">ignal processing and </w:t>
+      </w:r>
+      <w:r>
+        <w:rPr>
+          <w:rFonts w:asciiTheme="minorHAnsi" w:hAnsiTheme="minorHAnsi" w:cstheme="minorHAnsi"/>
+          <w:sz w:val="20"/>
+        </w:rPr>
+        <w:t>m</w:t>
+      </w:r>
+      <w:r>
+        <w:rPr>
+          <w:rFonts w:asciiTheme="minorHAnsi" w:hAnsiTheme="minorHAnsi" w:cstheme="minorHAnsi"/>
+          <w:sz w:val="20"/>
+        </w:rPr>
+        <w:t xml:space="preserve">usical </w:t>
+      </w:r>
+      <w:r>
+        <w:rPr>
+          <w:rFonts w:asciiTheme="minorHAnsi" w:hAnsiTheme="minorHAnsi" w:cstheme="minorHAnsi"/>
+          <w:sz w:val="20"/>
+        </w:rPr>
+        <w:t>s</w:t>
+      </w:r>
+      <w:r>
+        <w:rPr>
+          <w:rFonts w:asciiTheme="minorHAnsi" w:hAnsiTheme="minorHAnsi" w:cstheme="minorHAnsi"/>
+          <w:sz w:val="20"/>
+        </w:rPr>
+        <w:t xml:space="preserve">ound </w:t>
+      </w:r>
+      <w:r>
+        <w:rPr>
+          <w:rFonts w:asciiTheme="minorHAnsi" w:hAnsiTheme="minorHAnsi" w:cstheme="minorHAnsi"/>
+          <w:sz w:val="20"/>
+        </w:rPr>
+        <w:t>p</w:t>
+      </w:r>
+      <w:r>
+        <w:rPr>
+          <w:rFonts w:asciiTheme="minorHAnsi" w:hAnsiTheme="minorHAnsi" w:cstheme="minorHAnsi"/>
+          <w:sz w:val="20"/>
+        </w:rPr>
+        <w:t>rocessing</w:t>
+      </w:r>
+      <w:r>
+        <w:rPr>
+          <w:rFonts w:asciiTheme="minorHAnsi" w:hAnsiTheme="minorHAnsi" w:cstheme="minorHAnsi"/>
+          <w:sz w:val="20"/>
+        </w:rPr>
+        <w:t xml:space="preserve"> in MATLAB</w:t>
+      </w:r>
+      <w:r>
+        <w:rPr>
+          <w:rFonts w:asciiTheme="minorHAnsi" w:hAnsiTheme="minorHAnsi" w:cstheme="minorHAnsi"/>
+          <w:bCs/>
+          <w:sz w:val="20"/>
+          <w:szCs w:val="22"/>
+          <w:lang w:val="en-US"/>
+        </w:rPr>
+        <w:t>.</w:t>
+      </w:r>
+    </w:p>
+    <w:p>
+      <w:pPr>
+        <w:pStyle w:val="Default"/>
+        <w:jc w:val="both"/>
+        <w:rPr>
+          <w:rFonts w:asciiTheme="minorHAnsi" w:hAnsiTheme="minorHAnsi" w:cstheme="minorHAnsi"/>
+          <w:sz w:val="6"/>
+          <w:szCs w:val="6"/>
+        </w:rPr>
+      </w:pPr>
+    </w:p>
+    <w:p>
+      <w:pPr>
+        <w:pStyle w:val="Default"/>
+        <w:jc w:val="both"/>
+        <w:rPr>
+          <w:rFonts w:asciiTheme="minorHAnsi" w:hAnsiTheme="minorHAnsi" w:cstheme="minorHAnsi"/>
+          <w:bCs/>
+          <w:sz w:val="20"/>
+          <w:szCs w:val="22"/>
+        </w:rPr>
+      </w:pPr>
+      <w:r>
+        <w:rPr>
+          <w:rFonts w:asciiTheme="minorHAnsi" w:hAnsiTheme="minorHAnsi" w:cstheme="minorHAnsi"/>
+          <w:b/>
+          <w:bCs/>
+          <w:sz w:val="20"/>
+          <w:szCs w:val="22"/>
+        </w:rPr>
+        <w:t xml:space="preserve">      </w:t>
+      </w:r>
+      <w:r>
+        <w:rPr>
+          <w:rFonts w:asciiTheme="minorHAnsi" w:hAnsiTheme="minorHAnsi" w:cstheme="minorHAnsi"/>
+          <w:b/>
+          <w:bCs/>
+          <w:sz w:val="20"/>
+          <w:szCs w:val="22"/>
+        </w:rPr>
+        <w:t>FPGA Calculator</w:t>
+      </w:r>
+      <w:r>
+        <w:rPr>
+          <w:rFonts w:asciiTheme="minorHAnsi" w:hAnsiTheme="minorHAnsi" w:cstheme="minorHAnsi"/>
+          <w:b/>
+          <w:bCs/>
+          <w:sz w:val="20"/>
+          <w:szCs w:val="22"/>
+        </w:rPr>
+        <w:t xml:space="preserve"> </w:t>
+      </w:r>
+      <w:r>
+        <w:rPr>
+          <w:rFonts w:asciiTheme="minorHAnsi" w:hAnsiTheme="minorHAnsi" w:cstheme="minorHAnsi"/>
+          <w:b/>
+          <w:bCs/>
+          <w:sz w:val="20"/>
+          <w:szCs w:val="22"/>
+        </w:rPr>
+        <w:t xml:space="preserve">                                         </w:t>
+      </w:r>
+      <w:r>
+        <w:rPr>
+          <w:rFonts w:asciiTheme="minorHAnsi" w:hAnsiTheme="minorHAnsi" w:cstheme="minorHAnsi"/>
+          <w:b/>
+          <w:bCs/>
+          <w:sz w:val="20"/>
+          <w:szCs w:val="22"/>
+        </w:rPr>
+        <w:t xml:space="preserve">                                      </w:t>
+      </w:r>
+      <w:r>
+        <w:rPr>
+          <w:rFonts w:asciiTheme="minorHAnsi" w:hAnsiTheme="minorHAnsi" w:cstheme="minorHAnsi"/>
+          <w:b/>
+          <w:bCs/>
+          <w:sz w:val="20"/>
+          <w:szCs w:val="22"/>
+        </w:rPr>
+        <w:t xml:space="preserve">                                                                       </w:t>
+      </w:r>
+      <w:r>
+        <w:rPr>
+          <w:rFonts w:asciiTheme="minorHAnsi" w:hAnsiTheme="minorHAnsi" w:cstheme="minorHAnsi"/>
+          <w:b/>
+          <w:bCs/>
+          <w:sz w:val="20"/>
+          <w:szCs w:val="22"/>
+        </w:rPr>
+        <w:t xml:space="preserve"> </w:t>
+      </w:r>
+      <w:r>
+        <w:rPr>
+          <w:rFonts w:asciiTheme="minorHAnsi" w:hAnsiTheme="minorHAnsi" w:cstheme="minorHAnsi"/>
+          <w:b/>
+          <w:bCs/>
+          <w:sz w:val="20"/>
+          <w:szCs w:val="22"/>
+        </w:rPr>
+        <w:t xml:space="preserve">   </w:t>
+      </w:r>
+      <w:r>
+        <w:rPr>
+          <w:rFonts w:asciiTheme="minorHAnsi" w:hAnsiTheme="minorHAnsi" w:cstheme="minorHAnsi"/>
+          <w:b/>
+          <w:bCs/>
+          <w:sz w:val="20"/>
+          <w:szCs w:val="22"/>
+        </w:rPr>
+        <w:t xml:space="preserve"> </w:t>
+      </w:r>
+      <w:r>
+        <w:rPr>
+          <w:rFonts w:asciiTheme="minorHAnsi" w:hAnsiTheme="minorHAnsi" w:cstheme="minorHAnsi"/>
+          <w:b/>
+          <w:bCs/>
+          <w:sz w:val="20"/>
+          <w:szCs w:val="22"/>
+        </w:rPr>
+        <w:t xml:space="preserve"> </w:t>
+      </w:r>
+      <w:r>
+        <w:rPr>
+          <w:rFonts w:asciiTheme="minorHAnsi" w:hAnsiTheme="minorHAnsi" w:cstheme="minorHAnsi"/>
+          <w:b/>
+          <w:bCs/>
+          <w:sz w:val="20"/>
+          <w:szCs w:val="22"/>
+        </w:rPr>
+        <w:t xml:space="preserve">  </w:t>
+      </w:r>
+      <w:r>
+        <w:rPr>
+          <w:rFonts w:asciiTheme="minorHAnsi" w:hAnsiTheme="minorHAnsi" w:cstheme="minorHAnsi"/>
+          <w:b/>
+          <w:bCs/>
+          <w:sz w:val="20"/>
+          <w:szCs w:val="22"/>
+        </w:rPr>
+        <w:t xml:space="preserve">        </w:t>
+      </w:r>
+      <w:r>
+        <w:rPr>
+          <w:rFonts w:asciiTheme="minorHAnsi" w:hAnsiTheme="minorHAnsi" w:cstheme="minorHAnsi"/>
+          <w:bCs/>
+          <w:sz w:val="20"/>
+          <w:szCs w:val="22"/>
+        </w:rPr>
+        <w:t>Jan</w:t>
+      </w:r>
+      <w:r>
+        <w:rPr>
+          <w:rFonts w:asciiTheme="minorHAnsi" w:hAnsiTheme="minorHAnsi" w:cstheme="minorHAnsi"/>
+          <w:bCs/>
+          <w:sz w:val="20"/>
+          <w:szCs w:val="22"/>
+        </w:rPr>
+        <w:t xml:space="preserve"> 20</w:t>
+      </w:r>
+      <w:r>
+        <w:rPr>
+          <w:rFonts w:asciiTheme="minorHAnsi" w:hAnsiTheme="minorHAnsi" w:cstheme="minorHAnsi"/>
+          <w:bCs/>
+          <w:sz w:val="20"/>
+          <w:szCs w:val="22"/>
+        </w:rPr>
+        <w:t>20-May</w:t>
+      </w:r>
+      <w:r>
+        <w:rPr>
+          <w:rFonts w:asciiTheme="minorHAnsi" w:hAnsiTheme="minorHAnsi" w:cstheme="minorHAnsi"/>
+          <w:bCs/>
+          <w:sz w:val="20"/>
+          <w:szCs w:val="22"/>
+        </w:rPr>
+        <w:t>20</w:t>
+      </w:r>
+      <w:r>
+        <w:rPr>
+          <w:rFonts w:asciiTheme="minorHAnsi" w:hAnsiTheme="minorHAnsi" w:cstheme="minorHAnsi"/>
+          <w:bCs/>
+          <w:sz w:val="20"/>
+          <w:szCs w:val="22"/>
+        </w:rPr>
+        <w:t>20</w:t>
+      </w:r>
+    </w:p>
+    <w:p>
+      <w:pPr>
+        <w:pStyle w:val="Default"/>
+        <w:numPr>
+          <w:ilvl w:val="0"/>
+          <w:numId w:val="9"/>
+        </w:numPr>
+        <w:jc w:val="both"/>
+        <w:rPr>
+          <w:rFonts w:asciiTheme="minorHAnsi" w:hAnsiTheme="minorHAnsi" w:cstheme="minorHAnsi"/>
+          <w:bCs/>
+          <w:sz w:val="20"/>
+          <w:szCs w:val="22"/>
+        </w:rPr>
+      </w:pPr>
+      <w:r>
+        <w:rPr>
+          <w:rFonts w:asciiTheme="minorHAnsi" w:hAnsiTheme="minorHAnsi" w:cstheme="minorHAnsi"/>
+          <w:bCs/>
+          <w:sz w:val="20"/>
+          <w:szCs w:val="22"/>
+        </w:rPr>
+        <w:t xml:space="preserve">Built a FPGA </w:t>
+      </w:r>
+      <w:r>
+        <w:rPr>
+          <w:rFonts w:asciiTheme="minorHAnsi" w:hAnsiTheme="minorHAnsi" w:cstheme="minorHAnsi"/>
+          <w:bCs/>
+          <w:sz w:val="20"/>
+          <w:szCs w:val="22"/>
+        </w:rPr>
+        <w:t>c</w:t>
+      </w:r>
+      <w:r>
+        <w:rPr>
+          <w:rFonts w:asciiTheme="minorHAnsi" w:hAnsiTheme="minorHAnsi" w:cstheme="minorHAnsi"/>
+          <w:bCs/>
+          <w:sz w:val="20"/>
+          <w:szCs w:val="22"/>
+        </w:rPr>
+        <w:t xml:space="preserve">alculator </w:t>
+      </w:r>
+      <w:r>
+        <w:rPr>
+          <w:rFonts w:asciiTheme="minorHAnsi" w:hAnsiTheme="minorHAnsi" w:cstheme="minorHAnsi"/>
+          <w:bCs/>
+          <w:sz w:val="20"/>
+          <w:szCs w:val="22"/>
+        </w:rPr>
+        <w:t>with help of</w:t>
+      </w:r>
+      <w:r>
+        <w:rPr>
+          <w:rFonts w:asciiTheme="minorHAnsi" w:hAnsiTheme="minorHAnsi" w:cstheme="minorHAnsi"/>
+          <w:bCs/>
+          <w:sz w:val="20"/>
+          <w:szCs w:val="22"/>
+        </w:rPr>
+        <w:t xml:space="preserve"> Basys3 board. VHDL as </w:t>
+      </w:r>
+      <w:r>
+        <w:rPr>
+          <w:rFonts w:asciiTheme="minorHAnsi" w:hAnsiTheme="minorHAnsi" w:cstheme="minorHAnsi"/>
+          <w:bCs/>
+          <w:sz w:val="20"/>
+          <w:szCs w:val="22"/>
+        </w:rPr>
+        <w:t>l</w:t>
+      </w:r>
+      <w:r>
+        <w:rPr>
+          <w:rFonts w:asciiTheme="minorHAnsi" w:hAnsiTheme="minorHAnsi" w:cstheme="minorHAnsi"/>
+          <w:bCs/>
+          <w:sz w:val="20"/>
+          <w:szCs w:val="22"/>
+        </w:rPr>
+        <w:t xml:space="preserve">anguage in </w:t>
+      </w:r>
+      <w:proofErr w:type="spellStart"/>
+      <w:r>
+        <w:rPr>
+          <w:rFonts w:asciiTheme="minorHAnsi" w:hAnsiTheme="minorHAnsi" w:cstheme="minorHAnsi"/>
+          <w:bCs/>
+          <w:sz w:val="20"/>
+          <w:szCs w:val="22"/>
+        </w:rPr>
+        <w:t>v</w:t>
+      </w:r>
+      <w:r>
+        <w:rPr>
+          <w:rFonts w:asciiTheme="minorHAnsi" w:hAnsiTheme="minorHAnsi" w:cstheme="minorHAnsi"/>
+          <w:bCs/>
+          <w:sz w:val="20"/>
+          <w:szCs w:val="22"/>
+        </w:rPr>
+        <w:t>ivado</w:t>
+      </w:r>
+      <w:proofErr w:type="spellEnd"/>
+      <w:r>
+        <w:rPr>
+          <w:rFonts w:asciiTheme="minorHAnsi" w:hAnsiTheme="minorHAnsi" w:cstheme="minorHAnsi"/>
+          <w:bCs/>
+          <w:sz w:val="20"/>
+          <w:szCs w:val="22"/>
+        </w:rPr>
+        <w:t xml:space="preserve"> tool was </w:t>
+      </w:r>
+      <w:r>
+        <w:rPr>
+          <w:rFonts w:asciiTheme="minorHAnsi" w:hAnsiTheme="minorHAnsi" w:cstheme="minorHAnsi"/>
+          <w:bCs/>
+          <w:sz w:val="20"/>
+          <w:szCs w:val="22"/>
+        </w:rPr>
+        <w:t>exercised</w:t>
+      </w:r>
+      <w:r>
+        <w:rPr>
+          <w:rFonts w:asciiTheme="minorHAnsi" w:hAnsiTheme="minorHAnsi" w:cstheme="minorHAnsi"/>
+          <w:bCs/>
+          <w:sz w:val="20"/>
+          <w:szCs w:val="22"/>
+        </w:rPr>
+        <w:t xml:space="preserve"> for t</w:t>
+      </w:r>
+      <w:r>
+        <w:rPr>
+          <w:rFonts w:asciiTheme="minorHAnsi" w:hAnsiTheme="minorHAnsi" w:cstheme="minorHAnsi"/>
+          <w:bCs/>
+          <w:sz w:val="20"/>
+          <w:szCs w:val="22"/>
+        </w:rPr>
+        <w:t>his</w:t>
+      </w:r>
+      <w:r>
+        <w:rPr>
+          <w:rFonts w:asciiTheme="minorHAnsi" w:hAnsiTheme="minorHAnsi" w:cstheme="minorHAnsi"/>
+          <w:bCs/>
+          <w:sz w:val="20"/>
+          <w:szCs w:val="22"/>
+        </w:rPr>
+        <w:t xml:space="preserve"> project.</w:t>
+      </w:r>
+      <w:r>
+        <w:rPr>
+          <w:rFonts w:asciiTheme="minorHAnsi" w:hAnsiTheme="minorHAnsi" w:cstheme="minorHAnsi"/>
+          <w:bCs/>
+          <w:sz w:val="20"/>
+          <w:szCs w:val="22"/>
+        </w:rPr>
+        <w:t xml:space="preserve"> </w:t>
+      </w:r>
+    </w:p>
+    <w:p>
+      <w:pPr>
+        <w:pStyle w:val="Default"/>
+        <w:jc w:val="both"/>
+        <w:rPr>
+          <w:rFonts w:asciiTheme="minorHAnsi" w:hAnsiTheme="minorHAnsi" w:cstheme="minorHAnsi"/>
+          <w:bCs/>
+          <w:sz w:val="6"/>
+          <w:szCs w:val="6"/>
+        </w:rPr>
+      </w:pPr>
+    </w:p>
+    <w:p>
+      <w:pPr>
+        <w:pStyle w:val="Default"/>
+        <w:jc w:val="both"/>
+        <w:rPr>
+          <w:rFonts w:asciiTheme="minorHAnsi" w:hAnsiTheme="minorHAnsi" w:cstheme="minorHAnsi"/>
+          <w:bCs/>
+          <w:sz w:val="20"/>
+          <w:szCs w:val="22"/>
+        </w:rPr>
+      </w:pPr>
+      <w:r>
+        <w:rPr>
+          <w:rFonts w:asciiTheme="minorHAnsi" w:hAnsiTheme="minorHAnsi" w:cstheme="minorHAnsi"/>
+          <w:bCs/>
+          <w:sz w:val="20"/>
+          <w:szCs w:val="22"/>
+        </w:rPr>
+        <w:t xml:space="preserve">      </w:t>
+      </w:r>
+      <w:r>
+        <w:rPr>
+          <w:rFonts w:asciiTheme="minorHAnsi" w:hAnsiTheme="minorHAnsi" w:cstheme="minorHAnsi"/>
           <w:b/>
           <w:bCs/>
           <w:sz w:val="20"/>
@@ -2367,37 +2962,17 @@
           <w:sz w:val="20"/>
           <w:szCs w:val="22"/>
         </w:rPr>
-        <w:t xml:space="preserve">and </w:t>
-      </w:r>
-      <w:r>
-        <w:rPr>
-          <w:rFonts w:asciiTheme="minorHAnsi" w:hAnsiTheme="minorHAnsi" w:cstheme="minorHAnsi"/>
-          <w:b/>
-          <w:bCs/>
-          <w:sz w:val="20"/>
-          <w:szCs w:val="22"/>
-        </w:rPr>
-        <w:t>Image Recognition</w:t>
-      </w:r>
-      <w:r>
-        <w:rPr>
-          <w:rFonts w:asciiTheme="minorHAnsi" w:hAnsiTheme="minorHAnsi" w:cstheme="minorHAnsi"/>
-          <w:b/>
-          <w:bCs/>
-          <w:sz w:val="20"/>
-          <w:szCs w:val="22"/>
-        </w:rPr>
-        <w:t xml:space="preserve"> </w:t>
-      </w:r>
-      <w:r>
-        <w:rPr>
-          <w:rFonts w:asciiTheme="minorHAnsi" w:hAnsiTheme="minorHAnsi" w:cstheme="minorHAnsi"/>
-          <w:b/>
-          <w:bCs/>
-          <w:sz w:val="20"/>
-          <w:szCs w:val="22"/>
-        </w:rPr>
-        <w:t>| University at Buffalo</w:t>
+        <w:t xml:space="preserve">and Image Recognition </w:t>
+      </w:r>
+      <w:r>
+        <w:rPr>
+          <w:rFonts w:asciiTheme="minorHAnsi" w:hAnsiTheme="minorHAnsi" w:cstheme="minorHAnsi"/>
+          <w:b/>
+          <w:bCs/>
+          <w:sz w:val="20"/>
+          <w:szCs w:val="22"/>
+        </w:rPr>
+        <w:t xml:space="preserve">                                             </w:t>
       </w:r>
       <w:r>
         <w:rPr>
@@ -2418,6 +2993,7 @@
           <w:szCs w:val="22"/>
         </w:rPr>
         <w:tab/>
+        <w:t xml:space="preserve">               </w:t>
       </w:r>
       <w:r>
         <w:rPr>
@@ -2437,77 +3013,63 @@
           <w:sz w:val="20"/>
           <w:szCs w:val="22"/>
         </w:rPr>
-        <w:t xml:space="preserve">               </w:t>
-      </w:r>
-      <w:r>
-        <w:rPr>
-          <w:rFonts w:asciiTheme="minorHAnsi" w:hAnsiTheme="minorHAnsi" w:cstheme="minorHAnsi"/>
-          <w:b/>
-          <w:bCs/>
-          <w:sz w:val="20"/>
-          <w:szCs w:val="22"/>
-        </w:rPr>
         <w:tab/>
-      </w:r>
-      <w:r>
-        <w:rPr>
-          <w:rFonts w:asciiTheme="minorHAnsi" w:hAnsiTheme="minorHAnsi" w:cstheme="minorHAnsi"/>
-          <w:b/>
-          <w:bCs/>
-          <w:sz w:val="20"/>
-          <w:szCs w:val="22"/>
-        </w:rPr>
-        <w:tab/>
-        <w:t xml:space="preserve">     </w:t>
-      </w:r>
-      <w:r>
-        <w:rPr>
-          <w:rFonts w:asciiTheme="minorHAnsi" w:hAnsiTheme="minorHAnsi" w:cstheme="minorHAnsi"/>
-          <w:b/>
-          <w:bCs/>
-          <w:sz w:val="20"/>
-          <w:szCs w:val="22"/>
-        </w:rPr>
-        <w:t xml:space="preserve"> </w:t>
-      </w:r>
-      <w:r>
-        <w:rPr>
-          <w:rFonts w:asciiTheme="minorHAnsi" w:hAnsiTheme="minorHAnsi" w:cstheme="minorHAnsi"/>
-          <w:b/>
-          <w:bCs/>
-          <w:sz w:val="20"/>
-          <w:szCs w:val="22"/>
-        </w:rPr>
-        <w:t xml:space="preserve">      </w:t>
-      </w:r>
-      <w:r>
-        <w:rPr>
-          <w:rFonts w:asciiTheme="minorHAnsi" w:hAnsiTheme="minorHAnsi" w:cstheme="minorHAnsi"/>
-          <w:b/>
-          <w:bCs/>
-          <w:sz w:val="20"/>
-          <w:szCs w:val="22"/>
-        </w:rPr>
-        <w:t xml:space="preserve"> </w:t>
-      </w:r>
-      <w:r>
-        <w:rPr>
-          <w:rFonts w:asciiTheme="minorHAnsi" w:hAnsiTheme="minorHAnsi" w:cstheme="minorHAnsi"/>
-          <w:b/>
-          <w:bCs/>
-          <w:sz w:val="20"/>
-          <w:szCs w:val="22"/>
-        </w:rPr>
-        <w:t xml:space="preserve"> </w:t>
-      </w:r>
-      <w:r>
-        <w:rPr>
-          <w:rFonts w:asciiTheme="minorHAnsi" w:hAnsiTheme="minorHAnsi" w:cstheme="minorHAnsi"/>
-          <w:bCs/>
-          <w:sz w:val="20"/>
-          <w:szCs w:val="22"/>
-        </w:rPr>
-        <w:t>Jan’19-May’19</w:t>
+        <w:t xml:space="preserve">  </w:t>
+      </w:r>
+      <w:r>
+        <w:rPr>
+          <w:rFonts w:asciiTheme="minorHAnsi" w:hAnsiTheme="minorHAnsi" w:cstheme="minorHAnsi"/>
+          <w:b/>
+          <w:bCs/>
+          <w:sz w:val="20"/>
+          <w:szCs w:val="22"/>
+        </w:rPr>
+        <w:t xml:space="preserve">   </w:t>
+      </w:r>
+      <w:r>
+        <w:rPr>
+          <w:rFonts w:asciiTheme="minorHAnsi" w:hAnsiTheme="minorHAnsi" w:cstheme="minorHAnsi"/>
+          <w:bCs/>
+          <w:sz w:val="20"/>
+          <w:szCs w:val="22"/>
+        </w:rPr>
+        <w:t>Jan</w:t>
+      </w:r>
+      <w:r>
+        <w:rPr>
+          <w:rFonts w:asciiTheme="minorHAnsi" w:hAnsiTheme="minorHAnsi" w:cstheme="minorHAnsi"/>
+          <w:bCs/>
+          <w:sz w:val="20"/>
+          <w:szCs w:val="22"/>
+        </w:rPr>
+        <w:t xml:space="preserve"> 20</w:t>
+      </w:r>
+      <w:r>
+        <w:rPr>
+          <w:rFonts w:asciiTheme="minorHAnsi" w:hAnsiTheme="minorHAnsi" w:cstheme="minorHAnsi"/>
+          <w:bCs/>
+          <w:sz w:val="20"/>
+          <w:szCs w:val="22"/>
+        </w:rPr>
+        <w:t>19-May</w:t>
+      </w:r>
+      <w:r>
+        <w:rPr>
+          <w:rFonts w:asciiTheme="minorHAnsi" w:hAnsiTheme="minorHAnsi" w:cstheme="minorHAnsi"/>
+          <w:bCs/>
+          <w:sz w:val="20"/>
+          <w:szCs w:val="22"/>
+        </w:rPr>
+        <w:t xml:space="preserve"> 20</w:t>
+      </w:r>
+      <w:r>
+        <w:rPr>
+          <w:rFonts w:asciiTheme="minorHAnsi" w:hAnsiTheme="minorHAnsi" w:cstheme="minorHAnsi"/>
+          <w:bCs/>
+          <w:sz w:val="20"/>
+          <w:szCs w:val="22"/>
+        </w:rPr>
+        <w:t>19</w:t>
       </w:r>
     </w:p>
     <w:p>
@@ -2534,97 +3096,47 @@
           <w:szCs w:val="22"/>
           <w:lang w:val="en-US"/>
         </w:rPr>
-        <w:t>Implemented Perceptron, SVM, Linear &amp; Logistic Regression, k</w:t>
-      </w:r>
-      <w:r>
-        <w:rPr>
-          <w:rFonts w:asciiTheme="minorHAnsi" w:hAnsiTheme="minorHAnsi" w:cstheme="minorHAnsi"/>
-          <w:bCs/>
-          <w:sz w:val="20"/>
-          <w:szCs w:val="22"/>
-          <w:lang w:val="en-US"/>
-        </w:rPr>
-        <w:t>-</w:t>
-      </w:r>
-      <w:r>
-        <w:rPr>
-          <w:rFonts w:asciiTheme="minorHAnsi" w:hAnsiTheme="minorHAnsi" w:cstheme="minorHAnsi"/>
-          <w:bCs/>
-          <w:sz w:val="20"/>
-          <w:szCs w:val="22"/>
-          <w:lang w:val="en-US"/>
-        </w:rPr>
-        <w:t xml:space="preserve">NN, Random Forest and </w:t>
-      </w:r>
-      <w:r>
-        <w:rPr>
-          <w:rFonts w:asciiTheme="minorHAnsi" w:hAnsiTheme="minorHAnsi" w:cstheme="minorHAnsi"/>
-          <w:bCs/>
-          <w:sz w:val="20"/>
-          <w:szCs w:val="22"/>
-          <w:lang w:val="en-US"/>
-        </w:rPr>
-        <w:t>K-means from scratch</w:t>
-      </w:r>
-      <w:r>
-        <w:rPr>
-          <w:rFonts w:asciiTheme="minorHAnsi" w:hAnsiTheme="minorHAnsi" w:cstheme="minorHAnsi"/>
-          <w:bCs/>
-          <w:sz w:val="20"/>
-          <w:szCs w:val="22"/>
-          <w:lang w:val="en-US"/>
-        </w:rPr>
-        <w:t xml:space="preserve"> on </w:t>
-      </w:r>
-      <w:r>
-        <w:rPr>
-          <w:rFonts w:asciiTheme="minorHAnsi" w:hAnsiTheme="minorHAnsi" w:cstheme="minorHAnsi"/>
-          <w:bCs/>
-          <w:sz w:val="20"/>
-          <w:szCs w:val="22"/>
-          <w:lang w:val="en-US"/>
-        </w:rPr>
-        <w:t>MNIST and Fashion MNIST</w:t>
-      </w:r>
-      <w:r>
-        <w:rPr>
-          <w:rFonts w:asciiTheme="minorHAnsi" w:hAnsiTheme="minorHAnsi" w:cstheme="minorHAnsi"/>
-          <w:bCs/>
-          <w:sz w:val="20"/>
-          <w:szCs w:val="22"/>
-          <w:lang w:val="en-US"/>
-        </w:rPr>
-        <w:t xml:space="preserve"> datasets and applied 10-fold cross validation to get a max</w:t>
-      </w:r>
-      <w:r>
-        <w:rPr>
-          <w:rFonts w:asciiTheme="minorHAnsi" w:hAnsiTheme="minorHAnsi" w:cstheme="minorHAnsi"/>
-          <w:bCs/>
-          <w:sz w:val="20"/>
-          <w:szCs w:val="22"/>
-          <w:lang w:val="en-US"/>
-        </w:rPr>
-        <w:t>imum</w:t>
-      </w:r>
-      <w:r>
-        <w:rPr>
-          <w:rFonts w:asciiTheme="minorHAnsi" w:hAnsiTheme="minorHAnsi" w:cstheme="minorHAnsi"/>
-          <w:bCs/>
-          <w:sz w:val="20"/>
-          <w:szCs w:val="22"/>
-          <w:lang w:val="en-US"/>
-        </w:rPr>
-        <w:t xml:space="preserve"> accuracy</w:t>
-      </w:r>
-      <w:r>
-        <w:rPr>
-          <w:rFonts w:asciiTheme="minorHAnsi" w:hAnsiTheme="minorHAnsi" w:cstheme="minorHAnsi"/>
-          <w:bCs/>
-          <w:sz w:val="20"/>
-          <w:szCs w:val="22"/>
-          <w:lang w:val="en-US"/>
-        </w:rPr>
-        <w:t>.</w:t>
+        <w:t xml:space="preserve">Implemented </w:t>
+      </w:r>
+      <w:r>
+        <w:rPr>
+          <w:rFonts w:asciiTheme="minorHAnsi" w:hAnsiTheme="minorHAnsi" w:cstheme="minorHAnsi"/>
+          <w:bCs/>
+          <w:sz w:val="20"/>
+          <w:szCs w:val="22"/>
+          <w:lang w:val="en-US"/>
+        </w:rPr>
+        <w:t>p</w:t>
+      </w:r>
+      <w:r>
+        <w:rPr>
+          <w:rFonts w:asciiTheme="minorHAnsi" w:hAnsiTheme="minorHAnsi" w:cstheme="minorHAnsi"/>
+          <w:bCs/>
+          <w:sz w:val="20"/>
+          <w:szCs w:val="22"/>
+          <w:lang w:val="en-US"/>
+        </w:rPr>
+        <w:t xml:space="preserve">erceptron, SVM, Linear &amp; Logistic Regression, k-NN, Random Forest and K-means from scratch on MNIST and </w:t>
+      </w:r>
+      <w:r>
+        <w:rPr>
+          <w:rFonts w:asciiTheme="minorHAnsi" w:hAnsiTheme="minorHAnsi" w:cstheme="minorHAnsi"/>
+          <w:bCs/>
+          <w:sz w:val="20"/>
+          <w:szCs w:val="22"/>
+          <w:lang w:val="en-US"/>
+        </w:rPr>
+        <w:t>f</w:t>
+      </w:r>
+      <w:r>
+        <w:rPr>
+          <w:rFonts w:asciiTheme="minorHAnsi" w:hAnsiTheme="minorHAnsi" w:cstheme="minorHAnsi"/>
+          <w:bCs/>
+          <w:sz w:val="20"/>
+          <w:szCs w:val="22"/>
+          <w:lang w:val="en-US"/>
+        </w:rPr>
+        <w:t>ashion MNIST datasets and applied 10-fold cross validation to get a maximum accuracy.</w:t>
       </w:r>
       <w:r>
         <w:rPr>
@@ -2660,17 +3172,7 @@
           <w:szCs w:val="22"/>
           <w:lang w:val="en-US"/>
         </w:rPr>
-        <w:t xml:space="preserve">Employed a CNN based model </w:t>
-      </w:r>
-      <w:r>
-        <w:rPr>
-          <w:rFonts w:asciiTheme="minorHAnsi" w:hAnsiTheme="minorHAnsi" w:cstheme="minorHAnsi"/>
-          <w:bCs/>
-          <w:sz w:val="20"/>
-          <w:szCs w:val="22"/>
-          <w:lang w:val="en-US"/>
-        </w:rPr>
-        <w:t xml:space="preserve">for Image Recognition using </w:t>
+        <w:t xml:space="preserve">Employed a CNN based model for Image Recognition using </w:t>
       </w:r>
       <w:proofErr w:type="spellStart"/>
       <w:r>
@@ -2681,7 +3183,7 @@
           <w:szCs w:val="22"/>
           <w:lang w:val="en-US"/>
         </w:rPr>
-        <w:t>AlexNet</w:t>
+        <w:t>keras</w:t>
       </w:r>
       <w:proofErr w:type="spellEnd"/>
       <w:r>
@@ -2692,27 +3194,27 @@
           <w:szCs w:val="22"/>
           <w:lang w:val="en-US"/>
         </w:rPr>
-        <w:t xml:space="preserve"> </w:t>
-      </w:r>
-      <w:r>
-        <w:rPr>
-          <w:rFonts w:asciiTheme="minorHAnsi" w:hAnsiTheme="minorHAnsi" w:cstheme="minorHAnsi"/>
-          <w:bCs/>
-          <w:sz w:val="20"/>
-          <w:szCs w:val="22"/>
-          <w:lang w:val="en-US"/>
-        </w:rPr>
-        <w:t>architecture</w:t>
-      </w:r>
-      <w:r>
-        <w:rPr>
-          <w:rFonts w:asciiTheme="minorHAnsi" w:hAnsiTheme="minorHAnsi" w:cstheme="minorHAnsi"/>
-          <w:bCs/>
-          <w:sz w:val="20"/>
-          <w:szCs w:val="22"/>
-          <w:lang w:val="en-US"/>
-        </w:rPr>
-        <w:t>.</w:t>
+        <w:t xml:space="preserve"> and TensorFlow </w:t>
+      </w:r>
+      <w:r>
+        <w:rPr>
+          <w:rFonts w:asciiTheme="minorHAnsi" w:hAnsiTheme="minorHAnsi" w:cstheme="minorHAnsi"/>
+          <w:bCs/>
+          <w:sz w:val="20"/>
+          <w:szCs w:val="22"/>
+          <w:lang w:val="en-US"/>
+        </w:rPr>
+        <w:t>API</w:t>
+      </w:r>
+      <w:r>
+        <w:rPr>
+          <w:rFonts w:asciiTheme="minorHAnsi" w:hAnsiTheme="minorHAnsi" w:cstheme="minorHAnsi"/>
+          <w:bCs/>
+          <w:sz w:val="20"/>
+          <w:szCs w:val="22"/>
+          <w:lang w:val="en-US"/>
+        </w:rPr>
+        <w:t xml:space="preserve"> in python.</w:t>
       </w:r>
       <w:r>
         <w:rPr>
@@ -2730,113 +3232,43 @@
           <w:szCs w:val="22"/>
           <w:lang w:val="en-US"/>
         </w:rPr>
-        <w:t>Strategic initiatives</w:t>
-      </w:r>
-      <w:r>
-        <w:rPr>
-          <w:rFonts w:asciiTheme="minorHAnsi" w:hAnsiTheme="minorHAnsi" w:cstheme="minorHAnsi"/>
-          <w:bCs/>
-          <w:sz w:val="20"/>
-          <w:szCs w:val="22"/>
-          <w:lang w:val="en-US"/>
-        </w:rPr>
-        <w:t xml:space="preserve"> were </w:t>
-      </w:r>
-      <w:r>
-        <w:rPr>
-          <w:rFonts w:asciiTheme="minorHAnsi" w:hAnsiTheme="minorHAnsi" w:cstheme="minorHAnsi"/>
-          <w:bCs/>
-          <w:sz w:val="20"/>
-          <w:szCs w:val="22"/>
-          <w:lang w:val="en-US"/>
-        </w:rPr>
-        <w:t>taken</w:t>
-      </w:r>
-      <w:r>
-        <w:rPr>
-          <w:rFonts w:asciiTheme="minorHAnsi" w:hAnsiTheme="minorHAnsi" w:cstheme="minorHAnsi"/>
-          <w:bCs/>
-          <w:sz w:val="20"/>
-          <w:szCs w:val="22"/>
-          <w:lang w:val="en-US"/>
-        </w:rPr>
-        <w:t xml:space="preserve"> in existing CNN to get a better accuracy. Top-5 accuracy of around 68% was obtained for oxflower17 dataset.</w:t>
+        <w:t xml:space="preserve">Strategic initiatives were taken in existing CNN to get a better accuracy. </w:t>
+      </w:r>
+      <w:proofErr w:type="gramStart"/>
+      <w:r>
+        <w:rPr>
+          <w:rFonts w:asciiTheme="minorHAnsi" w:hAnsiTheme="minorHAnsi" w:cstheme="minorHAnsi"/>
+          <w:bCs/>
+          <w:sz w:val="20"/>
+          <w:szCs w:val="22"/>
+          <w:lang w:val="en-US"/>
+        </w:rPr>
+        <w:t>Top-5</w:t>
+      </w:r>
+      <w:proofErr w:type="gramEnd"/>
+      <w:r>
+        <w:rPr>
+          <w:rFonts w:asciiTheme="minorHAnsi" w:hAnsiTheme="minorHAnsi" w:cstheme="minorHAnsi"/>
+          <w:bCs/>
+          <w:sz w:val="20"/>
+          <w:szCs w:val="22"/>
+          <w:lang w:val="en-US"/>
+        </w:rPr>
+        <w:t xml:space="preserve"> accuracy of around 68% was obtained for oxflower17 dataset.</w:t>
       </w:r>
     </w:p>
     <w:p>
       <w:pPr>
         <w:pStyle w:val="Default"/>
-        <w:numPr>
-          <w:ilvl w:val="0"/>
-          <w:numId w:val="7"/>
-        </w:numPr>
         <w:jc w:val="both"/>
         <w:rPr>
           <w:rFonts w:asciiTheme="minorHAnsi" w:hAnsiTheme="minorHAnsi" w:cstheme="minorHAnsi"/>
           <w:bCs/>
-          <w:sz w:val="20"/>
-          <w:szCs w:val="22"/>
-        </w:rPr>
-      </w:pPr>
-      <w:r>
-        <w:rPr>
-          <w:rFonts w:asciiTheme="minorHAnsi" w:hAnsiTheme="minorHAnsi" w:cstheme="minorHAnsi"/>
-          <w:bCs/>
-          <w:sz w:val="20"/>
-          <w:szCs w:val="22"/>
-        </w:rPr>
-        <w:t xml:space="preserve">Predicted data set using </w:t>
-      </w:r>
-      <w:r>
-        <w:rPr>
-          <w:rFonts w:asciiTheme="minorHAnsi" w:hAnsiTheme="minorHAnsi" w:cstheme="minorHAnsi"/>
-          <w:bCs/>
-          <w:sz w:val="20"/>
-          <w:szCs w:val="22"/>
-          <w:lang w:val="en-US"/>
-        </w:rPr>
-        <w:t>reinforcement Learning, Q</w:t>
-      </w:r>
-      <w:r>
-        <w:rPr>
-          <w:rFonts w:asciiTheme="minorHAnsi" w:hAnsiTheme="minorHAnsi" w:cstheme="minorHAnsi"/>
-          <w:bCs/>
-          <w:sz w:val="20"/>
-          <w:szCs w:val="22"/>
-          <w:lang w:val="en-US"/>
-        </w:rPr>
-        <w:t xml:space="preserve"> </w:t>
-      </w:r>
-      <w:r>
-        <w:rPr>
-          <w:rFonts w:asciiTheme="minorHAnsi" w:hAnsiTheme="minorHAnsi" w:cstheme="minorHAnsi"/>
-          <w:bCs/>
-          <w:sz w:val="20"/>
-          <w:szCs w:val="22"/>
-          <w:lang w:val="en-US"/>
-        </w:rPr>
-        <w:t>&amp; double-</w:t>
-      </w:r>
-      <w:r>
-        <w:rPr>
-          <w:rFonts w:asciiTheme="minorHAnsi" w:hAnsiTheme="minorHAnsi" w:cstheme="minorHAnsi"/>
-          <w:bCs/>
-          <w:sz w:val="20"/>
-          <w:szCs w:val="22"/>
-          <w:lang w:val="en-US"/>
-        </w:rPr>
-        <w:t>Q,</w:t>
-      </w:r>
-      <w:r>
-        <w:rPr>
-          <w:rFonts w:asciiTheme="minorHAnsi" w:hAnsiTheme="minorHAnsi" w:cstheme="minorHAnsi"/>
-          <w:bCs/>
-          <w:sz w:val="20"/>
-          <w:szCs w:val="22"/>
-          <w:lang w:val="en-US"/>
-        </w:rPr>
-        <w:t xml:space="preserve"> transfer learning and convolution neural networks.</w:t>
-      </w:r>
+          <w:sz w:val="6"/>
+          <w:szCs w:val="6"/>
+          <w:lang w:val="en-US"/>
+        </w:rPr>
+      </w:pPr>
     </w:p>
     <w:p>
       <w:pPr>
@@ -2846,17 +3278,30 @@
           <w:rFonts w:asciiTheme="minorHAnsi" w:hAnsiTheme="minorHAnsi" w:cstheme="minorHAnsi"/>
           <w:bCs/>
           <w:sz w:val="20"/>
-          <w:szCs w:val="22"/>
-        </w:rPr>
-      </w:pPr>
-      <w:r>
-        <w:rPr>
-          <w:rFonts w:asciiTheme="minorHAnsi" w:hAnsiTheme="minorHAnsi" w:cstheme="minorHAnsi"/>
-          <w:b/>
-          <w:bCs/>
-          <w:sz w:val="20"/>
-          <w:szCs w:val="22"/>
-        </w:rPr>
+          <w:szCs w:val="20"/>
+        </w:rPr>
+      </w:pPr>
+    </w:p>
+    <w:p>
+      <w:pPr>
+        <w:pStyle w:val="Default"/>
+        <w:jc w:val="both"/>
+        <w:rPr>
+          <w:rFonts w:asciiTheme="minorHAnsi" w:hAnsiTheme="minorHAnsi" w:cstheme="minorHAnsi"/>
+          <w:sz w:val="20"/>
+          <w:szCs w:val="22"/>
+        </w:rPr>
+      </w:pPr>
+      <w:r>
+        <w:rPr>
+          <w:rFonts w:asciiTheme="minorHAnsi" w:hAnsiTheme="minorHAnsi" w:cstheme="minorHAnsi"/>
+          <w:b/>
+          <w:bCs/>
+          <w:sz w:val="20"/>
+          <w:szCs w:val="22"/>
+          <w:lang w:val="en-US"/>
+        </w:rPr>
+        <w:lastRenderedPageBreak/>
         <w:t xml:space="preserve">      </w:t>
       </w:r>
       <w:r>
@@ -2866,46 +3311,62 @@
           <w:bCs/>
           <w:sz w:val="20"/>
           <w:szCs w:val="22"/>
-        </w:rPr>
-        <w:t>FPGA Calculator</w:t>
-      </w:r>
-      <w:r>
-        <w:rPr>
-          <w:rFonts w:asciiTheme="minorHAnsi" w:hAnsiTheme="minorHAnsi" w:cstheme="minorHAnsi"/>
-          <w:b/>
-          <w:bCs/>
-          <w:sz w:val="20"/>
-          <w:szCs w:val="22"/>
-        </w:rPr>
-        <w:t xml:space="preserve"> | University at Buffalo</w:t>
-      </w:r>
-      <w:r>
-        <w:rPr>
-          <w:rFonts w:asciiTheme="minorHAnsi" w:hAnsiTheme="minorHAnsi" w:cstheme="minorHAnsi"/>
-          <w:b/>
-          <w:bCs/>
-          <w:sz w:val="20"/>
-          <w:szCs w:val="22"/>
-        </w:rPr>
-        <w:t xml:space="preserve">                                      </w:t>
-      </w:r>
-      <w:r>
-        <w:rPr>
-          <w:rFonts w:asciiTheme="minorHAnsi" w:hAnsiTheme="minorHAnsi" w:cstheme="minorHAnsi"/>
-          <w:b/>
-          <w:bCs/>
-          <w:sz w:val="20"/>
-          <w:szCs w:val="22"/>
-        </w:rPr>
-        <w:t xml:space="preserve">                                                                                  </w:t>
-      </w:r>
-      <w:r>
-        <w:rPr>
-          <w:rFonts w:asciiTheme="minorHAnsi" w:hAnsiTheme="minorHAnsi" w:cstheme="minorHAnsi"/>
-          <w:b/>
-          <w:bCs/>
-          <w:sz w:val="20"/>
-          <w:szCs w:val="22"/>
+          <w:lang w:val="en-US"/>
+        </w:rPr>
+        <w:t xml:space="preserve">Volumetric Display using LASER </w:t>
+      </w:r>
+      <w:r>
+        <w:rPr>
+          <w:rFonts w:asciiTheme="minorHAnsi" w:hAnsiTheme="minorHAnsi" w:cstheme="minorHAnsi"/>
+          <w:b/>
+          <w:bCs/>
+          <w:sz w:val="20"/>
+          <w:szCs w:val="22"/>
+          <w:lang w:val="en-US"/>
+        </w:rPr>
+        <w:t xml:space="preserve">                                                                  </w:t>
+      </w:r>
+      <w:r>
+        <w:rPr>
+          <w:rFonts w:asciiTheme="minorHAnsi" w:hAnsiTheme="minorHAnsi" w:cstheme="minorHAnsi"/>
+          <w:b/>
+          <w:bCs/>
+          <w:sz w:val="20"/>
+          <w:szCs w:val="22"/>
+          <w:lang w:val="en-US"/>
+        </w:rPr>
+        <w:t xml:space="preserve">                                   </w:t>
+      </w:r>
+      <w:r>
+        <w:rPr>
+          <w:rFonts w:asciiTheme="minorHAnsi" w:hAnsiTheme="minorHAnsi" w:cstheme="minorHAnsi"/>
+          <w:b/>
+          <w:bCs/>
+          <w:sz w:val="20"/>
+          <w:szCs w:val="22"/>
+          <w:lang w:val="en-US"/>
+        </w:rPr>
+        <w:t xml:space="preserve">              </w:t>
+      </w:r>
+      <w:r>
+        <w:rPr>
+          <w:rFonts w:asciiTheme="minorHAnsi" w:hAnsiTheme="minorHAnsi" w:cstheme="minorHAnsi"/>
+          <w:b/>
+          <w:bCs/>
+          <w:sz w:val="20"/>
+          <w:szCs w:val="22"/>
+          <w:lang w:val="en-US"/>
+        </w:rPr>
+        <w:t xml:space="preserve">       </w:t>
+      </w:r>
+      <w:r>
+        <w:rPr>
+          <w:rFonts w:asciiTheme="minorHAnsi" w:hAnsiTheme="minorHAnsi" w:cstheme="minorHAnsi"/>
+          <w:b/>
+          <w:bCs/>
+          <w:sz w:val="20"/>
+          <w:szCs w:val="22"/>
+          <w:lang w:val="en-US"/>
         </w:rPr>
         <w:t xml:space="preserve"> </w:t>
       </w:r>
@@ -2916,47 +3377,82 @@
           <w:bCs/>
           <w:sz w:val="20"/>
           <w:szCs w:val="22"/>
+          <w:lang w:val="en-US"/>
+        </w:rPr>
+        <w:t xml:space="preserve">  </w:t>
+      </w:r>
+      <w:r>
+        <w:rPr>
+          <w:rFonts w:asciiTheme="minorHAnsi" w:hAnsiTheme="minorHAnsi" w:cstheme="minorHAnsi"/>
+          <w:b/>
+          <w:bCs/>
+          <w:sz w:val="20"/>
+          <w:szCs w:val="22"/>
+          <w:lang w:val="en-US"/>
+        </w:rPr>
+        <w:t xml:space="preserve"> </w:t>
+      </w:r>
+      <w:r>
+        <w:rPr>
+          <w:rFonts w:asciiTheme="minorHAnsi" w:hAnsiTheme="minorHAnsi" w:cstheme="minorHAnsi"/>
+          <w:b/>
+          <w:bCs/>
+          <w:sz w:val="20"/>
+          <w:szCs w:val="22"/>
+          <w:lang w:val="en-US"/>
+        </w:rPr>
+        <w:t xml:space="preserve"> </w:t>
+      </w:r>
+      <w:r>
+        <w:rPr>
+          <w:rFonts w:asciiTheme="minorHAnsi" w:hAnsiTheme="minorHAnsi" w:cstheme="minorHAnsi"/>
+          <w:b/>
+          <w:bCs/>
+          <w:sz w:val="20"/>
+          <w:szCs w:val="22"/>
+          <w:lang w:val="en-US"/>
         </w:rPr>
         <w:t xml:space="preserve">   </w:t>
       </w:r>
       <w:r>
         <w:rPr>
           <w:rFonts w:asciiTheme="minorHAnsi" w:hAnsiTheme="minorHAnsi" w:cstheme="minorHAnsi"/>
-          <w:b/>
-          <w:bCs/>
-          <w:sz w:val="20"/>
-          <w:szCs w:val="22"/>
-        </w:rPr>
-        <w:t xml:space="preserve"> </w:t>
-      </w:r>
-      <w:r>
-        <w:rPr>
-          <w:rFonts w:asciiTheme="minorHAnsi" w:hAnsiTheme="minorHAnsi" w:cstheme="minorHAnsi"/>
-          <w:b/>
-          <w:bCs/>
-          <w:sz w:val="20"/>
-          <w:szCs w:val="22"/>
-        </w:rPr>
-        <w:t xml:space="preserve"> </w:t>
-      </w:r>
-      <w:r>
-        <w:rPr>
-          <w:rFonts w:asciiTheme="minorHAnsi" w:hAnsiTheme="minorHAnsi" w:cstheme="minorHAnsi"/>
-          <w:b/>
-          <w:bCs/>
-          <w:sz w:val="20"/>
-          <w:szCs w:val="22"/>
-        </w:rPr>
-        <w:t xml:space="preserve">  </w:t>
-      </w:r>
-      <w:r>
-        <w:rPr>
-          <w:rFonts w:asciiTheme="minorHAnsi" w:hAnsiTheme="minorHAnsi" w:cstheme="minorHAnsi"/>
-          <w:bCs/>
-          <w:sz w:val="20"/>
-          <w:szCs w:val="22"/>
-        </w:rPr>
-        <w:t>Jan’20-May’20</w:t>
+          <w:sz w:val="20"/>
+          <w:szCs w:val="22"/>
+        </w:rPr>
+        <w:t>July</w:t>
+      </w:r>
+      <w:r>
+        <w:rPr>
+          <w:rFonts w:asciiTheme="minorHAnsi" w:hAnsiTheme="minorHAnsi" w:cstheme="minorHAnsi"/>
+          <w:sz w:val="20"/>
+          <w:szCs w:val="22"/>
+        </w:rPr>
+        <w:t xml:space="preserve"> 20</w:t>
+      </w:r>
+      <w:r>
+        <w:rPr>
+          <w:rFonts w:asciiTheme="minorHAnsi" w:hAnsiTheme="minorHAnsi" w:cstheme="minorHAnsi"/>
+          <w:sz w:val="20"/>
+          <w:szCs w:val="22"/>
+        </w:rPr>
+        <w:t>18-March</w:t>
+      </w:r>
+      <w:r>
+        <w:rPr>
+          <w:rFonts w:asciiTheme="minorHAnsi" w:hAnsiTheme="minorHAnsi" w:cstheme="minorHAnsi"/>
+          <w:sz w:val="20"/>
+          <w:szCs w:val="22"/>
+        </w:rPr>
+        <w:t xml:space="preserve"> 20</w:t>
+      </w:r>
+      <w:r>
+        <w:rPr>
+          <w:rFonts w:asciiTheme="minorHAnsi" w:hAnsiTheme="minorHAnsi" w:cstheme="minorHAnsi"/>
+          <w:sz w:val="20"/>
+          <w:szCs w:val="22"/>
+        </w:rPr>
+        <w:t>19</w:t>
       </w:r>
     </w:p>
     <w:p>
@@ -2969,97 +3465,116 @@
         <w:jc w:val="both"/>
         <w:rPr>
           <w:rFonts w:asciiTheme="minorHAnsi" w:hAnsiTheme="minorHAnsi" w:cstheme="minorHAnsi"/>
-          <w:bCs/>
-          <w:sz w:val="20"/>
-          <w:szCs w:val="22"/>
-        </w:rPr>
-      </w:pPr>
-      <w:r>
-        <w:rPr>
-          <w:rFonts w:asciiTheme="minorHAnsi" w:hAnsiTheme="minorHAnsi" w:cstheme="minorHAnsi"/>
-          <w:bCs/>
-          <w:sz w:val="20"/>
-          <w:szCs w:val="22"/>
-        </w:rPr>
-        <w:t xml:space="preserve">Built a FPGA Calculator </w:t>
-      </w:r>
-      <w:r>
-        <w:rPr>
-          <w:rFonts w:asciiTheme="minorHAnsi" w:hAnsiTheme="minorHAnsi" w:cstheme="minorHAnsi"/>
-          <w:bCs/>
-          <w:sz w:val="20"/>
-          <w:szCs w:val="22"/>
-        </w:rPr>
-        <w:t>with help of</w:t>
-      </w:r>
-      <w:r>
-        <w:rPr>
-          <w:rFonts w:asciiTheme="minorHAnsi" w:hAnsiTheme="minorHAnsi" w:cstheme="minorHAnsi"/>
-          <w:bCs/>
-          <w:sz w:val="20"/>
-          <w:szCs w:val="22"/>
-        </w:rPr>
-        <w:t xml:space="preserve"> Basys3 board. VHDL as Language in </w:t>
-      </w:r>
-      <w:proofErr w:type="spellStart"/>
-      <w:r>
-        <w:rPr>
-          <w:rFonts w:asciiTheme="minorHAnsi" w:hAnsiTheme="minorHAnsi" w:cstheme="minorHAnsi"/>
-          <w:bCs/>
-          <w:sz w:val="20"/>
-          <w:szCs w:val="22"/>
-        </w:rPr>
-        <w:t>Vivado</w:t>
-      </w:r>
-      <w:proofErr w:type="spellEnd"/>
-      <w:r>
-        <w:rPr>
-          <w:rFonts w:asciiTheme="minorHAnsi" w:hAnsiTheme="minorHAnsi" w:cstheme="minorHAnsi"/>
-          <w:bCs/>
-          <w:sz w:val="20"/>
-          <w:szCs w:val="22"/>
-        </w:rPr>
-        <w:t xml:space="preserve"> tool was </w:t>
-      </w:r>
-      <w:r>
-        <w:rPr>
-          <w:rFonts w:asciiTheme="minorHAnsi" w:hAnsiTheme="minorHAnsi" w:cstheme="minorHAnsi"/>
-          <w:bCs/>
-          <w:sz w:val="20"/>
-          <w:szCs w:val="22"/>
-        </w:rPr>
-        <w:t>exercised</w:t>
-      </w:r>
-      <w:r>
-        <w:rPr>
-          <w:rFonts w:asciiTheme="minorHAnsi" w:hAnsiTheme="minorHAnsi" w:cstheme="minorHAnsi"/>
-          <w:bCs/>
-          <w:sz w:val="20"/>
-          <w:szCs w:val="22"/>
-        </w:rPr>
-        <w:t xml:space="preserve"> for t</w:t>
-      </w:r>
-      <w:r>
-        <w:rPr>
-          <w:rFonts w:asciiTheme="minorHAnsi" w:hAnsiTheme="minorHAnsi" w:cstheme="minorHAnsi"/>
-          <w:bCs/>
-          <w:sz w:val="20"/>
-          <w:szCs w:val="22"/>
-        </w:rPr>
-        <w:t>his</w:t>
-      </w:r>
-      <w:r>
-        <w:rPr>
-          <w:rFonts w:asciiTheme="minorHAnsi" w:hAnsiTheme="minorHAnsi" w:cstheme="minorHAnsi"/>
-          <w:bCs/>
-          <w:sz w:val="20"/>
-          <w:szCs w:val="22"/>
-        </w:rPr>
-        <w:t xml:space="preserve"> project.</w:t>
-      </w:r>
-      <w:r>
-        <w:rPr>
-          <w:rFonts w:asciiTheme="minorHAnsi" w:hAnsiTheme="minorHAnsi" w:cstheme="minorHAnsi"/>
+          <w:b/>
+          <w:bCs/>
+          <w:sz w:val="20"/>
+          <w:szCs w:val="22"/>
+        </w:rPr>
+      </w:pPr>
+      <w:r>
+        <w:rPr>
+          <w:rFonts w:asciiTheme="minorHAnsi" w:eastAsia="Times New Roman" w:hAnsiTheme="minorHAnsi" w:cstheme="minorHAnsi"/>
+          <w:color w:val="auto"/>
+          <w:sz w:val="20"/>
+          <w:szCs w:val="22"/>
+          <w:lang w:val="en-US"/>
+        </w:rPr>
+        <w:t xml:space="preserve">Developed a LASER projector from </w:t>
+      </w:r>
+      <w:r>
+        <w:rPr>
+          <w:rFonts w:asciiTheme="minorHAnsi" w:eastAsia="Times New Roman" w:hAnsiTheme="minorHAnsi" w:cstheme="minorHAnsi"/>
+          <w:color w:val="auto"/>
+          <w:sz w:val="20"/>
+          <w:szCs w:val="22"/>
+          <w:lang w:val="en-US"/>
+        </w:rPr>
+        <w:t>scratch</w:t>
+      </w:r>
+      <w:r>
+        <w:rPr>
+          <w:rFonts w:asciiTheme="minorHAnsi" w:eastAsia="Times New Roman" w:hAnsiTheme="minorHAnsi" w:cstheme="minorHAnsi"/>
+          <w:color w:val="auto"/>
+          <w:sz w:val="20"/>
+          <w:szCs w:val="22"/>
+          <w:lang w:val="en-US"/>
+        </w:rPr>
+        <w:t xml:space="preserve"> doing market research, </w:t>
+      </w:r>
+      <w:r>
+        <w:rPr>
+          <w:rFonts w:asciiTheme="minorHAnsi" w:eastAsia="Times New Roman" w:hAnsiTheme="minorHAnsi" w:cstheme="minorHAnsi"/>
+          <w:color w:val="auto"/>
+          <w:sz w:val="20"/>
+          <w:szCs w:val="22"/>
+          <w:lang w:val="en-US"/>
+        </w:rPr>
+        <w:t>p</w:t>
+      </w:r>
+      <w:r>
+        <w:rPr>
+          <w:rFonts w:asciiTheme="minorHAnsi" w:eastAsia="Times New Roman" w:hAnsiTheme="minorHAnsi" w:cstheme="minorHAnsi"/>
+          <w:color w:val="auto"/>
+          <w:sz w:val="20"/>
+          <w:szCs w:val="22"/>
+          <w:lang w:val="en-US"/>
+        </w:rPr>
+        <w:t xml:space="preserve">rototyping, </w:t>
+      </w:r>
+      <w:r>
+        <w:rPr>
+          <w:rFonts w:asciiTheme="minorHAnsi" w:eastAsia="Times New Roman" w:hAnsiTheme="minorHAnsi" w:cstheme="minorHAnsi"/>
+          <w:color w:val="auto"/>
+          <w:sz w:val="20"/>
+          <w:szCs w:val="22"/>
+          <w:lang w:val="en-US"/>
+        </w:rPr>
+        <w:t>p</w:t>
+      </w:r>
+      <w:r>
+        <w:rPr>
+          <w:rFonts w:asciiTheme="minorHAnsi" w:eastAsia="Times New Roman" w:hAnsiTheme="minorHAnsi" w:cstheme="minorHAnsi"/>
+          <w:color w:val="auto"/>
+          <w:sz w:val="20"/>
+          <w:szCs w:val="22"/>
+          <w:lang w:val="en-US"/>
+        </w:rPr>
+        <w:t xml:space="preserve">roduct designing and </w:t>
+      </w:r>
+      <w:r>
+        <w:rPr>
+          <w:rFonts w:asciiTheme="minorHAnsi" w:eastAsia="Times New Roman" w:hAnsiTheme="minorHAnsi" w:cstheme="minorHAnsi"/>
+          <w:color w:val="auto"/>
+          <w:sz w:val="20"/>
+          <w:szCs w:val="22"/>
+          <w:lang w:val="en-US"/>
+        </w:rPr>
+        <w:t>t</w:t>
+      </w:r>
+      <w:r>
+        <w:rPr>
+          <w:rFonts w:asciiTheme="minorHAnsi" w:eastAsia="Times New Roman" w:hAnsiTheme="minorHAnsi" w:cstheme="minorHAnsi"/>
+          <w:color w:val="auto"/>
+          <w:sz w:val="20"/>
+          <w:szCs w:val="22"/>
+          <w:lang w:val="en-US"/>
+        </w:rPr>
+        <w:t>esting</w:t>
+      </w:r>
+      <w:r>
+        <w:rPr>
+          <w:rFonts w:asciiTheme="minorHAnsi" w:eastAsia="Times New Roman" w:hAnsiTheme="minorHAnsi" w:cstheme="minorHAnsi"/>
+          <w:color w:val="auto"/>
+          <w:sz w:val="20"/>
+          <w:szCs w:val="22"/>
+          <w:lang w:val="en-US"/>
+        </w:rPr>
+        <w:t>.</w:t>
+      </w:r>
+      <w:r>
+        <w:rPr>
+          <w:rFonts w:asciiTheme="minorHAnsi" w:hAnsiTheme="minorHAnsi" w:cstheme="minorHAnsi"/>
+          <w:b/>
           <w:bCs/>
           <w:sz w:val="20"/>
           <w:szCs w:val="22"/>
@@ -3077,118 +3592,111 @@
         <w:jc w:val="both"/>
         <w:rPr>
           <w:rFonts w:asciiTheme="minorHAnsi" w:hAnsiTheme="minorHAnsi" w:cstheme="minorHAnsi"/>
-          <w:bCs/>
-          <w:sz w:val="20"/>
-          <w:szCs w:val="22"/>
-        </w:rPr>
-      </w:pPr>
-      <w:r>
-        <w:rPr>
-          <w:rFonts w:asciiTheme="minorHAnsi" w:hAnsiTheme="minorHAnsi" w:cstheme="minorHAnsi"/>
-          <w:bCs/>
-          <w:sz w:val="20"/>
-          <w:szCs w:val="22"/>
-        </w:rPr>
-        <w:t>E</w:t>
-      </w:r>
-      <w:r>
-        <w:rPr>
-          <w:rFonts w:asciiTheme="minorHAnsi" w:hAnsiTheme="minorHAnsi" w:cstheme="minorHAnsi"/>
-          <w:bCs/>
-          <w:sz w:val="20"/>
-          <w:szCs w:val="22"/>
-        </w:rPr>
-        <w:t>xecution of</w:t>
-      </w:r>
-      <w:r>
-        <w:rPr>
-          <w:rFonts w:asciiTheme="minorHAnsi" w:hAnsiTheme="minorHAnsi" w:cstheme="minorHAnsi"/>
-          <w:bCs/>
-          <w:sz w:val="20"/>
-          <w:szCs w:val="22"/>
-        </w:rPr>
-        <w:t xml:space="preserve"> simple </w:t>
-      </w:r>
-      <w:r>
-        <w:rPr>
-          <w:rFonts w:asciiTheme="minorHAnsi" w:hAnsiTheme="minorHAnsi" w:cstheme="minorHAnsi"/>
-          <w:bCs/>
-          <w:sz w:val="20"/>
-          <w:szCs w:val="22"/>
-        </w:rPr>
-        <w:t>a</w:t>
-      </w:r>
-      <w:r>
-        <w:rPr>
-          <w:rFonts w:asciiTheme="minorHAnsi" w:hAnsiTheme="minorHAnsi" w:cstheme="minorHAnsi"/>
-          <w:bCs/>
-          <w:sz w:val="20"/>
-          <w:szCs w:val="22"/>
-        </w:rPr>
-        <w:t>rithmetic operations a</w:t>
-      </w:r>
-      <w:r>
-        <w:rPr>
-          <w:rFonts w:asciiTheme="minorHAnsi" w:hAnsiTheme="minorHAnsi" w:cstheme="minorHAnsi"/>
-          <w:bCs/>
-          <w:sz w:val="20"/>
-          <w:szCs w:val="22"/>
-        </w:rPr>
-        <w:t>nd</w:t>
-      </w:r>
-      <w:r>
-        <w:rPr>
-          <w:rFonts w:asciiTheme="minorHAnsi" w:hAnsiTheme="minorHAnsi" w:cstheme="minorHAnsi"/>
-          <w:bCs/>
-          <w:sz w:val="20"/>
-          <w:szCs w:val="22"/>
-        </w:rPr>
-        <w:t xml:space="preserve"> logic left shift between 2 decimal operands </w:t>
-      </w:r>
-      <w:r>
-        <w:rPr>
-          <w:rFonts w:asciiTheme="minorHAnsi" w:hAnsiTheme="minorHAnsi" w:cstheme="minorHAnsi"/>
-          <w:bCs/>
-          <w:sz w:val="20"/>
-          <w:szCs w:val="22"/>
-        </w:rPr>
-        <w:t xml:space="preserve">was achieved </w:t>
-      </w:r>
-      <w:r>
-        <w:rPr>
-          <w:rFonts w:asciiTheme="minorHAnsi" w:hAnsiTheme="minorHAnsi" w:cstheme="minorHAnsi"/>
-          <w:bCs/>
-          <w:sz w:val="20"/>
-          <w:szCs w:val="22"/>
-        </w:rPr>
-        <w:t>using</w:t>
-      </w:r>
-      <w:r>
-        <w:rPr>
-          <w:rFonts w:asciiTheme="minorHAnsi" w:hAnsiTheme="minorHAnsi" w:cstheme="minorHAnsi"/>
-          <w:bCs/>
-          <w:sz w:val="20"/>
-          <w:szCs w:val="22"/>
-        </w:rPr>
-        <w:t xml:space="preserve"> calculator and</w:t>
-      </w:r>
-      <w:r>
-        <w:rPr>
-          <w:rFonts w:asciiTheme="minorHAnsi" w:hAnsiTheme="minorHAnsi" w:cstheme="minorHAnsi"/>
-          <w:bCs/>
-          <w:sz w:val="20"/>
-          <w:szCs w:val="22"/>
-        </w:rPr>
-        <w:t xml:space="preserve"> results were displayed on 7-segment display. </w:t>
-      </w:r>
-      <w:r>
-        <w:rPr>
-          <w:rFonts w:asciiTheme="minorHAnsi" w:hAnsiTheme="minorHAnsi" w:cstheme="minorHAnsi"/>
-          <w:bCs/>
-          <w:sz w:val="20"/>
-          <w:szCs w:val="22"/>
+          <w:b/>
+          <w:bCs/>
+          <w:sz w:val="20"/>
+          <w:szCs w:val="22"/>
+        </w:rPr>
+      </w:pPr>
+      <w:r>
+        <w:rPr>
+          <w:rFonts w:asciiTheme="minorHAnsi" w:eastAsia="Times New Roman" w:hAnsiTheme="minorHAnsi" w:cstheme="minorHAnsi"/>
+          <w:color w:val="auto"/>
+          <w:sz w:val="20"/>
+          <w:szCs w:val="22"/>
+          <w:lang w:val="en-US"/>
+        </w:rPr>
+        <w:t xml:space="preserve">Created </w:t>
+      </w:r>
+      <w:r>
+        <w:rPr>
+          <w:rFonts w:asciiTheme="minorHAnsi" w:eastAsia="Times New Roman" w:hAnsiTheme="minorHAnsi" w:cstheme="minorHAnsi"/>
+          <w:color w:val="auto"/>
+          <w:sz w:val="20"/>
+          <w:szCs w:val="22"/>
+          <w:lang w:val="en-US"/>
+        </w:rPr>
+        <w:t xml:space="preserve">LASER galvanometer scanner and closed loop </w:t>
+      </w:r>
+      <w:r>
+        <w:rPr>
+          <w:rFonts w:asciiTheme="minorHAnsi" w:eastAsia="Times New Roman" w:hAnsiTheme="minorHAnsi" w:cstheme="minorHAnsi"/>
+          <w:color w:val="auto"/>
+          <w:sz w:val="20"/>
+          <w:szCs w:val="22"/>
+          <w:lang w:val="en-US"/>
+        </w:rPr>
+        <w:t>s</w:t>
+      </w:r>
+      <w:r>
+        <w:rPr>
+          <w:rFonts w:asciiTheme="minorHAnsi" w:eastAsia="Times New Roman" w:hAnsiTheme="minorHAnsi" w:cstheme="minorHAnsi"/>
+          <w:color w:val="auto"/>
+          <w:sz w:val="20"/>
+          <w:szCs w:val="22"/>
+          <w:lang w:val="en-US"/>
+        </w:rPr>
+        <w:t>ervo amplifier</w:t>
+      </w:r>
+      <w:r>
+        <w:rPr>
+          <w:rFonts w:asciiTheme="minorHAnsi" w:eastAsia="Times New Roman" w:hAnsiTheme="minorHAnsi" w:cstheme="minorHAnsi"/>
+          <w:color w:val="auto"/>
+          <w:sz w:val="20"/>
+          <w:szCs w:val="22"/>
+          <w:lang w:val="en-US"/>
+        </w:rPr>
+        <w:t xml:space="preserve"> motor controller,</w:t>
+      </w:r>
+      <w:r>
+        <w:rPr>
+          <w:rFonts w:asciiTheme="minorHAnsi" w:eastAsia="Times New Roman" w:hAnsiTheme="minorHAnsi" w:cstheme="minorHAnsi"/>
+          <w:color w:val="auto"/>
+          <w:sz w:val="20"/>
+          <w:szCs w:val="22"/>
+          <w:lang w:val="en-US"/>
         </w:rPr>
         <w:t xml:space="preserve"> </w:t>
+      </w:r>
+      <w:r>
+        <w:rPr>
+          <w:rFonts w:asciiTheme="minorHAnsi" w:eastAsia="Times New Roman" w:hAnsiTheme="minorHAnsi" w:cstheme="minorHAnsi"/>
+          <w:color w:val="auto"/>
+          <w:sz w:val="20"/>
+          <w:szCs w:val="22"/>
+          <w:lang w:val="en-US"/>
+        </w:rPr>
+        <w:t>that</w:t>
+      </w:r>
+      <w:r>
+        <w:rPr>
+          <w:rFonts w:asciiTheme="minorHAnsi" w:eastAsia="Times New Roman" w:hAnsiTheme="minorHAnsi" w:cstheme="minorHAnsi"/>
+          <w:color w:val="auto"/>
+          <w:sz w:val="20"/>
+          <w:szCs w:val="22"/>
+          <w:lang w:val="en-US"/>
+        </w:rPr>
+        <w:t xml:space="preserve"> reflects the </w:t>
+      </w:r>
+      <w:r>
+        <w:rPr>
+          <w:rFonts w:asciiTheme="minorHAnsi" w:eastAsia="Times New Roman" w:hAnsiTheme="minorHAnsi" w:cstheme="minorHAnsi"/>
+          <w:color w:val="auto"/>
+          <w:sz w:val="20"/>
+          <w:szCs w:val="22"/>
+          <w:lang w:val="en-US"/>
+        </w:rPr>
+        <w:t xml:space="preserve">LASER </w:t>
+      </w:r>
+      <w:r>
+        <w:rPr>
+          <w:rFonts w:asciiTheme="minorHAnsi" w:eastAsia="Times New Roman" w:hAnsiTheme="minorHAnsi" w:cstheme="minorHAnsi"/>
+          <w:color w:val="auto"/>
+          <w:sz w:val="20"/>
+          <w:szCs w:val="22"/>
+          <w:lang w:val="en-US"/>
+        </w:rPr>
+        <w:t xml:space="preserve">beam to form continuous image on smoke screen. </w:t>
       </w:r>
     </w:p>
     <w:p>
@@ -3201,19 +3709,231 @@
         <w:jc w:val="both"/>
         <w:rPr>
           <w:rFonts w:asciiTheme="minorHAnsi" w:hAnsiTheme="minorHAnsi" w:cstheme="minorHAnsi"/>
-          <w:bCs/>
-          <w:sz w:val="20"/>
-          <w:szCs w:val="22"/>
-        </w:rPr>
-      </w:pPr>
-      <w:r>
-        <w:rPr>
-          <w:rFonts w:asciiTheme="minorHAnsi" w:hAnsiTheme="minorHAnsi" w:cstheme="minorHAnsi"/>
-          <w:bCs/>
-          <w:sz w:val="20"/>
-          <w:szCs w:val="22"/>
-        </w:rPr>
-        <w:t>Different push buttons on basys3 were used to store operands and select operations to be performed.</w:t>
+          <w:b/>
+          <w:bCs/>
+          <w:sz w:val="20"/>
+          <w:szCs w:val="22"/>
+        </w:rPr>
+      </w:pPr>
+      <w:r>
+        <w:rPr>
+          <w:rFonts w:asciiTheme="minorHAnsi" w:eastAsia="Times New Roman" w:hAnsiTheme="minorHAnsi" w:cstheme="minorHAnsi"/>
+          <w:color w:val="auto"/>
+          <w:sz w:val="20"/>
+          <w:szCs w:val="22"/>
+          <w:lang w:val="en-US"/>
+        </w:rPr>
+        <w:t xml:space="preserve">Fabricated </w:t>
+      </w:r>
+      <w:r>
+        <w:rPr>
+          <w:rFonts w:asciiTheme="minorHAnsi" w:eastAsia="Times New Roman" w:hAnsiTheme="minorHAnsi" w:cstheme="minorHAnsi"/>
+          <w:color w:val="auto"/>
+          <w:sz w:val="20"/>
+          <w:szCs w:val="22"/>
+          <w:lang w:val="en-US"/>
+        </w:rPr>
+        <w:t>s</w:t>
+      </w:r>
+      <w:r>
+        <w:rPr>
+          <w:rFonts w:asciiTheme="minorHAnsi" w:eastAsia="Times New Roman" w:hAnsiTheme="minorHAnsi" w:cstheme="minorHAnsi"/>
+          <w:color w:val="auto"/>
+          <w:sz w:val="20"/>
+          <w:szCs w:val="22"/>
+          <w:lang w:val="en-US"/>
+        </w:rPr>
+        <w:t>ervo amplifier</w:t>
+      </w:r>
+      <w:r>
+        <w:rPr>
+          <w:rFonts w:asciiTheme="minorHAnsi" w:eastAsia="Times New Roman" w:hAnsiTheme="minorHAnsi" w:cstheme="minorHAnsi"/>
+          <w:color w:val="auto"/>
+          <w:sz w:val="20"/>
+          <w:szCs w:val="22"/>
+          <w:lang w:val="en-US"/>
+        </w:rPr>
+        <w:t xml:space="preserve"> board</w:t>
+      </w:r>
+      <w:r>
+        <w:rPr>
+          <w:rFonts w:asciiTheme="minorHAnsi" w:eastAsia="Times New Roman" w:hAnsiTheme="minorHAnsi" w:cstheme="minorHAnsi"/>
+          <w:color w:val="auto"/>
+          <w:sz w:val="20"/>
+          <w:szCs w:val="22"/>
+          <w:lang w:val="en-US"/>
+        </w:rPr>
+        <w:t xml:space="preserve"> </w:t>
+      </w:r>
+      <w:r>
+        <w:rPr>
+          <w:rFonts w:asciiTheme="minorHAnsi" w:eastAsia="Times New Roman" w:hAnsiTheme="minorHAnsi" w:cstheme="minorHAnsi"/>
+          <w:color w:val="auto"/>
+          <w:sz w:val="20"/>
+          <w:szCs w:val="22"/>
+          <w:lang w:val="en-US"/>
+        </w:rPr>
+        <w:t xml:space="preserve">doing </w:t>
+      </w:r>
+      <w:r>
+        <w:rPr>
+          <w:rFonts w:asciiTheme="minorHAnsi" w:eastAsia="Times New Roman" w:hAnsiTheme="minorHAnsi" w:cstheme="minorHAnsi"/>
+          <w:color w:val="auto"/>
+          <w:sz w:val="20"/>
+          <w:szCs w:val="22"/>
+          <w:lang w:val="en-US"/>
+        </w:rPr>
+        <w:t>s</w:t>
+      </w:r>
+      <w:r>
+        <w:rPr>
+          <w:rFonts w:asciiTheme="minorHAnsi" w:eastAsia="Times New Roman" w:hAnsiTheme="minorHAnsi" w:cstheme="minorHAnsi"/>
+          <w:color w:val="auto"/>
+          <w:sz w:val="20"/>
+          <w:szCs w:val="22"/>
+          <w:lang w:val="en-US"/>
+        </w:rPr>
+        <w:t xml:space="preserve">chematic and PCB </w:t>
+      </w:r>
+      <w:r>
+        <w:rPr>
+          <w:rFonts w:asciiTheme="minorHAnsi" w:eastAsia="Times New Roman" w:hAnsiTheme="minorHAnsi" w:cstheme="minorHAnsi"/>
+          <w:color w:val="auto"/>
+          <w:sz w:val="20"/>
+          <w:szCs w:val="22"/>
+          <w:lang w:val="en-US"/>
+        </w:rPr>
+        <w:t>l</w:t>
+      </w:r>
+      <w:r>
+        <w:rPr>
+          <w:rFonts w:asciiTheme="minorHAnsi" w:eastAsia="Times New Roman" w:hAnsiTheme="minorHAnsi" w:cstheme="minorHAnsi"/>
+          <w:color w:val="auto"/>
+          <w:sz w:val="20"/>
+          <w:szCs w:val="22"/>
+          <w:lang w:val="en-US"/>
+        </w:rPr>
+        <w:t>ayout</w:t>
+      </w:r>
+      <w:r>
+        <w:rPr>
+          <w:rFonts w:asciiTheme="minorHAnsi" w:eastAsia="Times New Roman" w:hAnsiTheme="minorHAnsi" w:cstheme="minorHAnsi"/>
+          <w:color w:val="auto"/>
+          <w:sz w:val="20"/>
+          <w:szCs w:val="22"/>
+          <w:lang w:val="en-US"/>
+        </w:rPr>
+        <w:t>,</w:t>
+      </w:r>
+      <w:r>
+        <w:rPr>
+          <w:rFonts w:asciiTheme="minorHAnsi" w:eastAsia="Times New Roman" w:hAnsiTheme="minorHAnsi" w:cstheme="minorHAnsi"/>
+          <w:color w:val="auto"/>
+          <w:sz w:val="20"/>
+          <w:szCs w:val="22"/>
+          <w:lang w:val="en-US"/>
+        </w:rPr>
+        <w:t xml:space="preserve"> </w:t>
+      </w:r>
+      <w:r>
+        <w:rPr>
+          <w:rFonts w:asciiTheme="minorHAnsi" w:eastAsia="Times New Roman" w:hAnsiTheme="minorHAnsi" w:cstheme="minorHAnsi"/>
+          <w:color w:val="auto"/>
+          <w:sz w:val="20"/>
+          <w:szCs w:val="22"/>
+          <w:lang w:val="en-US"/>
+        </w:rPr>
+        <w:t>deploying</w:t>
+      </w:r>
+      <w:r>
+        <w:rPr>
+          <w:rFonts w:asciiTheme="minorHAnsi" w:eastAsia="Times New Roman" w:hAnsiTheme="minorHAnsi" w:cstheme="minorHAnsi"/>
+          <w:color w:val="auto"/>
+          <w:sz w:val="20"/>
+          <w:szCs w:val="22"/>
+          <w:lang w:val="en-US"/>
+        </w:rPr>
+        <w:t xml:space="preserve"> op-amps and</w:t>
+      </w:r>
+      <w:r>
+        <w:rPr>
+          <w:rFonts w:asciiTheme="minorHAnsi" w:eastAsia="Times New Roman" w:hAnsiTheme="minorHAnsi" w:cstheme="minorHAnsi"/>
+          <w:color w:val="auto"/>
+          <w:sz w:val="20"/>
+          <w:szCs w:val="22"/>
+          <w:lang w:val="en-US"/>
+        </w:rPr>
+        <w:t xml:space="preserve"> coupled</w:t>
+      </w:r>
+      <w:r>
+        <w:rPr>
+          <w:rFonts w:asciiTheme="minorHAnsi" w:eastAsia="Times New Roman" w:hAnsiTheme="minorHAnsi" w:cstheme="minorHAnsi"/>
+          <w:color w:val="auto"/>
+          <w:sz w:val="20"/>
+          <w:szCs w:val="22"/>
+          <w:lang w:val="en-US"/>
+        </w:rPr>
+        <w:t xml:space="preserve"> it</w:t>
+      </w:r>
+      <w:r>
+        <w:rPr>
+          <w:rFonts w:asciiTheme="minorHAnsi" w:eastAsia="Times New Roman" w:hAnsiTheme="minorHAnsi" w:cstheme="minorHAnsi"/>
+          <w:color w:val="auto"/>
+          <w:sz w:val="20"/>
+          <w:szCs w:val="22"/>
+          <w:lang w:val="en-US"/>
+        </w:rPr>
+        <w:t xml:space="preserve"> to</w:t>
+      </w:r>
+      <w:r>
+        <w:rPr>
+          <w:rFonts w:asciiTheme="minorHAnsi" w:eastAsia="Times New Roman" w:hAnsiTheme="minorHAnsi" w:cstheme="minorHAnsi"/>
+          <w:color w:val="auto"/>
+          <w:sz w:val="20"/>
+          <w:szCs w:val="22"/>
+          <w:lang w:val="en-US"/>
+        </w:rPr>
+        <w:t xml:space="preserve"> PD </w:t>
+      </w:r>
+      <w:r>
+        <w:rPr>
+          <w:rFonts w:asciiTheme="minorHAnsi" w:eastAsia="Times New Roman" w:hAnsiTheme="minorHAnsi" w:cstheme="minorHAnsi"/>
+          <w:color w:val="auto"/>
+          <w:sz w:val="20"/>
+          <w:szCs w:val="22"/>
+          <w:lang w:val="en-US"/>
+        </w:rPr>
+        <w:t>c</w:t>
+      </w:r>
+      <w:r>
+        <w:rPr>
+          <w:rFonts w:asciiTheme="minorHAnsi" w:eastAsia="Times New Roman" w:hAnsiTheme="minorHAnsi" w:cstheme="minorHAnsi"/>
+          <w:color w:val="auto"/>
+          <w:sz w:val="20"/>
+          <w:szCs w:val="22"/>
+          <w:lang w:val="en-US"/>
+        </w:rPr>
+        <w:t xml:space="preserve">ontroller circuit </w:t>
+      </w:r>
+      <w:r>
+        <w:rPr>
+          <w:rFonts w:asciiTheme="minorHAnsi" w:eastAsia="Times New Roman" w:hAnsiTheme="minorHAnsi" w:cstheme="minorHAnsi"/>
+          <w:color w:val="auto"/>
+          <w:sz w:val="20"/>
+          <w:szCs w:val="22"/>
+          <w:lang w:val="en-US"/>
+        </w:rPr>
+        <w:t>with capacitive feedback</w:t>
+      </w:r>
+      <w:r>
+        <w:rPr>
+          <w:rFonts w:asciiTheme="minorHAnsi" w:eastAsia="Times New Roman" w:hAnsiTheme="minorHAnsi" w:cstheme="minorHAnsi"/>
+          <w:color w:val="auto"/>
+          <w:sz w:val="20"/>
+          <w:szCs w:val="22"/>
+          <w:lang w:val="en-US"/>
+        </w:rPr>
+        <w:t xml:space="preserve">. </w:t>
       </w:r>
     </w:p>
     <w:p>
@@ -3222,18 +3942,32 @@
         <w:jc w:val="both"/>
         <w:rPr>
           <w:rFonts w:asciiTheme="minorHAnsi" w:hAnsiTheme="minorHAnsi" w:cstheme="minorHAnsi"/>
-          <w:sz w:val="20"/>
-          <w:szCs w:val="22"/>
-        </w:rPr>
-      </w:pPr>
-      <w:r>
-        <w:rPr>
-          <w:rFonts w:asciiTheme="minorHAnsi" w:hAnsiTheme="minorHAnsi" w:cstheme="minorHAnsi"/>
-          <w:b/>
-          <w:bCs/>
-          <w:sz w:val="20"/>
-          <w:szCs w:val="22"/>
-          <w:lang w:val="en-US"/>
+          <w:b/>
+          <w:bCs/>
+          <w:sz w:val="6"/>
+          <w:szCs w:val="6"/>
+        </w:rPr>
+      </w:pPr>
+    </w:p>
+    <w:p>
+      <w:pPr>
+        <w:pStyle w:val="Default"/>
+        <w:jc w:val="both"/>
+        <w:rPr>
+          <w:rFonts w:asciiTheme="minorHAnsi" w:hAnsiTheme="minorHAnsi" w:cstheme="minorHAnsi"/>
+          <w:b/>
+          <w:bCs/>
+          <w:sz w:val="20"/>
+          <w:szCs w:val="22"/>
+        </w:rPr>
+      </w:pPr>
+      <w:r>
+        <w:rPr>
+          <w:rFonts w:asciiTheme="minorHAnsi" w:hAnsiTheme="minorHAnsi" w:cstheme="minorHAnsi"/>
+          <w:b/>
+          <w:bCs/>
+          <w:sz w:val="20"/>
+          <w:szCs w:val="22"/>
         </w:rPr>
         <w:t xml:space="preserve">      </w:t>
       </w:r>
@@ -3244,39 +3978,76 @@
           <w:bCs/>
           <w:sz w:val="20"/>
           <w:szCs w:val="22"/>
-          <w:lang w:val="en-US"/>
-        </w:rPr>
-        <w:t xml:space="preserve">Volumetric Display using LASER | </w:t>
-      </w:r>
-      <w:r>
-        <w:rPr>
-          <w:rFonts w:asciiTheme="minorHAnsi" w:hAnsiTheme="minorHAnsi" w:cstheme="minorHAnsi"/>
-          <w:b/>
-          <w:bCs/>
-          <w:sz w:val="20"/>
-          <w:szCs w:val="22"/>
-        </w:rPr>
-        <w:t>The Maharaja Sayajirao University</w:t>
-      </w:r>
-      <w:r>
-        <w:rPr>
-          <w:rFonts w:asciiTheme="minorHAnsi" w:hAnsiTheme="minorHAnsi" w:cstheme="minorHAnsi"/>
-          <w:b/>
-          <w:bCs/>
-          <w:sz w:val="20"/>
-          <w:szCs w:val="22"/>
-          <w:lang w:val="en-US"/>
-        </w:rPr>
-        <w:t xml:space="preserve">                                   </w:t>
-      </w:r>
-      <w:r>
-        <w:rPr>
-          <w:rFonts w:asciiTheme="minorHAnsi" w:hAnsiTheme="minorHAnsi" w:cstheme="minorHAnsi"/>
-          <w:b/>
-          <w:bCs/>
-          <w:sz w:val="20"/>
-          <w:szCs w:val="22"/>
-          <w:lang w:val="en-US"/>
+        </w:rPr>
+        <w:t>Arduino and 8051</w:t>
+      </w:r>
+      <w:r>
+        <w:rPr>
+          <w:rFonts w:asciiTheme="minorHAnsi" w:hAnsiTheme="minorHAnsi" w:cstheme="minorHAnsi"/>
+          <w:b/>
+          <w:bCs/>
+          <w:sz w:val="20"/>
+          <w:szCs w:val="22"/>
+        </w:rPr>
+        <w:t xml:space="preserve"> Micro-Controller</w:t>
+      </w:r>
+      <w:r>
+        <w:rPr>
+          <w:rFonts w:asciiTheme="minorHAnsi" w:hAnsiTheme="minorHAnsi" w:cstheme="minorHAnsi"/>
+          <w:b/>
+          <w:bCs/>
+          <w:sz w:val="20"/>
+          <w:szCs w:val="22"/>
+        </w:rPr>
+        <w:t xml:space="preserve"> </w:t>
+      </w:r>
+      <w:r>
+        <w:rPr>
+          <w:rFonts w:asciiTheme="minorHAnsi" w:hAnsiTheme="minorHAnsi" w:cstheme="minorHAnsi"/>
+          <w:b/>
+          <w:bCs/>
+          <w:sz w:val="20"/>
+          <w:szCs w:val="22"/>
+        </w:rPr>
+        <w:t xml:space="preserve">                                                                   </w:t>
+      </w:r>
+      <w:r>
+        <w:rPr>
+          <w:rFonts w:asciiTheme="minorHAnsi" w:hAnsiTheme="minorHAnsi" w:cstheme="minorHAnsi"/>
+          <w:b/>
+          <w:bCs/>
+          <w:sz w:val="20"/>
+          <w:szCs w:val="22"/>
+        </w:rPr>
+        <w:t xml:space="preserve">     </w:t>
+      </w:r>
+      <w:r>
+        <w:rPr>
+          <w:rFonts w:asciiTheme="minorHAnsi" w:hAnsiTheme="minorHAnsi" w:cstheme="minorHAnsi"/>
+          <w:b/>
+          <w:bCs/>
+          <w:sz w:val="20"/>
+          <w:szCs w:val="22"/>
+        </w:rPr>
+        <w:t xml:space="preserve">   </w:t>
+      </w:r>
+      <w:r>
+        <w:rPr>
+          <w:rFonts w:asciiTheme="minorHAnsi" w:hAnsiTheme="minorHAnsi" w:cstheme="minorHAnsi"/>
+          <w:b/>
+          <w:bCs/>
+          <w:sz w:val="20"/>
+          <w:szCs w:val="22"/>
+        </w:rPr>
+        <w:t xml:space="preserve">               </w:t>
+      </w:r>
+      <w:r>
+        <w:rPr>
+          <w:rFonts w:asciiTheme="minorHAnsi" w:hAnsiTheme="minorHAnsi" w:cstheme="minorHAnsi"/>
+          <w:b/>
+          <w:bCs/>
+          <w:sz w:val="20"/>
+          <w:szCs w:val="22"/>
         </w:rPr>
         <w:t xml:space="preserve">              </w:t>
       </w:r>
@@ -3287,18 +4058,26 @@
           <w:bCs/>
           <w:sz w:val="20"/>
           <w:szCs w:val="22"/>
-          <w:lang w:val="en-US"/>
-        </w:rPr>
-        <w:t xml:space="preserve">       </w:t>
-      </w:r>
-      <w:r>
-        <w:rPr>
-          <w:rFonts w:asciiTheme="minorHAnsi" w:hAnsiTheme="minorHAnsi" w:cstheme="minorHAnsi"/>
-          <w:b/>
-          <w:bCs/>
-          <w:sz w:val="20"/>
-          <w:szCs w:val="22"/>
-          <w:lang w:val="en-US"/>
+        </w:rPr>
+        <w:t xml:space="preserve">            </w:t>
+      </w:r>
+      <w:r>
+        <w:rPr>
+          <w:rFonts w:asciiTheme="minorHAnsi" w:hAnsiTheme="minorHAnsi" w:cstheme="minorHAnsi"/>
+          <w:b/>
+          <w:bCs/>
+          <w:sz w:val="20"/>
+          <w:szCs w:val="22"/>
+        </w:rPr>
+        <w:t xml:space="preserve">     </w:t>
+      </w:r>
+      <w:r>
+        <w:rPr>
+          <w:rFonts w:asciiTheme="minorHAnsi" w:hAnsiTheme="minorHAnsi" w:cstheme="minorHAnsi"/>
+          <w:b/>
+          <w:bCs/>
+          <w:sz w:val="20"/>
+          <w:szCs w:val="22"/>
         </w:rPr>
         <w:t xml:space="preserve"> </w:t>
       </w:r>
@@ -3309,39 +4088,62 @@
           <w:bCs/>
           <w:sz w:val="20"/>
           <w:szCs w:val="22"/>
-          <w:lang w:val="en-US"/>
-        </w:rPr>
-        <w:t xml:space="preserve">   </w:t>
-      </w:r>
-      <w:r>
-        <w:rPr>
-          <w:rFonts w:asciiTheme="minorHAnsi" w:hAnsiTheme="minorHAnsi" w:cstheme="minorHAnsi"/>
-          <w:b/>
-          <w:bCs/>
-          <w:sz w:val="20"/>
-          <w:szCs w:val="22"/>
-          <w:lang w:val="en-US"/>
-        </w:rPr>
-        <w:t xml:space="preserve">         </w:t>
-      </w:r>
-      <w:r>
-        <w:rPr>
-          <w:rFonts w:asciiTheme="minorHAnsi" w:hAnsiTheme="minorHAnsi" w:cstheme="minorHAnsi"/>
-          <w:b/>
-          <w:bCs/>
-          <w:sz w:val="20"/>
-          <w:szCs w:val="22"/>
-          <w:lang w:val="en-US"/>
-        </w:rPr>
-        <w:t xml:space="preserve"> </w:t>
-      </w:r>
-      <w:r>
-        <w:rPr>
-          <w:rFonts w:asciiTheme="minorHAnsi" w:hAnsiTheme="minorHAnsi" w:cstheme="minorHAnsi"/>
-          <w:sz w:val="20"/>
-          <w:szCs w:val="22"/>
-        </w:rPr>
-        <w:t>July’18-March’19</w:t>
+        </w:rPr>
+        <w:t xml:space="preserve">     </w:t>
+      </w:r>
+      <w:r>
+        <w:rPr>
+          <w:rFonts w:asciiTheme="minorHAnsi" w:hAnsiTheme="minorHAnsi" w:cstheme="minorHAnsi"/>
+          <w:bCs/>
+          <w:sz w:val="20"/>
+          <w:szCs w:val="22"/>
+        </w:rPr>
+        <w:t>Aug</w:t>
+      </w:r>
+      <w:r>
+        <w:rPr>
+          <w:rFonts w:asciiTheme="minorHAnsi" w:hAnsiTheme="minorHAnsi" w:cstheme="minorHAnsi"/>
+          <w:bCs/>
+          <w:sz w:val="20"/>
+          <w:szCs w:val="22"/>
+        </w:rPr>
+        <w:t xml:space="preserve"> 20</w:t>
+      </w:r>
+      <w:r>
+        <w:rPr>
+          <w:rFonts w:asciiTheme="minorHAnsi" w:hAnsiTheme="minorHAnsi" w:cstheme="minorHAnsi"/>
+          <w:bCs/>
+          <w:sz w:val="20"/>
+          <w:szCs w:val="22"/>
+        </w:rPr>
+        <w:t>15-</w:t>
+      </w:r>
+      <w:r>
+        <w:rPr>
+          <w:rFonts w:asciiTheme="minorHAnsi" w:hAnsiTheme="minorHAnsi" w:cstheme="minorHAnsi"/>
+          <w:bCs/>
+          <w:sz w:val="20"/>
+          <w:szCs w:val="22"/>
+        </w:rPr>
+        <w:t>Mar</w:t>
+      </w:r>
+      <w:r>
+        <w:rPr>
+          <w:rFonts w:asciiTheme="minorHAnsi" w:hAnsiTheme="minorHAnsi" w:cstheme="minorHAnsi"/>
+          <w:bCs/>
+          <w:sz w:val="20"/>
+          <w:szCs w:val="22"/>
+        </w:rPr>
+        <w:t xml:space="preserve"> 20</w:t>
+      </w:r>
+      <w:r>
+        <w:rPr>
+          <w:rFonts w:asciiTheme="minorHAnsi" w:hAnsiTheme="minorHAnsi" w:cstheme="minorHAnsi"/>
+          <w:bCs/>
+          <w:sz w:val="20"/>
+          <w:szCs w:val="22"/>
+        </w:rPr>
+        <w:t>18</w:t>
       </w:r>
     </w:p>
     <w:p>
@@ -3362,55 +4164,95 @@
       </w:pPr>
       <w:r>
         <w:rPr>
-          <w:rFonts w:asciiTheme="minorHAnsi" w:eastAsia="Times New Roman" w:hAnsiTheme="minorHAnsi" w:cstheme="minorHAnsi"/>
-          <w:color w:val="auto"/>
-          <w:sz w:val="20"/>
-          <w:szCs w:val="22"/>
-          <w:lang w:val="en-US"/>
-        </w:rPr>
-        <w:t xml:space="preserve">Generated a virtual 3-D volumetric display from </w:t>
-      </w:r>
-      <w:proofErr w:type="spellStart"/>
-      <w:r>
-        <w:rPr>
-          <w:rFonts w:asciiTheme="minorHAnsi" w:eastAsia="Times New Roman" w:hAnsiTheme="minorHAnsi" w:cstheme="minorHAnsi"/>
-          <w:color w:val="auto"/>
-          <w:sz w:val="20"/>
-          <w:szCs w:val="22"/>
-          <w:lang w:val="en-US"/>
-        </w:rPr>
-        <w:t>it’s</w:t>
-      </w:r>
-      <w:proofErr w:type="spellEnd"/>
-      <w:r>
-        <w:rPr>
-          <w:rFonts w:asciiTheme="minorHAnsi" w:eastAsia="Times New Roman" w:hAnsiTheme="minorHAnsi" w:cstheme="minorHAnsi"/>
-          <w:color w:val="auto"/>
-          <w:sz w:val="20"/>
-          <w:szCs w:val="22"/>
-          <w:lang w:val="en-US"/>
-        </w:rPr>
-        <w:t xml:space="preserve"> 2-D version on a smoke screen </w:t>
-      </w:r>
-      <w:r>
-        <w:rPr>
-          <w:rFonts w:asciiTheme="minorHAnsi" w:eastAsia="Times New Roman" w:hAnsiTheme="minorHAnsi" w:cstheme="minorHAnsi"/>
-          <w:color w:val="auto"/>
-          <w:sz w:val="20"/>
-          <w:szCs w:val="22"/>
-          <w:lang w:val="en-US"/>
-        </w:rPr>
-        <w:t>utilizing</w:t>
-      </w:r>
-      <w:r>
-        <w:rPr>
-          <w:rFonts w:asciiTheme="minorHAnsi" w:eastAsia="Times New Roman" w:hAnsiTheme="minorHAnsi" w:cstheme="minorHAnsi"/>
-          <w:color w:val="auto"/>
-          <w:sz w:val="20"/>
-          <w:szCs w:val="22"/>
-          <w:lang w:val="en-US"/>
-        </w:rPr>
-        <w:t xml:space="preserve"> LASER technology.</w:t>
+          <w:rFonts w:asciiTheme="minorHAnsi" w:hAnsiTheme="minorHAnsi" w:cstheme="minorHAnsi"/>
+          <w:bCs/>
+          <w:sz w:val="20"/>
+          <w:szCs w:val="22"/>
+        </w:rPr>
+        <w:t>Prepared a model to produce sinusoidal waves of 4 different frequencies</w:t>
+      </w:r>
+      <w:r>
+        <w:rPr>
+          <w:rFonts w:asciiTheme="minorHAnsi" w:hAnsiTheme="minorHAnsi" w:cstheme="minorHAnsi"/>
+          <w:bCs/>
+          <w:sz w:val="20"/>
+          <w:szCs w:val="22"/>
+        </w:rPr>
+        <w:t>, supplied from a signal generator</w:t>
+      </w:r>
+      <w:r>
+        <w:rPr>
+          <w:rFonts w:asciiTheme="minorHAnsi" w:hAnsiTheme="minorHAnsi" w:cstheme="minorHAnsi"/>
+          <w:bCs/>
+          <w:sz w:val="20"/>
+          <w:szCs w:val="22"/>
+        </w:rPr>
+        <w:t xml:space="preserve"> and harmonics using an </w:t>
+      </w:r>
+      <w:r>
+        <w:rPr>
+          <w:rFonts w:asciiTheme="minorHAnsi" w:hAnsiTheme="minorHAnsi" w:cstheme="minorHAnsi"/>
+          <w:bCs/>
+          <w:sz w:val="20"/>
+          <w:szCs w:val="22"/>
+        </w:rPr>
+        <w:t>8051-microcontroller</w:t>
+      </w:r>
+      <w:r>
+        <w:rPr>
+          <w:rFonts w:asciiTheme="minorHAnsi" w:hAnsiTheme="minorHAnsi" w:cstheme="minorHAnsi"/>
+          <w:bCs/>
+          <w:sz w:val="20"/>
+          <w:szCs w:val="22"/>
+        </w:rPr>
+        <w:t xml:space="preserve"> connected to a 16x2 LCD, DAC 0808, 2 switches and </w:t>
+      </w:r>
+      <w:proofErr w:type="gramStart"/>
+      <w:r>
+        <w:rPr>
+          <w:rFonts w:asciiTheme="minorHAnsi" w:hAnsiTheme="minorHAnsi" w:cstheme="minorHAnsi"/>
+          <w:bCs/>
+          <w:sz w:val="20"/>
+          <w:szCs w:val="22"/>
+        </w:rPr>
+        <w:t>a</w:t>
+      </w:r>
+      <w:proofErr w:type="gramEnd"/>
+      <w:r>
+        <w:rPr>
+          <w:rFonts w:asciiTheme="minorHAnsi" w:hAnsiTheme="minorHAnsi" w:cstheme="minorHAnsi"/>
+          <w:bCs/>
+          <w:sz w:val="20"/>
+          <w:szCs w:val="22"/>
+        </w:rPr>
+        <w:t xml:space="preserve"> </w:t>
+      </w:r>
+      <w:r>
+        <w:rPr>
+          <w:rFonts w:asciiTheme="minorHAnsi" w:hAnsiTheme="minorHAnsi" w:cstheme="minorHAnsi"/>
+          <w:bCs/>
+          <w:sz w:val="20"/>
+          <w:szCs w:val="22"/>
+        </w:rPr>
+        <w:t>oscilloscope (</w:t>
+      </w:r>
+      <w:r>
+        <w:rPr>
+          <w:rFonts w:asciiTheme="minorHAnsi" w:hAnsiTheme="minorHAnsi" w:cstheme="minorHAnsi"/>
+          <w:bCs/>
+          <w:sz w:val="20"/>
+          <w:szCs w:val="22"/>
+        </w:rPr>
+        <w:t>CRO)</w:t>
+      </w:r>
+      <w:r>
+        <w:rPr>
+          <w:rFonts w:asciiTheme="minorHAnsi" w:hAnsiTheme="minorHAnsi" w:cstheme="minorHAnsi"/>
+          <w:bCs/>
+          <w:sz w:val="20"/>
+          <w:szCs w:val="22"/>
+        </w:rPr>
+        <w:t>.</w:t>
       </w:r>
       <w:r>
         <w:rPr>
@@ -3442,12 +4284,84 @@
       <w:r>
         <w:rPr>
           <w:rFonts w:asciiTheme="minorHAnsi" w:eastAsia="Times New Roman" w:hAnsiTheme="minorHAnsi" w:cstheme="minorHAnsi"/>
+          <w:sz w:val="20"/>
+          <w:szCs w:val="22"/>
+        </w:rPr>
+        <w:t>Interfac</w:t>
+      </w:r>
+      <w:r>
+        <w:rPr>
+          <w:rFonts w:asciiTheme="minorHAnsi" w:eastAsia="Times New Roman" w:hAnsiTheme="minorHAnsi" w:cstheme="minorHAnsi"/>
+          <w:sz w:val="20"/>
+          <w:szCs w:val="22"/>
+        </w:rPr>
+        <w:t>ed</w:t>
+      </w:r>
+      <w:r>
+        <w:rPr>
+          <w:rFonts w:asciiTheme="minorHAnsi" w:eastAsia="Times New Roman" w:hAnsiTheme="minorHAnsi" w:cstheme="minorHAnsi"/>
+          <w:sz w:val="20"/>
+          <w:szCs w:val="22"/>
+        </w:rPr>
+        <w:t xml:space="preserve"> 2 stepper motors</w:t>
+      </w:r>
+      <w:r>
+        <w:rPr>
+          <w:rFonts w:asciiTheme="minorHAnsi" w:eastAsia="Times New Roman" w:hAnsiTheme="minorHAnsi" w:cstheme="minorHAnsi"/>
+          <w:sz w:val="20"/>
+          <w:szCs w:val="22"/>
+        </w:rPr>
+        <w:t xml:space="preserve"> in X and Y direction</w:t>
+      </w:r>
+      <w:r>
+        <w:rPr>
+          <w:rFonts w:asciiTheme="minorHAnsi" w:eastAsia="Times New Roman" w:hAnsiTheme="minorHAnsi" w:cstheme="minorHAnsi"/>
+          <w:sz w:val="20"/>
+          <w:szCs w:val="22"/>
+        </w:rPr>
+        <w:t xml:space="preserve"> employing</w:t>
+      </w:r>
+      <w:r>
+        <w:rPr>
+          <w:rFonts w:asciiTheme="minorHAnsi" w:eastAsia="Times New Roman" w:hAnsiTheme="minorHAnsi" w:cstheme="minorHAnsi"/>
+          <w:sz w:val="20"/>
+          <w:szCs w:val="22"/>
+        </w:rPr>
+        <w:t xml:space="preserve"> 8051 </w:t>
+      </w:r>
+      <w:r>
+        <w:rPr>
+          <w:rFonts w:asciiTheme="minorHAnsi" w:eastAsia="Times New Roman" w:hAnsiTheme="minorHAnsi" w:cstheme="minorHAnsi"/>
+          <w:sz w:val="20"/>
+          <w:szCs w:val="22"/>
+        </w:rPr>
+        <w:t>microcontrollers</w:t>
+      </w:r>
+      <w:r>
+        <w:rPr>
+          <w:rFonts w:asciiTheme="minorHAnsi" w:eastAsia="Times New Roman" w:hAnsiTheme="minorHAnsi" w:cstheme="minorHAnsi"/>
+          <w:sz w:val="20"/>
+          <w:szCs w:val="22"/>
+        </w:rPr>
+        <w:t xml:space="preserve"> to</w:t>
+      </w:r>
+      <w:r>
+        <w:rPr>
+          <w:rFonts w:asciiTheme="minorHAnsi" w:eastAsia="Times New Roman" w:hAnsiTheme="minorHAnsi" w:cstheme="minorHAnsi"/>
+          <w:sz w:val="20"/>
+          <w:szCs w:val="22"/>
+        </w:rPr>
+        <w:t xml:space="preserve"> draw </w:t>
+      </w:r>
+      <w:r>
+        <w:rPr>
+          <w:rFonts w:asciiTheme="minorHAnsi" w:eastAsia="Times New Roman" w:hAnsiTheme="minorHAnsi" w:cstheme="minorHAnsi"/>
           <w:color w:val="auto"/>
           <w:sz w:val="20"/>
           <w:szCs w:val="22"/>
           <w:lang w:val="en-US"/>
         </w:rPr>
-        <w:t xml:space="preserve">Created </w:t>
+        <w:t>different geometric shape</w:t>
       </w:r>
       <w:r>
         <w:rPr>
@@ -3457,47 +4371,7 @@
           <w:szCs w:val="22"/>
           <w:lang w:val="en-US"/>
         </w:rPr>
-        <w:t xml:space="preserve">LASER galvanometer scanner and closed loop Servo amplifier </w:t>
-      </w:r>
-      <w:r>
-        <w:rPr>
-          <w:rFonts w:asciiTheme="minorHAnsi" w:eastAsia="Times New Roman" w:hAnsiTheme="minorHAnsi" w:cstheme="minorHAnsi"/>
-          <w:color w:val="auto"/>
-          <w:sz w:val="20"/>
-          <w:szCs w:val="22"/>
-          <w:lang w:val="en-US"/>
-        </w:rPr>
-        <w:t>that</w:t>
-      </w:r>
-      <w:r>
-        <w:rPr>
-          <w:rFonts w:asciiTheme="minorHAnsi" w:eastAsia="Times New Roman" w:hAnsiTheme="minorHAnsi" w:cstheme="minorHAnsi"/>
-          <w:color w:val="auto"/>
-          <w:sz w:val="20"/>
-          <w:szCs w:val="22"/>
-          <w:lang w:val="en-US"/>
-        </w:rPr>
-        <w:t xml:space="preserve"> reflects the </w:t>
-      </w:r>
-      <w:r>
-        <w:rPr>
-          <w:rFonts w:asciiTheme="minorHAnsi" w:eastAsia="Times New Roman" w:hAnsiTheme="minorHAnsi" w:cstheme="minorHAnsi"/>
-          <w:color w:val="auto"/>
-          <w:sz w:val="20"/>
-          <w:szCs w:val="22"/>
-          <w:lang w:val="en-US"/>
-        </w:rPr>
-        <w:t xml:space="preserve">LASER </w:t>
-      </w:r>
-      <w:r>
-        <w:rPr>
-          <w:rFonts w:asciiTheme="minorHAnsi" w:eastAsia="Times New Roman" w:hAnsiTheme="minorHAnsi" w:cstheme="minorHAnsi"/>
-          <w:color w:val="auto"/>
-          <w:sz w:val="20"/>
-          <w:szCs w:val="22"/>
-          <w:lang w:val="en-US"/>
-        </w:rPr>
-        <w:t xml:space="preserve">beam to form continuous image on smoke screen. </w:t>
+        <w:t>.</w:t>
       </w:r>
     </w:p>
     <w:p>
@@ -3518,38 +4392,94 @@
       </w:pPr>
       <w:r>
         <w:rPr>
-          <w:rFonts w:asciiTheme="minorHAnsi" w:eastAsia="Times New Roman" w:hAnsiTheme="minorHAnsi" w:cstheme="minorHAnsi"/>
-          <w:color w:val="auto"/>
-          <w:sz w:val="20"/>
-          <w:szCs w:val="22"/>
-          <w:lang w:val="en-US"/>
-        </w:rPr>
-        <w:t xml:space="preserve">Fabricated </w:t>
-      </w:r>
-      <w:r>
-        <w:rPr>
-          <w:rFonts w:asciiTheme="minorHAnsi" w:eastAsia="Times New Roman" w:hAnsiTheme="minorHAnsi" w:cstheme="minorHAnsi"/>
-          <w:color w:val="auto"/>
-          <w:sz w:val="20"/>
-          <w:szCs w:val="22"/>
-          <w:lang w:val="en-US"/>
-        </w:rPr>
-        <w:t xml:space="preserve">Servo amplifier </w:t>
-      </w:r>
-      <w:r>
-        <w:rPr>
-          <w:rFonts w:asciiTheme="minorHAnsi" w:eastAsia="Times New Roman" w:hAnsiTheme="minorHAnsi" w:cstheme="minorHAnsi"/>
-          <w:color w:val="auto"/>
-          <w:sz w:val="20"/>
-          <w:szCs w:val="22"/>
-          <w:lang w:val="en-US"/>
-        </w:rPr>
-        <w:t>on</w:t>
-      </w:r>
-      <w:r>
-        <w:rPr>
-          <w:rFonts w:asciiTheme="minorHAnsi" w:eastAsia="Times New Roman" w:hAnsiTheme="minorHAnsi" w:cstheme="minorHAnsi"/>
-          <w:color w:val="auto"/>
+          <w:rFonts w:asciiTheme="minorHAnsi" w:hAnsiTheme="minorHAnsi" w:cstheme="minorHAnsi"/>
+          <w:bCs/>
+          <w:sz w:val="20"/>
+          <w:szCs w:val="22"/>
+        </w:rPr>
+        <w:t>Prototyped a proximity sensor based Smart traffic light System using ARM Cortex controller.</w:t>
+      </w:r>
+    </w:p>
+    <w:p>
+      <w:pPr>
+        <w:pStyle w:val="Default"/>
+        <w:jc w:val="both"/>
+        <w:rPr>
+          <w:rFonts w:asciiTheme="minorHAnsi" w:hAnsiTheme="minorHAnsi" w:cstheme="minorHAnsi"/>
+          <w:bCs/>
+          <w:sz w:val="10"/>
+          <w:szCs w:val="10"/>
+        </w:rPr>
+      </w:pPr>
+    </w:p>
+    <w:p>
+      <w:pPr>
+        <w:tabs>
+          <w:tab w:val="left" w:pos="2772"/>
+        </w:tabs>
+        <w:jc w:val="both"/>
+        <w:rPr>
+          <w:rFonts w:asciiTheme="minorHAnsi" w:hAnsiTheme="minorHAnsi"/>
+          <w:b/>
+        </w:rPr>
+      </w:pPr>
+      <w:bookmarkStart w:id="6" w:name="_Hlk47953553"/>
+      <w:r>
+        <w:rPr>
+          <w:rFonts w:asciiTheme="minorHAnsi" w:hAnsiTheme="minorHAnsi"/>
+          <w:b/>
+        </w:rPr>
+        <w:t>LEADERSHIP EXPERIENCE:</w:t>
+      </w:r>
+      <w:r>
+        <w:rPr>
+          <w:rFonts w:asciiTheme="minorHAnsi" w:hAnsiTheme="minorHAnsi"/>
+          <w:b/>
+        </w:rPr>
+        <w:tab/>
+      </w:r>
+    </w:p>
+    <w:p>
+      <w:pPr>
+        <w:pStyle w:val="Default"/>
+        <w:jc w:val="both"/>
+        <w:rPr>
+          <w:rFonts w:asciiTheme="minorHAnsi" w:hAnsiTheme="minorHAnsi" w:cstheme="minorHAnsi"/>
+          <w:b/>
+          <w:bCs/>
+          <w:sz w:val="2"/>
+          <w:szCs w:val="2"/>
+        </w:rPr>
+      </w:pPr>
+    </w:p>
+    <w:p>
+      <w:pPr>
+        <w:pStyle w:val="Default"/>
+        <w:jc w:val="both"/>
+        <w:rPr>
+          <w:rFonts w:asciiTheme="minorHAnsi" w:hAnsiTheme="minorHAnsi" w:cstheme="minorHAnsi"/>
+          <w:b/>
+          <w:bCs/>
+          <w:sz w:val="20"/>
+          <w:szCs w:val="22"/>
+          <w:lang w:val="en-US"/>
+        </w:rPr>
+      </w:pPr>
+      <w:r>
+        <w:rPr>
+          <w:rFonts w:asciiTheme="minorHAnsi" w:hAnsiTheme="minorHAnsi" w:cstheme="minorHAnsi"/>
+          <w:b/>
+          <w:bCs/>
+          <w:sz w:val="20"/>
+          <w:szCs w:val="22"/>
+        </w:rPr>
+        <w:t xml:space="preserve">       </w:t>
+      </w:r>
+      <w:r>
+        <w:rPr>
+          <w:rFonts w:asciiTheme="minorHAnsi" w:hAnsiTheme="minorHAnsi" w:cstheme="minorHAnsi"/>
+          <w:b/>
+          <w:bCs/>
           <w:sz w:val="20"/>
           <w:szCs w:val="22"/>
           <w:lang w:val="en-US"/>
@@ -3558,103 +4488,14 @@
       </w:r>
       <w:r>
         <w:rPr>
-          <w:rFonts w:asciiTheme="minorHAnsi" w:eastAsia="Times New Roman" w:hAnsiTheme="minorHAnsi" w:cstheme="minorHAnsi"/>
-          <w:color w:val="auto"/>
-          <w:sz w:val="20"/>
-          <w:szCs w:val="22"/>
-          <w:lang w:val="en-US"/>
-        </w:rPr>
-        <w:t xml:space="preserve">PCB </w:t>
-      </w:r>
-      <w:r>
-        <w:rPr>
-          <w:rFonts w:asciiTheme="minorHAnsi" w:eastAsia="Times New Roman" w:hAnsiTheme="minorHAnsi" w:cstheme="minorHAnsi"/>
-          <w:color w:val="auto"/>
-          <w:sz w:val="20"/>
-          <w:szCs w:val="22"/>
-          <w:lang w:val="en-US"/>
-        </w:rPr>
-        <w:t>deploying</w:t>
-      </w:r>
-      <w:r>
-        <w:rPr>
-          <w:rFonts w:asciiTheme="minorHAnsi" w:eastAsia="Times New Roman" w:hAnsiTheme="minorHAnsi" w:cstheme="minorHAnsi"/>
-          <w:color w:val="auto"/>
-          <w:sz w:val="20"/>
-          <w:szCs w:val="22"/>
-          <w:lang w:val="en-US"/>
-        </w:rPr>
-        <w:t xml:space="preserve"> op-amps and</w:t>
-      </w:r>
-      <w:r>
-        <w:rPr>
-          <w:rFonts w:asciiTheme="minorHAnsi" w:eastAsia="Times New Roman" w:hAnsiTheme="minorHAnsi" w:cstheme="minorHAnsi"/>
-          <w:color w:val="auto"/>
-          <w:sz w:val="20"/>
-          <w:szCs w:val="22"/>
-          <w:lang w:val="en-US"/>
-        </w:rPr>
-        <w:t xml:space="preserve"> coupled</w:t>
-      </w:r>
-      <w:r>
-        <w:rPr>
-          <w:rFonts w:asciiTheme="minorHAnsi" w:eastAsia="Times New Roman" w:hAnsiTheme="minorHAnsi" w:cstheme="minorHAnsi"/>
-          <w:color w:val="auto"/>
-          <w:sz w:val="20"/>
-          <w:szCs w:val="22"/>
-          <w:lang w:val="en-US"/>
-        </w:rPr>
-        <w:t xml:space="preserve"> it</w:t>
-      </w:r>
-      <w:r>
-        <w:rPr>
-          <w:rFonts w:asciiTheme="minorHAnsi" w:eastAsia="Times New Roman" w:hAnsiTheme="minorHAnsi" w:cstheme="minorHAnsi"/>
-          <w:color w:val="auto"/>
-          <w:sz w:val="20"/>
-          <w:szCs w:val="22"/>
-          <w:lang w:val="en-US"/>
-        </w:rPr>
-        <w:t xml:space="preserve"> to</w:t>
-      </w:r>
-      <w:r>
-        <w:rPr>
-          <w:rFonts w:asciiTheme="minorHAnsi" w:eastAsia="Times New Roman" w:hAnsiTheme="minorHAnsi" w:cstheme="minorHAnsi"/>
-          <w:color w:val="auto"/>
-          <w:sz w:val="20"/>
-          <w:szCs w:val="22"/>
-          <w:lang w:val="en-US"/>
-        </w:rPr>
-        <w:t xml:space="preserve"> PD Controller circuit </w:t>
-      </w:r>
-      <w:r>
-        <w:rPr>
-          <w:rFonts w:asciiTheme="minorHAnsi" w:eastAsia="Times New Roman" w:hAnsiTheme="minorHAnsi" w:cstheme="minorHAnsi"/>
-          <w:color w:val="auto"/>
-          <w:sz w:val="20"/>
-          <w:szCs w:val="22"/>
-          <w:lang w:val="en-US"/>
-        </w:rPr>
-        <w:t>with capacitive feedback</w:t>
-      </w:r>
-      <w:r>
-        <w:rPr>
-          <w:rFonts w:asciiTheme="minorHAnsi" w:eastAsia="Times New Roman" w:hAnsiTheme="minorHAnsi" w:cstheme="minorHAnsi"/>
-          <w:color w:val="auto"/>
-          <w:sz w:val="20"/>
-          <w:szCs w:val="22"/>
-          <w:lang w:val="en-US"/>
-        </w:rPr>
-        <w:t xml:space="preserve">. </w:t>
-      </w:r>
-      <w:r>
-        <w:rPr>
-          <w:rFonts w:asciiTheme="minorHAnsi" w:hAnsiTheme="minorHAnsi" w:cstheme="minorHAnsi"/>
-          <w:b/>
-          <w:bCs/>
-          <w:sz w:val="20"/>
-          <w:szCs w:val="22"/>
-        </w:rPr>
-        <w:t xml:space="preserve"> </w:t>
+          <w:rFonts w:asciiTheme="minorHAnsi" w:hAnsiTheme="minorHAnsi" w:cstheme="minorHAnsi"/>
+          <w:b/>
+          <w:bCs/>
+          <w:sz w:val="20"/>
+          <w:szCs w:val="22"/>
+          <w:lang w:val="en-US"/>
+        </w:rPr>
+        <w:t>Analog Devices Inc.</w:t>
       </w:r>
     </w:p>
     <w:p>
@@ -3662,279 +4503,23 @@
         <w:pStyle w:val="Default"/>
         <w:numPr>
           <w:ilvl w:val="0"/>
-          <w:numId w:val="9"/>
+          <w:numId w:val="34"/>
         </w:numPr>
         <w:jc w:val="both"/>
         <w:rPr>
           <w:rFonts w:asciiTheme="minorHAnsi" w:hAnsiTheme="minorHAnsi" w:cstheme="minorHAnsi"/>
-          <w:bCs/>
-          <w:sz w:val="20"/>
-          <w:szCs w:val="22"/>
-        </w:rPr>
-      </w:pPr>
-      <w:r>
-        <w:rPr>
-          <w:rFonts w:asciiTheme="minorHAnsi" w:hAnsiTheme="minorHAnsi" w:cstheme="minorHAnsi"/>
-          <w:bCs/>
-          <w:sz w:val="20"/>
-          <w:szCs w:val="22"/>
-        </w:rPr>
-        <w:t>D</w:t>
-      </w:r>
-      <w:r>
-        <w:rPr>
-          <w:rFonts w:asciiTheme="minorHAnsi" w:hAnsiTheme="minorHAnsi" w:cstheme="minorHAnsi"/>
-          <w:bCs/>
-          <w:sz w:val="20"/>
-          <w:szCs w:val="22"/>
-        </w:rPr>
-        <w:t>epth of 2D image on smoke screen</w:t>
-      </w:r>
-      <w:r>
-        <w:rPr>
-          <w:rFonts w:asciiTheme="minorHAnsi" w:hAnsiTheme="minorHAnsi" w:cstheme="minorHAnsi"/>
-          <w:bCs/>
-          <w:sz w:val="20"/>
-          <w:szCs w:val="22"/>
-        </w:rPr>
-        <w:t xml:space="preserve"> was controlled using </w:t>
-      </w:r>
-      <w:r>
-        <w:rPr>
-          <w:rFonts w:asciiTheme="minorHAnsi" w:eastAsia="Times New Roman" w:hAnsiTheme="minorHAnsi" w:cstheme="minorHAnsi"/>
-          <w:color w:val="auto"/>
-          <w:sz w:val="20"/>
-          <w:szCs w:val="22"/>
-          <w:lang w:val="en-US"/>
-        </w:rPr>
-        <w:t xml:space="preserve">LASER </w:t>
-      </w:r>
-      <w:r>
-        <w:rPr>
-          <w:rFonts w:asciiTheme="minorHAnsi" w:hAnsiTheme="minorHAnsi" w:cstheme="minorHAnsi"/>
-          <w:bCs/>
-          <w:sz w:val="20"/>
-          <w:szCs w:val="22"/>
-        </w:rPr>
-        <w:t>Intensity control circuit</w:t>
-      </w:r>
-      <w:r>
-        <w:rPr>
-          <w:rFonts w:asciiTheme="minorHAnsi" w:hAnsiTheme="minorHAnsi" w:cstheme="minorHAnsi"/>
-          <w:bCs/>
-          <w:sz w:val="20"/>
-          <w:szCs w:val="22"/>
-        </w:rPr>
-        <w:t>.</w:t>
-      </w:r>
-    </w:p>
-    <w:p>
-      <w:pPr>
-        <w:pStyle w:val="Default"/>
-        <w:jc w:val="both"/>
-        <w:rPr>
-          <w:rFonts w:asciiTheme="minorHAnsi" w:hAnsiTheme="minorHAnsi" w:cstheme="minorHAnsi"/>
-          <w:b/>
-          <w:bCs/>
-          <w:sz w:val="20"/>
-          <w:szCs w:val="22"/>
-        </w:rPr>
-      </w:pPr>
-      <w:r>
-        <w:rPr>
-          <w:rFonts w:asciiTheme="minorHAnsi" w:hAnsiTheme="minorHAnsi" w:cstheme="minorHAnsi"/>
-          <w:b/>
-          <w:bCs/>
-          <w:sz w:val="20"/>
-          <w:szCs w:val="22"/>
-        </w:rPr>
-        <w:t xml:space="preserve">      </w:t>
-      </w:r>
-      <w:r>
-        <w:rPr>
-          <w:rFonts w:asciiTheme="minorHAnsi" w:hAnsiTheme="minorHAnsi" w:cstheme="minorHAnsi"/>
-          <w:b/>
-          <w:bCs/>
-          <w:sz w:val="20"/>
-          <w:szCs w:val="22"/>
-        </w:rPr>
-        <w:t>Arduino and 8051</w:t>
-      </w:r>
-      <w:r>
-        <w:rPr>
-          <w:rFonts w:asciiTheme="minorHAnsi" w:hAnsiTheme="minorHAnsi" w:cstheme="minorHAnsi"/>
-          <w:b/>
-          <w:bCs/>
-          <w:sz w:val="20"/>
-          <w:szCs w:val="22"/>
-        </w:rPr>
-        <w:t xml:space="preserve"> Micro-Controller</w:t>
-      </w:r>
-      <w:r>
-        <w:rPr>
-          <w:rFonts w:asciiTheme="minorHAnsi" w:hAnsiTheme="minorHAnsi" w:cstheme="minorHAnsi"/>
-          <w:b/>
-          <w:bCs/>
-          <w:sz w:val="20"/>
-          <w:szCs w:val="22"/>
-        </w:rPr>
-        <w:t xml:space="preserve"> | </w:t>
-      </w:r>
-      <w:r>
-        <w:rPr>
-          <w:rFonts w:asciiTheme="minorHAnsi" w:hAnsiTheme="minorHAnsi" w:cstheme="minorHAnsi"/>
-          <w:b/>
-          <w:bCs/>
-          <w:sz w:val="20"/>
-          <w:szCs w:val="22"/>
-        </w:rPr>
-        <w:t xml:space="preserve">The </w:t>
-      </w:r>
-      <w:r>
-        <w:rPr>
-          <w:rFonts w:asciiTheme="minorHAnsi" w:hAnsiTheme="minorHAnsi" w:cstheme="minorHAnsi"/>
-          <w:b/>
-          <w:bCs/>
-          <w:sz w:val="20"/>
-          <w:szCs w:val="22"/>
-        </w:rPr>
-        <w:t>M</w:t>
-      </w:r>
-      <w:r>
-        <w:rPr>
-          <w:rFonts w:asciiTheme="minorHAnsi" w:hAnsiTheme="minorHAnsi" w:cstheme="minorHAnsi"/>
-          <w:b/>
-          <w:bCs/>
-          <w:sz w:val="20"/>
-          <w:szCs w:val="22"/>
-        </w:rPr>
-        <w:t xml:space="preserve">aharaja </w:t>
-      </w:r>
-      <w:r>
-        <w:rPr>
-          <w:rFonts w:asciiTheme="minorHAnsi" w:hAnsiTheme="minorHAnsi" w:cstheme="minorHAnsi"/>
-          <w:b/>
-          <w:bCs/>
-          <w:sz w:val="20"/>
-          <w:szCs w:val="22"/>
-        </w:rPr>
-        <w:t>S</w:t>
-      </w:r>
-      <w:r>
-        <w:rPr>
-          <w:rFonts w:asciiTheme="minorHAnsi" w:hAnsiTheme="minorHAnsi" w:cstheme="minorHAnsi"/>
-          <w:b/>
-          <w:bCs/>
-          <w:sz w:val="20"/>
-          <w:szCs w:val="22"/>
-        </w:rPr>
-        <w:t>ayajirao</w:t>
-      </w:r>
-      <w:r>
-        <w:rPr>
-          <w:rFonts w:asciiTheme="minorHAnsi" w:hAnsiTheme="minorHAnsi" w:cstheme="minorHAnsi"/>
-          <w:b/>
-          <w:bCs/>
-          <w:sz w:val="20"/>
-          <w:szCs w:val="22"/>
-        </w:rPr>
-        <w:t xml:space="preserve"> University     </w:t>
-      </w:r>
-      <w:r>
-        <w:rPr>
-          <w:rFonts w:asciiTheme="minorHAnsi" w:hAnsiTheme="minorHAnsi" w:cstheme="minorHAnsi"/>
-          <w:b/>
-          <w:bCs/>
-          <w:sz w:val="20"/>
-          <w:szCs w:val="22"/>
-        </w:rPr>
-        <w:t xml:space="preserve">   </w:t>
-      </w:r>
-      <w:r>
-        <w:rPr>
-          <w:rFonts w:asciiTheme="minorHAnsi" w:hAnsiTheme="minorHAnsi" w:cstheme="minorHAnsi"/>
-          <w:b/>
-          <w:bCs/>
-          <w:sz w:val="20"/>
-          <w:szCs w:val="22"/>
-        </w:rPr>
-        <w:t xml:space="preserve">               </w:t>
-      </w:r>
-      <w:r>
-        <w:rPr>
-          <w:rFonts w:asciiTheme="minorHAnsi" w:hAnsiTheme="minorHAnsi" w:cstheme="minorHAnsi"/>
-          <w:b/>
-          <w:bCs/>
-          <w:sz w:val="20"/>
-          <w:szCs w:val="22"/>
-        </w:rPr>
-        <w:t xml:space="preserve">              </w:t>
-      </w:r>
-      <w:r>
-        <w:rPr>
-          <w:rFonts w:asciiTheme="minorHAnsi" w:hAnsiTheme="minorHAnsi" w:cstheme="minorHAnsi"/>
-          <w:b/>
-          <w:bCs/>
-          <w:sz w:val="20"/>
-          <w:szCs w:val="22"/>
-        </w:rPr>
-        <w:t xml:space="preserve">                    </w:t>
-      </w:r>
-      <w:r>
-        <w:rPr>
-          <w:rFonts w:asciiTheme="minorHAnsi" w:hAnsiTheme="minorHAnsi" w:cstheme="minorHAnsi"/>
-          <w:b/>
-          <w:bCs/>
-          <w:sz w:val="20"/>
-          <w:szCs w:val="22"/>
-        </w:rPr>
-        <w:t xml:space="preserve">         </w:t>
-      </w:r>
-      <w:r>
-        <w:rPr>
-          <w:rFonts w:asciiTheme="minorHAnsi" w:hAnsiTheme="minorHAnsi" w:cstheme="minorHAnsi"/>
-          <w:b/>
-          <w:bCs/>
-          <w:sz w:val="20"/>
-          <w:szCs w:val="22"/>
-        </w:rPr>
-        <w:t xml:space="preserve"> </w:t>
-      </w:r>
-      <w:r>
-        <w:rPr>
-          <w:rFonts w:asciiTheme="minorHAnsi" w:hAnsiTheme="minorHAnsi" w:cstheme="minorHAnsi"/>
-          <w:bCs/>
-          <w:sz w:val="20"/>
-          <w:szCs w:val="22"/>
-        </w:rPr>
-        <w:t>Aug’</w:t>
-      </w:r>
-      <w:r>
-        <w:rPr>
-          <w:rFonts w:asciiTheme="minorHAnsi" w:hAnsiTheme="minorHAnsi" w:cstheme="minorHAnsi"/>
-          <w:bCs/>
-          <w:sz w:val="20"/>
-          <w:szCs w:val="22"/>
-        </w:rPr>
-        <w:t>15-</w:t>
-      </w:r>
-      <w:r>
-        <w:rPr>
-          <w:rFonts w:asciiTheme="minorHAnsi" w:hAnsiTheme="minorHAnsi" w:cstheme="minorHAnsi"/>
-          <w:bCs/>
-          <w:sz w:val="20"/>
-          <w:szCs w:val="22"/>
-        </w:rPr>
-        <w:t>Mar’</w:t>
-      </w:r>
-      <w:r>
-        <w:rPr>
-          <w:rFonts w:asciiTheme="minorHAnsi" w:hAnsiTheme="minorHAnsi" w:cstheme="minorHAnsi"/>
-          <w:bCs/>
-          <w:sz w:val="20"/>
-          <w:szCs w:val="22"/>
-        </w:rPr>
-        <w:t>18</w:t>
+          <w:sz w:val="20"/>
+          <w:szCs w:val="22"/>
+        </w:rPr>
+      </w:pPr>
+      <w:r>
+        <w:rPr>
+          <w:rFonts w:asciiTheme="minorHAnsi" w:hAnsiTheme="minorHAnsi" w:cstheme="minorHAnsi"/>
+          <w:sz w:val="20"/>
+          <w:szCs w:val="22"/>
+          <w:lang w:val="en-US"/>
+        </w:rPr>
+        <w:t>Served as the primary customer interface, driving customer satisfaction and loyalty through exceptional technical support and guidance.</w:t>
       </w:r>
     </w:p>
     <w:p>
@@ -3942,450 +4527,69 @@
         <w:pStyle w:val="Default"/>
         <w:numPr>
           <w:ilvl w:val="0"/>
-          <w:numId w:val="9"/>
+          <w:numId w:val="34"/>
         </w:numPr>
         <w:jc w:val="both"/>
         <w:rPr>
           <w:rFonts w:asciiTheme="minorHAnsi" w:hAnsiTheme="minorHAnsi" w:cstheme="minorHAnsi"/>
-          <w:b/>
-          <w:bCs/>
-          <w:sz w:val="20"/>
-          <w:szCs w:val="22"/>
-        </w:rPr>
-      </w:pPr>
-      <w:r>
-        <w:rPr>
-          <w:rFonts w:asciiTheme="minorHAnsi" w:hAnsiTheme="minorHAnsi" w:cstheme="minorHAnsi"/>
-          <w:bCs/>
-          <w:sz w:val="20"/>
-          <w:szCs w:val="22"/>
-        </w:rPr>
-        <w:t>Constructed</w:t>
-      </w:r>
-      <w:r>
-        <w:rPr>
-          <w:rFonts w:asciiTheme="minorHAnsi" w:eastAsia="Times New Roman" w:hAnsiTheme="minorHAnsi" w:cstheme="minorHAnsi"/>
-          <w:color w:val="auto"/>
-          <w:sz w:val="20"/>
-          <w:szCs w:val="22"/>
-          <w:lang w:val="en-US"/>
-        </w:rPr>
-        <w:t xml:space="preserve"> a </w:t>
-      </w:r>
-      <w:r>
-        <w:rPr>
-          <w:rFonts w:asciiTheme="minorHAnsi" w:eastAsia="Times New Roman" w:hAnsiTheme="minorHAnsi" w:cstheme="minorHAnsi"/>
-          <w:color w:val="auto"/>
-          <w:sz w:val="20"/>
-          <w:szCs w:val="22"/>
-          <w:lang w:val="en-US"/>
-        </w:rPr>
-        <w:t>RC- C</w:t>
-      </w:r>
-      <w:r>
-        <w:rPr>
-          <w:rFonts w:asciiTheme="minorHAnsi" w:eastAsia="Times New Roman" w:hAnsiTheme="minorHAnsi" w:cstheme="minorHAnsi"/>
-          <w:color w:val="auto"/>
-          <w:sz w:val="20"/>
-          <w:szCs w:val="22"/>
-          <w:lang w:val="en-US"/>
-        </w:rPr>
-        <w:t xml:space="preserve">ar using Bluetooth module HC-05 and Arduino </w:t>
-      </w:r>
-      <w:r>
-        <w:rPr>
-          <w:rFonts w:asciiTheme="minorHAnsi" w:eastAsia="Times New Roman" w:hAnsiTheme="minorHAnsi" w:cstheme="minorHAnsi"/>
-          <w:color w:val="auto"/>
-          <w:sz w:val="20"/>
-          <w:szCs w:val="22"/>
-          <w:lang w:val="en-US"/>
-        </w:rPr>
-        <w:t>that</w:t>
-      </w:r>
-      <w:r>
-        <w:rPr>
-          <w:rFonts w:asciiTheme="minorHAnsi" w:eastAsia="Times New Roman" w:hAnsiTheme="minorHAnsi" w:cstheme="minorHAnsi"/>
-          <w:color w:val="auto"/>
-          <w:sz w:val="20"/>
-          <w:szCs w:val="22"/>
-          <w:lang w:val="en-US"/>
-        </w:rPr>
-        <w:t xml:space="preserve"> can be</w:t>
-      </w:r>
-      <w:r>
-        <w:rPr>
-          <w:rFonts w:asciiTheme="minorHAnsi" w:eastAsia="Times New Roman" w:hAnsiTheme="minorHAnsi" w:cstheme="minorHAnsi"/>
-          <w:color w:val="auto"/>
-          <w:sz w:val="20"/>
-          <w:szCs w:val="22"/>
-          <w:lang w:val="en-US"/>
-        </w:rPr>
-        <w:t xml:space="preserve"> operated with smart phone or laptop.</w:t>
-      </w:r>
-      <w:r>
-        <w:rPr>
-          <w:rFonts w:asciiTheme="minorHAnsi" w:hAnsiTheme="minorHAnsi" w:cstheme="minorHAnsi"/>
-          <w:b/>
-          <w:bCs/>
-          <w:sz w:val="20"/>
-          <w:szCs w:val="22"/>
-        </w:rPr>
-        <w:t xml:space="preserve"> </w:t>
+          <w:sz w:val="20"/>
+          <w:szCs w:val="22"/>
+        </w:rPr>
+      </w:pPr>
+      <w:r>
+        <w:rPr>
+          <w:rFonts w:asciiTheme="minorHAnsi" w:hAnsiTheme="minorHAnsi" w:cstheme="minorHAnsi"/>
+          <w:sz w:val="20"/>
+          <w:szCs w:val="22"/>
+          <w:lang w:val="en-US"/>
+        </w:rPr>
+        <w:t>Presented complex technical information to diverse audiences, including engineers, management, and customers, tailoring communication to specific needs and ensuring clear understanding.</w:t>
       </w:r>
     </w:p>
     <w:p>
       <w:pPr>
         <w:pStyle w:val="Default"/>
-        <w:numPr>
-          <w:ilvl w:val="0"/>
-          <w:numId w:val="9"/>
-        </w:numPr>
         <w:jc w:val="both"/>
         <w:rPr>
           <w:rFonts w:asciiTheme="minorHAnsi" w:hAnsiTheme="minorHAnsi" w:cstheme="minorHAnsi"/>
-          <w:b/>
-          <w:bCs/>
-          <w:sz w:val="20"/>
-          <w:szCs w:val="22"/>
-        </w:rPr>
-      </w:pPr>
-      <w:r>
-        <w:rPr>
-          <w:rFonts w:asciiTheme="minorHAnsi" w:eastAsia="Times New Roman" w:hAnsiTheme="minorHAnsi" w:cstheme="minorHAnsi"/>
-          <w:sz w:val="20"/>
-          <w:szCs w:val="22"/>
-        </w:rPr>
-        <w:t>Interfac</w:t>
-      </w:r>
-      <w:r>
-        <w:rPr>
-          <w:rFonts w:asciiTheme="minorHAnsi" w:eastAsia="Times New Roman" w:hAnsiTheme="minorHAnsi" w:cstheme="minorHAnsi"/>
-          <w:sz w:val="20"/>
-          <w:szCs w:val="22"/>
-        </w:rPr>
-        <w:t>ed</w:t>
-      </w:r>
-      <w:r>
-        <w:rPr>
-          <w:rFonts w:asciiTheme="minorHAnsi" w:eastAsia="Times New Roman" w:hAnsiTheme="minorHAnsi" w:cstheme="minorHAnsi"/>
-          <w:sz w:val="20"/>
-          <w:szCs w:val="22"/>
-        </w:rPr>
-        <w:t xml:space="preserve"> 2 stepper motors</w:t>
-      </w:r>
-      <w:r>
-        <w:rPr>
-          <w:rFonts w:asciiTheme="minorHAnsi" w:eastAsia="Times New Roman" w:hAnsiTheme="minorHAnsi" w:cstheme="minorHAnsi"/>
-          <w:sz w:val="20"/>
-          <w:szCs w:val="22"/>
-        </w:rPr>
-        <w:t xml:space="preserve"> in X and Y direction</w:t>
-      </w:r>
-      <w:r>
-        <w:rPr>
-          <w:rFonts w:asciiTheme="minorHAnsi" w:eastAsia="Times New Roman" w:hAnsiTheme="minorHAnsi" w:cstheme="minorHAnsi"/>
-          <w:sz w:val="20"/>
-          <w:szCs w:val="22"/>
-        </w:rPr>
-        <w:t xml:space="preserve"> employing</w:t>
-      </w:r>
-      <w:r>
-        <w:rPr>
-          <w:rFonts w:asciiTheme="minorHAnsi" w:eastAsia="Times New Roman" w:hAnsiTheme="minorHAnsi" w:cstheme="minorHAnsi"/>
-          <w:sz w:val="20"/>
-          <w:szCs w:val="22"/>
-        </w:rPr>
-        <w:t xml:space="preserve"> 8051 </w:t>
-      </w:r>
-      <w:proofErr w:type="gramStart"/>
-      <w:r>
-        <w:rPr>
-          <w:rFonts w:asciiTheme="minorHAnsi" w:eastAsia="Times New Roman" w:hAnsiTheme="minorHAnsi" w:cstheme="minorHAnsi"/>
-          <w:sz w:val="20"/>
-          <w:szCs w:val="22"/>
-        </w:rPr>
-        <w:t>microcontroller</w:t>
-      </w:r>
-      <w:proofErr w:type="gramEnd"/>
-      <w:r>
-        <w:rPr>
-          <w:rFonts w:asciiTheme="minorHAnsi" w:eastAsia="Times New Roman" w:hAnsiTheme="minorHAnsi" w:cstheme="minorHAnsi"/>
-          <w:sz w:val="20"/>
-          <w:szCs w:val="22"/>
-        </w:rPr>
-        <w:t xml:space="preserve"> to</w:t>
-      </w:r>
-      <w:r>
-        <w:rPr>
-          <w:rFonts w:asciiTheme="minorHAnsi" w:eastAsia="Times New Roman" w:hAnsiTheme="minorHAnsi" w:cstheme="minorHAnsi"/>
-          <w:sz w:val="20"/>
-          <w:szCs w:val="22"/>
-        </w:rPr>
-        <w:t xml:space="preserve"> draw </w:t>
-      </w:r>
-      <w:r>
-        <w:rPr>
-          <w:rFonts w:asciiTheme="minorHAnsi" w:eastAsia="Times New Roman" w:hAnsiTheme="minorHAnsi" w:cstheme="minorHAnsi"/>
-          <w:color w:val="auto"/>
-          <w:sz w:val="20"/>
-          <w:szCs w:val="22"/>
-          <w:lang w:val="en-US"/>
-        </w:rPr>
-        <w:t>different geometric shape</w:t>
-      </w:r>
-      <w:r>
-        <w:rPr>
-          <w:rFonts w:asciiTheme="minorHAnsi" w:eastAsia="Times New Roman" w:hAnsiTheme="minorHAnsi" w:cstheme="minorHAnsi"/>
-          <w:color w:val="auto"/>
-          <w:sz w:val="20"/>
-          <w:szCs w:val="22"/>
-          <w:lang w:val="en-US"/>
-        </w:rPr>
-        <w:t>.</w:t>
-      </w:r>
+          <w:sz w:val="6"/>
+          <w:szCs w:val="6"/>
+        </w:rPr>
+      </w:pPr>
     </w:p>
     <w:p>
       <w:pPr>
         <w:pStyle w:val="Default"/>
+        <w:ind w:firstLine="360"/>
         <w:jc w:val="both"/>
         <w:rPr>
           <w:rFonts w:asciiTheme="minorHAnsi" w:hAnsiTheme="minorHAnsi" w:cstheme="minorHAnsi"/>
           <w:bCs/>
           <w:sz w:val="20"/>
           <w:szCs w:val="22"/>
-          <w:lang w:val="en-US"/>
-        </w:rPr>
-      </w:pPr>
-      <w:r>
-        <w:rPr>
-          <w:rFonts w:asciiTheme="minorHAnsi" w:hAnsiTheme="minorHAnsi" w:cstheme="minorHAnsi"/>
-          <w:b/>
-          <w:bCs/>
-          <w:sz w:val="20"/>
-          <w:szCs w:val="22"/>
-          <w:lang w:val="en-US"/>
-        </w:rPr>
-        <w:t xml:space="preserve"> </w:t>
-      </w:r>
-      <w:r>
-        <w:rPr>
-          <w:rFonts w:asciiTheme="minorHAnsi" w:hAnsiTheme="minorHAnsi" w:cstheme="minorHAnsi"/>
-          <w:b/>
-          <w:bCs/>
-          <w:sz w:val="20"/>
-          <w:szCs w:val="22"/>
-          <w:lang w:val="en-US"/>
-        </w:rPr>
-        <w:t xml:space="preserve">      </w:t>
-      </w:r>
-      <w:r>
-        <w:rPr>
-          <w:rFonts w:asciiTheme="minorHAnsi" w:hAnsiTheme="minorHAnsi" w:cstheme="minorHAnsi"/>
-          <w:b/>
-          <w:bCs/>
-          <w:sz w:val="20"/>
-          <w:szCs w:val="22"/>
-          <w:lang w:val="en-US"/>
-        </w:rPr>
-        <w:t>Real Time Sensor Data Collection App</w:t>
-      </w:r>
-      <w:r>
-        <w:rPr>
-          <w:rFonts w:asciiTheme="minorHAnsi" w:hAnsiTheme="minorHAnsi" w:cstheme="minorHAnsi"/>
-          <w:b/>
-          <w:bCs/>
-          <w:sz w:val="20"/>
-          <w:szCs w:val="22"/>
-        </w:rPr>
-        <w:t xml:space="preserve"> | University at Buffalo </w:t>
-      </w:r>
-      <w:r>
-        <w:rPr>
-          <w:rFonts w:asciiTheme="minorHAnsi" w:hAnsiTheme="minorHAnsi" w:cstheme="minorHAnsi"/>
-          <w:b/>
-          <w:bCs/>
-          <w:sz w:val="20"/>
-          <w:szCs w:val="22"/>
-        </w:rPr>
-        <w:t xml:space="preserve">              </w:t>
-      </w:r>
-      <w:r>
-        <w:rPr>
-          <w:rFonts w:asciiTheme="minorHAnsi" w:hAnsiTheme="minorHAnsi" w:cstheme="minorHAnsi"/>
-          <w:b/>
-          <w:bCs/>
-          <w:sz w:val="20"/>
-          <w:szCs w:val="22"/>
-        </w:rPr>
-        <w:t xml:space="preserve">                                                             </w:t>
-      </w:r>
-      <w:r>
-        <w:rPr>
-          <w:rFonts w:asciiTheme="minorHAnsi" w:hAnsiTheme="minorHAnsi" w:cstheme="minorHAnsi"/>
-          <w:b/>
-          <w:bCs/>
-          <w:sz w:val="20"/>
-          <w:szCs w:val="22"/>
-        </w:rPr>
-        <w:t xml:space="preserve">   </w:t>
-      </w:r>
-      <w:r>
-        <w:rPr>
-          <w:rFonts w:asciiTheme="minorHAnsi" w:hAnsiTheme="minorHAnsi" w:cstheme="minorHAnsi"/>
-          <w:b/>
-          <w:bCs/>
-          <w:sz w:val="20"/>
-          <w:szCs w:val="22"/>
-        </w:rPr>
-        <w:t xml:space="preserve"> </w:t>
-      </w:r>
-      <w:r>
-        <w:rPr>
-          <w:rFonts w:asciiTheme="minorHAnsi" w:hAnsiTheme="minorHAnsi" w:cstheme="minorHAnsi"/>
-          <w:b/>
-          <w:bCs/>
-          <w:sz w:val="20"/>
-          <w:szCs w:val="22"/>
-        </w:rPr>
-        <w:t xml:space="preserve">       </w:t>
-      </w:r>
-      <w:r>
-        <w:rPr>
-          <w:rFonts w:asciiTheme="minorHAnsi" w:hAnsiTheme="minorHAnsi" w:cstheme="minorHAnsi"/>
-          <w:b/>
-          <w:bCs/>
-          <w:sz w:val="20"/>
-          <w:szCs w:val="22"/>
-        </w:rPr>
-        <w:t xml:space="preserve"> </w:t>
-      </w:r>
-      <w:r>
-        <w:rPr>
-          <w:rFonts w:asciiTheme="minorHAnsi" w:hAnsiTheme="minorHAnsi" w:cstheme="minorHAnsi"/>
-          <w:sz w:val="20"/>
-          <w:szCs w:val="22"/>
-        </w:rPr>
-        <w:t>Aug’19-Oct’19</w:t>
-      </w:r>
-    </w:p>
-    <w:p>
-      <w:pPr>
-        <w:pStyle w:val="Default"/>
-        <w:numPr>
-          <w:ilvl w:val="0"/>
-          <w:numId w:val="13"/>
-        </w:numPr>
-        <w:jc w:val="both"/>
-        <w:rPr>
-          <w:rFonts w:asciiTheme="minorHAnsi" w:hAnsiTheme="minorHAnsi" w:cstheme="minorHAnsi"/>
-          <w:bCs/>
-          <w:sz w:val="20"/>
-          <w:szCs w:val="22"/>
-        </w:rPr>
-      </w:pPr>
-      <w:r>
-        <w:rPr>
-          <w:rFonts w:asciiTheme="minorHAnsi" w:hAnsiTheme="minorHAnsi" w:cstheme="minorHAnsi"/>
-          <w:bCs/>
-          <w:sz w:val="20"/>
-          <w:szCs w:val="22"/>
-          <w:lang w:val="en-US"/>
-        </w:rPr>
-        <w:t>Formulated</w:t>
-      </w:r>
-      <w:r>
-        <w:rPr>
-          <w:rFonts w:asciiTheme="minorHAnsi" w:hAnsiTheme="minorHAnsi" w:cstheme="minorHAnsi"/>
-          <w:bCs/>
-          <w:sz w:val="20"/>
-          <w:szCs w:val="22"/>
-          <w:lang w:val="en-US"/>
-        </w:rPr>
-        <w:t xml:space="preserve"> </w:t>
-      </w:r>
-      <w:r>
-        <w:rPr>
-          <w:rFonts w:asciiTheme="minorHAnsi" w:hAnsiTheme="minorHAnsi" w:cstheme="minorHAnsi"/>
-          <w:bCs/>
-          <w:sz w:val="20"/>
-          <w:szCs w:val="22"/>
-          <w:lang w:val="en-US"/>
-        </w:rPr>
-        <w:t xml:space="preserve">&amp; presented </w:t>
-      </w:r>
-      <w:r>
-        <w:rPr>
-          <w:rFonts w:asciiTheme="minorHAnsi" w:hAnsiTheme="minorHAnsi" w:cstheme="minorHAnsi"/>
-          <w:bCs/>
-          <w:sz w:val="20"/>
-          <w:szCs w:val="22"/>
-          <w:lang w:val="en-US"/>
-        </w:rPr>
-        <w:t>an Android Application to collect real time sensor data and verify data.</w:t>
-      </w:r>
-    </w:p>
-    <w:p>
-      <w:pPr>
-        <w:pStyle w:val="Default"/>
-        <w:ind w:left="720"/>
-        <w:jc w:val="both"/>
-        <w:rPr>
-          <w:rFonts w:asciiTheme="minorHAnsi" w:hAnsiTheme="minorHAnsi" w:cstheme="minorHAnsi"/>
-          <w:bCs/>
-          <w:sz w:val="6"/>
-          <w:szCs w:val="6"/>
-        </w:rPr>
-      </w:pPr>
-    </w:p>
-    <w:p>
-      <w:pPr>
-        <w:jc w:val="both"/>
-        <w:rPr>
-          <w:rFonts w:asciiTheme="minorHAnsi" w:hAnsiTheme="minorHAnsi"/>
-          <w:b/>
-        </w:rPr>
-      </w:pPr>
-      <w:bookmarkStart w:id="4" w:name="_Hlk47953553"/>
-      <w:r>
-        <w:rPr>
-          <w:rFonts w:asciiTheme="minorHAnsi" w:hAnsiTheme="minorHAnsi"/>
-          <w:b/>
-        </w:rPr>
-        <w:t>LEADERSHIP EXPERIENCE:</w:t>
-      </w:r>
-    </w:p>
-    <w:p>
-      <w:pPr>
-        <w:pStyle w:val="Default"/>
-        <w:jc w:val="both"/>
-        <w:rPr>
-          <w:rFonts w:asciiTheme="minorHAnsi" w:hAnsiTheme="minorHAnsi" w:cstheme="minorHAnsi"/>
-          <w:b/>
-          <w:bCs/>
-          <w:sz w:val="2"/>
-        </w:rPr>
-      </w:pPr>
-    </w:p>
-    <w:p>
-      <w:pPr>
-        <w:pStyle w:val="Default"/>
-        <w:jc w:val="both"/>
-        <w:rPr>
-          <w:rFonts w:asciiTheme="minorHAnsi" w:hAnsiTheme="minorHAnsi" w:cstheme="minorHAnsi"/>
-          <w:bCs/>
-          <w:sz w:val="20"/>
-          <w:szCs w:val="22"/>
-        </w:rPr>
-      </w:pPr>
-      <w:r>
-        <w:rPr>
-          <w:rFonts w:asciiTheme="minorHAnsi" w:hAnsiTheme="minorHAnsi" w:cstheme="minorHAnsi"/>
-          <w:b/>
-          <w:bCs/>
-          <w:sz w:val="20"/>
-          <w:szCs w:val="22"/>
-        </w:rPr>
-        <w:t xml:space="preserve">       Paramarsh-Ideas Infinite</w:t>
+        </w:rPr>
+      </w:pPr>
+      <w:proofErr w:type="spellStart"/>
+      <w:r>
+        <w:rPr>
+          <w:rFonts w:asciiTheme="minorHAnsi" w:hAnsiTheme="minorHAnsi" w:cstheme="minorHAnsi"/>
+          <w:b/>
+          <w:bCs/>
+          <w:sz w:val="20"/>
+          <w:szCs w:val="22"/>
+        </w:rPr>
+        <w:t>Paramarsh</w:t>
+      </w:r>
+      <w:proofErr w:type="spellEnd"/>
+      <w:r>
+        <w:rPr>
+          <w:rFonts w:asciiTheme="minorHAnsi" w:hAnsiTheme="minorHAnsi" w:cstheme="minorHAnsi"/>
+          <w:b/>
+          <w:bCs/>
+          <w:sz w:val="20"/>
+          <w:szCs w:val="22"/>
+        </w:rPr>
+        <w:t>-Ideas Infinite</w:t>
       </w:r>
       <w:r>
         <w:rPr>
@@ -4488,9 +4692,8 @@
           <w:szCs w:val="22"/>
           <w:shd w:val="clear" w:color="auto" w:fill="FFFFFF"/>
         </w:rPr>
-        <w:t>in University campus, under the banner of “</w:t>
-      </w:r>
-      <w:proofErr w:type="spellStart"/>
+        <w:t xml:space="preserve">in </w:t>
+      </w:r>
       <w:r>
         <w:rPr>
           <w:rFonts w:asciiTheme="minorHAnsi" w:hAnsiTheme="minorHAnsi" w:cstheme="minorHAnsi"/>
@@ -4498,9 +4701,8 @@
           <w:szCs w:val="22"/>
           <w:shd w:val="clear" w:color="auto" w:fill="FFFFFF"/>
         </w:rPr>
-        <w:t>Sanidhya</w:t>
-      </w:r>
-      <w:proofErr w:type="spellEnd"/>
+        <w:t>university</w:t>
+      </w:r>
       <w:r>
         <w:rPr>
           <w:rFonts w:asciiTheme="minorHAnsi" w:hAnsiTheme="minorHAnsi" w:cstheme="minorHAnsi"/>
@@ -4508,107 +4710,55 @@
           <w:szCs w:val="22"/>
           <w:shd w:val="clear" w:color="auto" w:fill="FFFFFF"/>
         </w:rPr>
-        <w:t>-Awareness for Society” in order to spread awareness about the ill-effects of tobacco consumption.</w:t>
+        <w:t xml:space="preserve"> campus, under the banner of “Sanidhya-Awareness for Society” </w:t>
+      </w:r>
+      <w:proofErr w:type="gramStart"/>
+      <w:r>
+        <w:rPr>
+          <w:rFonts w:asciiTheme="minorHAnsi" w:hAnsiTheme="minorHAnsi" w:cstheme="minorHAnsi"/>
+          <w:sz w:val="20"/>
+          <w:szCs w:val="22"/>
+          <w:shd w:val="clear" w:color="auto" w:fill="FFFFFF"/>
+        </w:rPr>
+        <w:t>in order to</w:t>
+      </w:r>
+      <w:proofErr w:type="gramEnd"/>
+      <w:r>
+        <w:rPr>
+          <w:rFonts w:asciiTheme="minorHAnsi" w:hAnsiTheme="minorHAnsi" w:cstheme="minorHAnsi"/>
+          <w:sz w:val="20"/>
+          <w:szCs w:val="22"/>
+          <w:shd w:val="clear" w:color="auto" w:fill="FFFFFF"/>
+        </w:rPr>
+        <w:t xml:space="preserve"> spread awareness about the ill-effects of tobacco consumption.</w:t>
       </w:r>
     </w:p>
+    <w:bookmarkEnd w:id="0"/>
+    <w:bookmarkEnd w:id="6"/>
     <w:p>
       <w:pPr>
+        <w:tabs>
+          <w:tab w:val="left" w:pos="1272"/>
+        </w:tabs>
         <w:jc w:val="both"/>
         <w:rPr>
-          <w:rFonts w:asciiTheme="minorHAnsi" w:hAnsiTheme="minorHAnsi"/>
-          <w:b/>
-          <w:sz w:val="6"/>
-          <w:szCs w:val="6"/>
-        </w:rPr>
-      </w:pPr>
-    </w:p>
-    <w:p>
-      <w:pPr>
-        <w:jc w:val="both"/>
-        <w:rPr>
-          <w:rFonts w:asciiTheme="minorHAnsi" w:hAnsiTheme="minorHAnsi" w:cstheme="minorHAnsi"/>
-          <w:bCs/>
-          <w:sz w:val="20"/>
-        </w:rPr>
-      </w:pPr>
-      <w:r>
-        <w:rPr>
-          <w:rFonts w:asciiTheme="minorHAnsi" w:hAnsiTheme="minorHAnsi"/>
-          <w:b/>
-        </w:rPr>
-        <w:t>WORK AUTHORIZATION:</w:t>
-      </w:r>
-      <w:bookmarkEnd w:id="0"/>
-      <w:bookmarkEnd w:id="4"/>
-    </w:p>
-    <w:p>
-      <w:pPr>
-        <w:pStyle w:val="Default"/>
-        <w:jc w:val="both"/>
-        <w:rPr>
-          <w:rFonts w:asciiTheme="minorHAnsi" w:hAnsiTheme="minorHAnsi" w:cstheme="minorHAnsi"/>
-          <w:b/>
-          <w:bCs/>
-          <w:sz w:val="2"/>
-        </w:rPr>
-      </w:pPr>
-    </w:p>
-    <w:p>
-      <w:pPr>
-        <w:pStyle w:val="Default"/>
-        <w:numPr>
-          <w:ilvl w:val="0"/>
-          <w:numId w:val="23"/>
-        </w:numPr>
-        <w:jc w:val="both"/>
-        <w:rPr>
-          <w:rFonts w:asciiTheme="minorHAnsi" w:hAnsiTheme="minorHAnsi" w:cstheme="minorHAnsi"/>
-          <w:b/>
-          <w:bCs/>
-          <w:sz w:val="20"/>
-          <w:szCs w:val="22"/>
-        </w:rPr>
-      </w:pPr>
-      <w:r>
-        <w:rPr>
-          <w:rFonts w:asciiTheme="minorHAnsi" w:hAnsiTheme="minorHAnsi" w:cstheme="minorHAnsi"/>
-          <w:bCs/>
-          <w:sz w:val="20"/>
-          <w:szCs w:val="22"/>
+          <w:rFonts w:asciiTheme="minorHAnsi" w:hAnsiTheme="minorHAnsi" w:cstheme="minorHAnsi"/>
+          <w:bCs/>
+          <w:sz w:val="20"/>
+        </w:rPr>
+      </w:pPr>
+      <w:r>
+        <w:rPr>
+          <w:rFonts w:asciiTheme="minorHAnsi" w:hAnsiTheme="minorHAnsi" w:cstheme="minorHAnsi"/>
+          <w:bCs/>
+          <w:sz w:val="20"/>
         </w:rPr>
         <w:t xml:space="preserve"> </w:t>
-      </w:r>
-      <w:r>
-        <w:rPr>
-          <w:rFonts w:asciiTheme="minorHAnsi" w:hAnsiTheme="minorHAnsi" w:cstheme="minorHAnsi"/>
-          <w:bCs/>
-          <w:sz w:val="20"/>
-          <w:szCs w:val="22"/>
-        </w:rPr>
-        <w:t>(Visa) Eligible to work in U.S for Full-Time without sponsorship on OPT</w:t>
-      </w:r>
-      <w:r>
-        <w:rPr>
-          <w:rFonts w:asciiTheme="minorHAnsi" w:hAnsiTheme="minorHAnsi" w:cstheme="minorHAnsi"/>
-          <w:bCs/>
-          <w:sz w:val="20"/>
-          <w:szCs w:val="22"/>
-        </w:rPr>
-        <w:t xml:space="preserve"> for 36 months</w:t>
-      </w:r>
-      <w:r>
-        <w:rPr>
-          <w:rFonts w:asciiTheme="minorHAnsi" w:hAnsiTheme="minorHAnsi" w:cstheme="minorHAnsi"/>
-          <w:bCs/>
-          <w:sz w:val="20"/>
-          <w:szCs w:val="22"/>
-        </w:rPr>
-        <w:t xml:space="preserve">. </w:t>
       </w:r>
     </w:p>
     <w:sectPr>
       <w:pgSz w:w="11906" w:h="16838" w:code="9"/>
-      <w:pgMar w:top="720" w:right="720" w:bottom="720" w:left="720" w:header="709" w:footer="709" w:gutter="0"/>
+      <w:pgMar w:top="720" w:right="720" w:bottom="1560" w:left="720" w:header="709" w:footer="709" w:gutter="0"/>
       <w:cols w:space="708"/>
       <w:docGrid w:linePitch="360"/>
     </w:sectPr>
@@ -4617,7 +4767,7 @@
 </file>
 
 <file path=word/numbering.xml><?xml version="1.0" encoding="utf-8"?>
-<w:numbering xmlns:wpc="http://schemas.microsoft.com/office/word/2010/wordprocessingCanvas" xmlns:cx="http://schemas.microsoft.com/office/drawing/2014/chartex" xmlns:cx1="http://schemas.microsoft.com/office/drawing/2015/9/8/chartex" xmlns:cx2="http://schemas.microsoft.com/office/drawing/2015/10/21/chartex" xmlns:cx3="http://schemas.microsoft.com/office/drawing/2016/5/9/chartex" xmlns:cx4="http://schemas.microsoft.com/office/drawing/2016/5/10/chartex" xmlns:cx5="http://schemas.microsoft.com/office/drawing/2016/5/11/chartex" xmlns:cx6="http://schemas.microsoft.com/office/drawing/2016/5/12/chartex" xmlns:cx7="http://schemas.microsoft.com/office/drawing/2016/5/13/chartex" xmlns:cx8="http://schemas.microsoft.com/office/drawing/2016/5/14/chartex" xmlns:mc="http://schemas.openxmlformats.org/markup-compatibility/2006" xmlns:aink="http://schemas.microsoft.com/office/drawing/2016/ink" xmlns:am3d="http://schemas.microsoft.com/office/drawing/2017/model3d" xmlns:o="urn:schemas-microsoft-com:office:office" xmlns:r="http://schemas.openxmlformats.org/officeDocument/2006/relationships" xmlns:m="http://schemas.openxmlformats.org/officeDocument/2006/math" xmlns:v="urn:schemas-microsoft-com:vml" xmlns:wp14="http://schemas.microsoft.com/office/word/2010/wordprocessingDrawing" xmlns:wp="http://schemas.openxmlformats.org/drawingml/2006/wordprocessingDrawing" xmlns:w10="urn:schemas-microsoft-com:office:word" xmlns:w="http://schemas.openxmlformats.org/wordprocessingml/2006/main" xmlns:w14="http://schemas.microsoft.com/office/word/2010/wordml" xmlns:w15="http://schemas.microsoft.com/office/word/2012/wordml" xmlns:w16cid="http://schemas.microsoft.com/office/word/2016/wordml/cid" xmlns:w16se="http://schemas.microsoft.com/office/word/2015/wordml/symex" xmlns:wpg="http://schemas.microsoft.com/office/word/2010/wordprocessingGroup" xmlns:wpi="http://schemas.microsoft.com/office/word/2010/wordprocessingInk" xmlns:wne="http://schemas.microsoft.com/office/word/2006/wordml" xmlns:wps="http://schemas.microsoft.com/office/word/2010/wordprocessingShape" mc:Ignorable="w14 w15 w16se w16cid wp14">
+<w:numbering xmlns:wpc="http://schemas.microsoft.com/office/word/2010/wordprocessingCanvas" xmlns:cx="http://schemas.microsoft.com/office/drawing/2014/chartex" xmlns:cx1="http://schemas.microsoft.com/office/drawing/2015/9/8/chartex" xmlns:cx2="http://schemas.microsoft.com/office/drawing/2015/10/21/chartex" xmlns:cx3="http://schemas.microsoft.com/office/drawing/2016/5/9/chartex" xmlns:cx4="http://schemas.microsoft.com/office/drawing/2016/5/10/chartex" xmlns:cx5="http://schemas.microsoft.com/office/drawing/2016/5/11/chartex" xmlns:cx6="http://schemas.microsoft.com/office/drawing/2016/5/12/chartex" xmlns:cx7="http://schemas.microsoft.com/office/drawing/2016/5/13/chartex" xmlns:cx8="http://schemas.microsoft.com/office/drawing/2016/5/14/chartex" xmlns:mc="http://schemas.openxmlformats.org/markup-compatibility/2006" xmlns:aink="http://schemas.microsoft.com/office/drawing/2016/ink" xmlns:am3d="http://schemas.microsoft.com/office/drawing/2017/model3d" xmlns:o="urn:schemas-microsoft-com:office:office" xmlns:oel="http://schemas.microsoft.com/office/2019/extlst" xmlns:r="http://schemas.openxmlformats.org/officeDocument/2006/relationships" xmlns:m="http://schemas.openxmlformats.org/officeDocument/2006/math" xmlns:v="urn:schemas-microsoft-com:vml" xmlns:wp14="http://schemas.microsoft.com/office/word/2010/wordprocessingDrawing" xmlns:wp="http://schemas.openxmlformats.org/drawingml/2006/wordprocessingDrawing" xmlns:w10="urn:schemas-microsoft-com:office:word" xmlns:w="http://schemas.openxmlformats.org/wordprocessingml/2006/main" xmlns:w14="http://schemas.microsoft.com/office/word/2010/wordml" xmlns:w15="http://schemas.microsoft.com/office/word/2012/wordml" xmlns:w16cex="http://schemas.microsoft.com/office/word/2018/wordml/cex" xmlns:w16cid="http://schemas.microsoft.com/office/word/2016/wordml/cid" xmlns:w16="http://schemas.microsoft.com/office/word/2018/wordml" xmlns:w16du="http://schemas.microsoft.com/office/word/2023/wordml/word16du" xmlns:w16sdtdh="http://schemas.microsoft.com/office/word/2020/wordml/sdtdatahash" xmlns:w16se="http://schemas.microsoft.com/office/word/2015/wordml/symex" xmlns:wpg="http://schemas.microsoft.com/office/word/2010/wordprocessingGroup" xmlns:wpi="http://schemas.microsoft.com/office/word/2010/wordprocessingInk" xmlns:wne="http://schemas.microsoft.com/office/word/2006/wordml" xmlns:wps="http://schemas.microsoft.com/office/word/2010/wordprocessingShape" mc:Ignorable="w14 w15 w16se w16cid w16 w16cex w16sdtdh w16du wp14">
   <w:abstractNum w:abstractNumId="0" w15:restartNumberingAfterBreak="0">
     <w:nsid w:val="000146F1"/>
     <w:multiLevelType w:val="hybridMultilevel"/>
@@ -5295,6 +5445,119 @@
     </w:lvl>
   </w:abstractNum>
   <w:abstractNum w:abstractNumId="6" w15:restartNumberingAfterBreak="0">
+    <w:nsid w:val="0A034771"/>
+    <w:multiLevelType w:val="hybridMultilevel"/>
+    <w:tmpl w:val="2000F4DA"/>
+    <w:lvl w:ilvl="0" w:tplc="40090001">
+      <w:start w:val="1"/>
+      <w:numFmt w:val="bullet"/>
+      <w:lvlText w:val=""/>
+      <w:lvlJc w:val="left"/>
+      <w:pPr>
+        <w:ind w:left="720" w:hanging="360"/>
+      </w:pPr>
+      <w:rPr>
+        <w:rFonts w:ascii="Symbol" w:hAnsi="Symbol" w:hint="default"/>
+      </w:rPr>
+    </w:lvl>
+    <w:lvl w:ilvl="1" w:tplc="40090003" w:tentative="1">
+      <w:start w:val="1"/>
+      <w:numFmt w:val="bullet"/>
+      <w:lvlText w:val="o"/>
+      <w:lvlJc w:val="left"/>
+      <w:pPr>
+        <w:ind w:left="1440" w:hanging="360"/>
+      </w:pPr>
+      <w:rPr>
+        <w:rFonts w:ascii="Courier New" w:hAnsi="Courier New" w:cs="Courier New" w:hint="default"/>
+      </w:rPr>
+    </w:lvl>
+    <w:lvl w:ilvl="2" w:tplc="40090005" w:tentative="1">
+      <w:start w:val="1"/>
+      <w:numFmt w:val="bullet"/>
+      <w:lvlText w:val=""/>
+      <w:lvlJc w:val="left"/>
+      <w:pPr>
+        <w:ind w:left="2160" w:hanging="360"/>
+      </w:pPr>
+      <w:rPr>
+        <w:rFonts w:ascii="Wingdings" w:hAnsi="Wingdings" w:hint="default"/>
+      </w:rPr>
+    </w:lvl>
+    <w:lvl w:ilvl="3" w:tplc="40090001" w:tentative="1">
+      <w:start w:val="1"/>
+      <w:numFmt w:val="bullet"/>
+      <w:lvlText w:val=""/>
+      <w:lvlJc w:val="left"/>
+      <w:pPr>
+        <w:ind w:left="2880" w:hanging="360"/>
+      </w:pPr>
+      <w:rPr>
+        <w:rFonts w:ascii="Symbol" w:hAnsi="Symbol" w:hint="default"/>
+      </w:rPr>
+    </w:lvl>
+    <w:lvl w:ilvl="4" w:tplc="40090003" w:tentative="1">
+      <w:start w:val="1"/>
+      <w:numFmt w:val="bullet"/>
+      <w:lvlText w:val="o"/>
+      <w:lvlJc w:val="left"/>
+      <w:pPr>
+        <w:ind w:left="3600" w:hanging="360"/>
+      </w:pPr>
+      <w:rPr>
+        <w:rFonts w:ascii="Courier New" w:hAnsi="Courier New" w:cs="Courier New" w:hint="default"/>
+      </w:rPr>
+    </w:lvl>
+    <w:lvl w:ilvl="5" w:tplc="40090005" w:tentative="1">
+      <w:start w:val="1"/>
+      <w:numFmt w:val="bullet"/>
+      <w:lvlText w:val=""/>
+      <w:lvlJc w:val="left"/>
+      <w:pPr>
+        <w:ind w:left="4320" w:hanging="360"/>
+      </w:pPr>
+      <w:rPr>
+        <w:rFonts w:ascii="Wingdings" w:hAnsi="Wingdings" w:hint="default"/>
+      </w:rPr>
+    </w:lvl>
+    <w:lvl w:ilvl="6" w:tplc="40090001" w:tentative="1">
+      <w:start w:val="1"/>
+      <w:numFmt w:val="bullet"/>
+      <w:lvlText w:val=""/>
+      <w:lvlJc w:val="left"/>
+      <w:pPr>
+        <w:ind w:left="5040" w:hanging="360"/>
+      </w:pPr>
+      <w:rPr>
+        <w:rFonts w:ascii="Symbol" w:hAnsi="Symbol" w:hint="default"/>
+      </w:rPr>
+    </w:lvl>
+    <w:lvl w:ilvl="7" w:tplc="40090003" w:tentative="1">
+      <w:start w:val="1"/>
+      <w:numFmt w:val="bullet"/>
+      <w:lvlText w:val="o"/>
+      <w:lvlJc w:val="left"/>
+      <w:pPr>
+        <w:ind w:left="5760" w:hanging="360"/>
+      </w:pPr>
+      <w:rPr>
+        <w:rFonts w:ascii="Courier New" w:hAnsi="Courier New" w:cs="Courier New" w:hint="default"/>
+      </w:rPr>
+    </w:lvl>
+    <w:lvl w:ilvl="8" w:tplc="40090005" w:tentative="1">
+      <w:start w:val="1"/>
+      <w:numFmt w:val="bullet"/>
+      <w:lvlText w:val=""/>
+      <w:lvlJc w:val="left"/>
+      <w:pPr>
+        <w:ind w:left="6480" w:hanging="360"/>
+      </w:pPr>
+      <w:rPr>
+        <w:rFonts w:ascii="Wingdings" w:hAnsi="Wingdings" w:hint="default"/>
+      </w:rPr>
+    </w:lvl>
+  </w:abstractNum>
+  <w:abstractNum w:abstractNumId="7" w15:restartNumberingAfterBreak="0">
     <w:nsid w:val="0E311D7F"/>
     <w:multiLevelType w:val="hybridMultilevel"/>
     <w:tmpl w:val="7E285ABA"/>
@@ -5407,7 +5670,7 @@
       </w:rPr>
     </w:lvl>
   </w:abstractNum>
-  <w:abstractNum w:abstractNumId="7" w15:restartNumberingAfterBreak="0">
+  <w:abstractNum w:abstractNumId="8" w15:restartNumberingAfterBreak="0">
     <w:nsid w:val="0E3533AC"/>
     <w:multiLevelType w:val="hybridMultilevel"/>
     <w:tmpl w:val="0B7C18AC"/>
@@ -5493,7 +5756,7 @@
       </w:pPr>
     </w:lvl>
   </w:abstractNum>
-  <w:abstractNum w:abstractNumId="8" w15:restartNumberingAfterBreak="0">
+  <w:abstractNum w:abstractNumId="9" w15:restartNumberingAfterBreak="0">
     <w:nsid w:val="14955749"/>
     <w:multiLevelType w:val="hybridMultilevel"/>
     <w:tmpl w:val="1BC85278"/>
@@ -5605,7 +5868,7 @@
       </w:rPr>
     </w:lvl>
   </w:abstractNum>
-  <w:abstractNum w:abstractNumId="9" w15:restartNumberingAfterBreak="0">
+  <w:abstractNum w:abstractNumId="10" w15:restartNumberingAfterBreak="0">
     <w:nsid w:val="22555D63"/>
     <w:multiLevelType w:val="hybridMultilevel"/>
     <w:tmpl w:val="E020C056"/>
@@ -5718,7 +5981,7 @@
       </w:rPr>
     </w:lvl>
   </w:abstractNum>
-  <w:abstractNum w:abstractNumId="10" w15:restartNumberingAfterBreak="0">
+  <w:abstractNum w:abstractNumId="11" w15:restartNumberingAfterBreak="0">
     <w:nsid w:val="26CB7514"/>
     <w:multiLevelType w:val="hybridMultilevel"/>
     <w:tmpl w:val="B1A2013C"/>
@@ -5831,7 +6094,7 @@
       </w:rPr>
     </w:lvl>
   </w:abstractNum>
-  <w:abstractNum w:abstractNumId="11" w15:restartNumberingAfterBreak="0">
+  <w:abstractNum w:abstractNumId="12" w15:restartNumberingAfterBreak="0">
     <w:nsid w:val="2D1D72F5"/>
     <w:multiLevelType w:val="hybridMultilevel"/>
     <w:tmpl w:val="FB1AA7AE"/>
@@ -5944,7 +6207,7 @@
       </w:rPr>
     </w:lvl>
   </w:abstractNum>
-  <w:abstractNum w:abstractNumId="12" w15:restartNumberingAfterBreak="0">
+  <w:abstractNum w:abstractNumId="13" w15:restartNumberingAfterBreak="0">
     <w:nsid w:val="2DE27E39"/>
     <w:multiLevelType w:val="hybridMultilevel"/>
     <w:tmpl w:val="6512BFF2"/>
@@ -6057,7 +6320,7 @@
       </w:rPr>
     </w:lvl>
   </w:abstractNum>
-  <w:abstractNum w:abstractNumId="13" w15:restartNumberingAfterBreak="0">
+  <w:abstractNum w:abstractNumId="14" w15:restartNumberingAfterBreak="0">
     <w:nsid w:val="44F9431A"/>
     <w:multiLevelType w:val="hybridMultilevel"/>
     <w:tmpl w:val="8F7273C8"/>
@@ -6170,7 +6433,7 @@
       </w:rPr>
     </w:lvl>
   </w:abstractNum>
-  <w:abstractNum w:abstractNumId="14" w15:restartNumberingAfterBreak="0">
+  <w:abstractNum w:abstractNumId="15" w15:restartNumberingAfterBreak="0">
     <w:nsid w:val="45190200"/>
     <w:multiLevelType w:val="hybridMultilevel"/>
     <w:tmpl w:val="63C4ED7A"/>
@@ -6283,7 +6546,7 @@
       </w:rPr>
     </w:lvl>
   </w:abstractNum>
-  <w:abstractNum w:abstractNumId="15" w15:restartNumberingAfterBreak="0">
+  <w:abstractNum w:abstractNumId="16" w15:restartNumberingAfterBreak="0">
     <w:nsid w:val="474433D9"/>
     <w:multiLevelType w:val="hybridMultilevel"/>
     <w:tmpl w:val="8D6858BC"/>
@@ -6396,7 +6659,120 @@
       </w:rPr>
     </w:lvl>
   </w:abstractNum>
-  <w:abstractNum w:abstractNumId="16" w15:restartNumberingAfterBreak="0">
+  <w:abstractNum w:abstractNumId="17" w15:restartNumberingAfterBreak="0">
+    <w:nsid w:val="49A87A17"/>
+    <w:multiLevelType w:val="hybridMultilevel"/>
+    <w:tmpl w:val="2A5EA35E"/>
+    <w:lvl w:ilvl="0" w:tplc="40090001">
+      <w:start w:val="1"/>
+      <w:numFmt w:val="bullet"/>
+      <w:lvlText w:val=""/>
+      <w:lvlJc w:val="left"/>
+      <w:pPr>
+        <w:ind w:left="720" w:hanging="360"/>
+      </w:pPr>
+      <w:rPr>
+        <w:rFonts w:ascii="Symbol" w:hAnsi="Symbol" w:hint="default"/>
+      </w:rPr>
+    </w:lvl>
+    <w:lvl w:ilvl="1" w:tplc="40090003" w:tentative="1">
+      <w:start w:val="1"/>
+      <w:numFmt w:val="bullet"/>
+      <w:lvlText w:val="o"/>
+      <w:lvlJc w:val="left"/>
+      <w:pPr>
+        <w:ind w:left="1440" w:hanging="360"/>
+      </w:pPr>
+      <w:rPr>
+        <w:rFonts w:ascii="Courier New" w:hAnsi="Courier New" w:cs="Courier New" w:hint="default"/>
+      </w:rPr>
+    </w:lvl>
+    <w:lvl w:ilvl="2" w:tplc="40090005" w:tentative="1">
+      <w:start w:val="1"/>
+      <w:numFmt w:val="bullet"/>
+      <w:lvlText w:val=""/>
+      <w:lvlJc w:val="left"/>
+      <w:pPr>
+        <w:ind w:left="2160" w:hanging="360"/>
+      </w:pPr>
+      <w:rPr>
+        <w:rFonts w:ascii="Wingdings" w:hAnsi="Wingdings" w:hint="default"/>
+      </w:rPr>
+    </w:lvl>
+    <w:lvl w:ilvl="3" w:tplc="40090001" w:tentative="1">
+      <w:start w:val="1"/>
+      <w:numFmt w:val="bullet"/>
+      <w:lvlText w:val=""/>
+      <w:lvlJc w:val="left"/>
+      <w:pPr>
+        <w:ind w:left="2880" w:hanging="360"/>
+      </w:pPr>
+      <w:rPr>
+        <w:rFonts w:ascii="Symbol" w:hAnsi="Symbol" w:hint="default"/>
+      </w:rPr>
+    </w:lvl>
+    <w:lvl w:ilvl="4" w:tplc="40090003" w:tentative="1">
+      <w:start w:val="1"/>
+      <w:numFmt w:val="bullet"/>
+      <w:lvlText w:val="o"/>
+      <w:lvlJc w:val="left"/>
+      <w:pPr>
+        <w:ind w:left="3600" w:hanging="360"/>
+      </w:pPr>
+      <w:rPr>
+        <w:rFonts w:ascii="Courier New" w:hAnsi="Courier New" w:cs="Courier New" w:hint="default"/>
+      </w:rPr>
+    </w:lvl>
+    <w:lvl w:ilvl="5" w:tplc="40090005" w:tentative="1">
+      <w:start w:val="1"/>
+      <w:numFmt w:val="bullet"/>
+      <w:lvlText w:val=""/>
+      <w:lvlJc w:val="left"/>
+      <w:pPr>
+        <w:ind w:left="4320" w:hanging="360"/>
+      </w:pPr>
+      <w:rPr>
+        <w:rFonts w:ascii="Wingdings" w:hAnsi="Wingdings" w:hint="default"/>
+      </w:rPr>
+    </w:lvl>
+    <w:lvl w:ilvl="6" w:tplc="40090001" w:tentative="1">
+      <w:start w:val="1"/>
+      <w:numFmt w:val="bullet"/>
+      <w:lvlText w:val=""/>
+      <w:lvlJc w:val="left"/>
+      <w:pPr>
+        <w:ind w:left="5040" w:hanging="360"/>
+      </w:pPr>
+      <w:rPr>
+        <w:rFonts w:ascii="Symbol" w:hAnsi="Symbol" w:hint="default"/>
+      </w:rPr>
+    </w:lvl>
+    <w:lvl w:ilvl="7" w:tplc="40090003" w:tentative="1">
+      <w:start w:val="1"/>
+      <w:numFmt w:val="bullet"/>
+      <w:lvlText w:val="o"/>
+      <w:lvlJc w:val="left"/>
+      <w:pPr>
+        <w:ind w:left="5760" w:hanging="360"/>
+      </w:pPr>
+      <w:rPr>
+        <w:rFonts w:ascii="Courier New" w:hAnsi="Courier New" w:cs="Courier New" w:hint="default"/>
+      </w:rPr>
+    </w:lvl>
+    <w:lvl w:ilvl="8" w:tplc="40090005" w:tentative="1">
+      <w:start w:val="1"/>
+      <w:numFmt w:val="bullet"/>
+      <w:lvlText w:val=""/>
+      <w:lvlJc w:val="left"/>
+      <w:pPr>
+        <w:ind w:left="6480" w:hanging="360"/>
+      </w:pPr>
+      <w:rPr>
+        <w:rFonts w:ascii="Wingdings" w:hAnsi="Wingdings" w:hint="default"/>
+      </w:rPr>
+    </w:lvl>
+  </w:abstractNum>
+  <w:abstractNum w:abstractNumId="18" w15:restartNumberingAfterBreak="0">
     <w:nsid w:val="4DC72040"/>
     <w:multiLevelType w:val="hybridMultilevel"/>
     <w:tmpl w:val="01543300"/>
@@ -6509,7 +6885,7 @@
       </w:rPr>
     </w:lvl>
   </w:abstractNum>
-  <w:abstractNum w:abstractNumId="17" w15:restartNumberingAfterBreak="0">
+  <w:abstractNum w:abstractNumId="19" w15:restartNumberingAfterBreak="0">
     <w:nsid w:val="546869BB"/>
     <w:multiLevelType w:val="hybridMultilevel"/>
     <w:tmpl w:val="0D84CBC4"/>
@@ -6622,7 +6998,7 @@
       </w:rPr>
     </w:lvl>
   </w:abstractNum>
-  <w:abstractNum w:abstractNumId="18" w15:restartNumberingAfterBreak="0">
+  <w:abstractNum w:abstractNumId="20" w15:restartNumberingAfterBreak="0">
     <w:nsid w:val="5BD062C2"/>
     <w:multiLevelType w:val="hybridMultilevel"/>
     <w:tmpl w:val="54D6ED2C"/>
@@ -6673,7 +7049,7 @@
       <w:lvlJc w:val="left"/>
     </w:lvl>
   </w:abstractNum>
-  <w:abstractNum w:abstractNumId="19" w15:restartNumberingAfterBreak="0">
+  <w:abstractNum w:abstractNumId="21" w15:restartNumberingAfterBreak="0">
     <w:nsid w:val="655D72C0"/>
     <w:multiLevelType w:val="hybridMultilevel"/>
     <w:tmpl w:val="E0D85E48"/>
@@ -6786,7 +7162,7 @@
       </w:rPr>
     </w:lvl>
   </w:abstractNum>
-  <w:abstractNum w:abstractNumId="20" w15:restartNumberingAfterBreak="0">
+  <w:abstractNum w:abstractNumId="22" w15:restartNumberingAfterBreak="0">
     <w:nsid w:val="6B270292"/>
     <w:multiLevelType w:val="hybridMultilevel"/>
     <w:tmpl w:val="94BA35DE"/>
@@ -6898,7 +7274,120 @@
       </w:rPr>
     </w:lvl>
   </w:abstractNum>
-  <w:abstractNum w:abstractNumId="21" w15:restartNumberingAfterBreak="0">
+  <w:abstractNum w:abstractNumId="23" w15:restartNumberingAfterBreak="0">
+    <w:nsid w:val="711C14B4"/>
+    <w:multiLevelType w:val="hybridMultilevel"/>
+    <w:tmpl w:val="DC1C9FDC"/>
+    <w:lvl w:ilvl="0" w:tplc="40090001">
+      <w:start w:val="1"/>
+      <w:numFmt w:val="bullet"/>
+      <w:lvlText w:val=""/>
+      <w:lvlJc w:val="left"/>
+      <w:pPr>
+        <w:ind w:left="720" w:hanging="360"/>
+      </w:pPr>
+      <w:rPr>
+        <w:rFonts w:ascii="Symbol" w:hAnsi="Symbol" w:hint="default"/>
+      </w:rPr>
+    </w:lvl>
+    <w:lvl w:ilvl="1" w:tplc="40090003" w:tentative="1">
+      <w:start w:val="1"/>
+      <w:numFmt w:val="bullet"/>
+      <w:lvlText w:val="o"/>
+      <w:lvlJc w:val="left"/>
+      <w:pPr>
+        <w:ind w:left="1440" w:hanging="360"/>
+      </w:pPr>
+      <w:rPr>
+        <w:rFonts w:ascii="Courier New" w:hAnsi="Courier New" w:cs="Courier New" w:hint="default"/>
+      </w:rPr>
+    </w:lvl>
+    <w:lvl w:ilvl="2" w:tplc="40090005" w:tentative="1">
+      <w:start w:val="1"/>
+      <w:numFmt w:val="bullet"/>
+      <w:lvlText w:val=""/>
+      <w:lvlJc w:val="left"/>
+      <w:pPr>
+        <w:ind w:left="2160" w:hanging="360"/>
+      </w:pPr>
+      <w:rPr>
+        <w:rFonts w:ascii="Wingdings" w:hAnsi="Wingdings" w:hint="default"/>
+      </w:rPr>
+    </w:lvl>
+    <w:lvl w:ilvl="3" w:tplc="40090001" w:tentative="1">
+      <w:start w:val="1"/>
+      <w:numFmt w:val="bullet"/>
+      <w:lvlText w:val=""/>
+      <w:lvlJc w:val="left"/>
+      <w:pPr>
+        <w:ind w:left="2880" w:hanging="360"/>
+      </w:pPr>
+      <w:rPr>
+        <w:rFonts w:ascii="Symbol" w:hAnsi="Symbol" w:hint="default"/>
+      </w:rPr>
+    </w:lvl>
+    <w:lvl w:ilvl="4" w:tplc="40090003" w:tentative="1">
+      <w:start w:val="1"/>
+      <w:numFmt w:val="bullet"/>
+      <w:lvlText w:val="o"/>
+      <w:lvlJc w:val="left"/>
+      <w:pPr>
+        <w:ind w:left="3600" w:hanging="360"/>
+      </w:pPr>
+      <w:rPr>
+        <w:rFonts w:ascii="Courier New" w:hAnsi="Courier New" w:cs="Courier New" w:hint="default"/>
+      </w:rPr>
+    </w:lvl>
+    <w:lvl w:ilvl="5" w:tplc="40090005" w:tentative="1">
+      <w:start w:val="1"/>
+      <w:numFmt w:val="bullet"/>
+      <w:lvlText w:val=""/>
+      <w:lvlJc w:val="left"/>
+      <w:pPr>
+        <w:ind w:left="4320" w:hanging="360"/>
+      </w:pPr>
+      <w:rPr>
+        <w:rFonts w:ascii="Wingdings" w:hAnsi="Wingdings" w:hint="default"/>
+      </w:rPr>
+    </w:lvl>
+    <w:lvl w:ilvl="6" w:tplc="40090001" w:tentative="1">
+      <w:start w:val="1"/>
+      <w:numFmt w:val="bullet"/>
+      <w:lvlText w:val=""/>
+      <w:lvlJc w:val="left"/>
+      <w:pPr>
+        <w:ind w:left="5040" w:hanging="360"/>
+      </w:pPr>
+      <w:rPr>
+        <w:rFonts w:ascii="Symbol" w:hAnsi="Symbol" w:hint="default"/>
+      </w:rPr>
+    </w:lvl>
+    <w:lvl w:ilvl="7" w:tplc="40090003" w:tentative="1">
+      <w:start w:val="1"/>
+      <w:numFmt w:val="bullet"/>
+      <w:lvlText w:val="o"/>
+      <w:lvlJc w:val="left"/>
+      <w:pPr>
+        <w:ind w:left="5760" w:hanging="360"/>
+      </w:pPr>
+      <w:rPr>
+        <w:rFonts w:ascii="Courier New" w:hAnsi="Courier New" w:cs="Courier New" w:hint="default"/>
+      </w:rPr>
+    </w:lvl>
+    <w:lvl w:ilvl="8" w:tplc="40090005" w:tentative="1">
+      <w:start w:val="1"/>
+      <w:numFmt w:val="bullet"/>
+      <w:lvlText w:val=""/>
+      <w:lvlJc w:val="left"/>
+      <w:pPr>
+        <w:ind w:left="6480" w:hanging="360"/>
+      </w:pPr>
+      <w:rPr>
+        <w:rFonts w:ascii="Wingdings" w:hAnsi="Wingdings" w:hint="default"/>
+      </w:rPr>
+    </w:lvl>
+  </w:abstractNum>
+  <w:abstractNum w:abstractNumId="24" w15:restartNumberingAfterBreak="0">
     <w:nsid w:val="72D92C75"/>
     <w:multiLevelType w:val="hybridMultilevel"/>
     <w:tmpl w:val="99EA485E"/>
@@ -7011,7 +7500,7 @@
       </w:rPr>
     </w:lvl>
   </w:abstractNum>
-  <w:abstractNum w:abstractNumId="22" w15:restartNumberingAfterBreak="0">
+  <w:abstractNum w:abstractNumId="25" w15:restartNumberingAfterBreak="0">
     <w:nsid w:val="738D4ACD"/>
     <w:multiLevelType w:val="hybridMultilevel"/>
     <w:tmpl w:val="C76CF060"/>
@@ -7124,7 +7613,7 @@
       </w:rPr>
     </w:lvl>
   </w:abstractNum>
-  <w:abstractNum w:abstractNumId="23" w15:restartNumberingAfterBreak="0">
+  <w:abstractNum w:abstractNumId="26" w15:restartNumberingAfterBreak="0">
     <w:nsid w:val="780110D7"/>
     <w:multiLevelType w:val="hybridMultilevel"/>
     <w:tmpl w:val="7B000DCA"/>
@@ -7237,7 +7726,7 @@
       </w:rPr>
     </w:lvl>
   </w:abstractNum>
-  <w:abstractNum w:abstractNumId="24" w15:restartNumberingAfterBreak="0">
+  <w:abstractNum w:abstractNumId="27" w15:restartNumberingAfterBreak="0">
     <w:nsid w:val="798A6F48"/>
     <w:multiLevelType w:val="hybridMultilevel"/>
     <w:tmpl w:val="CE1ED56A"/>
@@ -7350,7 +7839,120 @@
       </w:rPr>
     </w:lvl>
   </w:abstractNum>
-  <w:abstractNum w:abstractNumId="25" w15:restartNumberingAfterBreak="0">
+  <w:abstractNum w:abstractNumId="28" w15:restartNumberingAfterBreak="0">
+    <w:nsid w:val="7A182E74"/>
+    <w:multiLevelType w:val="hybridMultilevel"/>
+    <w:tmpl w:val="BB32F6D2"/>
+    <w:lvl w:ilvl="0" w:tplc="04090001">
+      <w:start w:val="1"/>
+      <w:numFmt w:val="bullet"/>
+      <w:lvlText w:val=""/>
+      <w:lvlJc w:val="left"/>
+      <w:pPr>
+        <w:ind w:left="720" w:hanging="360"/>
+      </w:pPr>
+      <w:rPr>
+        <w:rFonts w:ascii="Symbol" w:hAnsi="Symbol" w:hint="default"/>
+      </w:rPr>
+    </w:lvl>
+    <w:lvl w:ilvl="1" w:tplc="04090003" w:tentative="1">
+      <w:start w:val="1"/>
+      <w:numFmt w:val="bullet"/>
+      <w:lvlText w:val="o"/>
+      <w:lvlJc w:val="left"/>
+      <w:pPr>
+        <w:ind w:left="1440" w:hanging="360"/>
+      </w:pPr>
+      <w:rPr>
+        <w:rFonts w:ascii="Courier New" w:hAnsi="Courier New" w:cs="Courier New" w:hint="default"/>
+      </w:rPr>
+    </w:lvl>
+    <w:lvl w:ilvl="2" w:tplc="04090005" w:tentative="1">
+      <w:start w:val="1"/>
+      <w:numFmt w:val="bullet"/>
+      <w:lvlText w:val=""/>
+      <w:lvlJc w:val="left"/>
+      <w:pPr>
+        <w:ind w:left="2160" w:hanging="360"/>
+      </w:pPr>
+      <w:rPr>
+        <w:rFonts w:ascii="Wingdings" w:hAnsi="Wingdings" w:hint="default"/>
+      </w:rPr>
+    </w:lvl>
+    <w:lvl w:ilvl="3" w:tplc="04090001" w:tentative="1">
+      <w:start w:val="1"/>
+      <w:numFmt w:val="bullet"/>
+      <w:lvlText w:val=""/>
+      <w:lvlJc w:val="left"/>
+      <w:pPr>
+        <w:ind w:left="2880" w:hanging="360"/>
+      </w:pPr>
+      <w:rPr>
+        <w:rFonts w:ascii="Symbol" w:hAnsi="Symbol" w:hint="default"/>
+      </w:rPr>
+    </w:lvl>
+    <w:lvl w:ilvl="4" w:tplc="04090003" w:tentative="1">
+      <w:start w:val="1"/>
+      <w:numFmt w:val="bullet"/>
+      <w:lvlText w:val="o"/>
+      <w:lvlJc w:val="left"/>
+      <w:pPr>
+        <w:ind w:left="3600" w:hanging="360"/>
+      </w:pPr>
+      <w:rPr>
+        <w:rFonts w:ascii="Courier New" w:hAnsi="Courier New" w:cs="Courier New" w:hint="default"/>
+      </w:rPr>
+    </w:lvl>
+    <w:lvl w:ilvl="5" w:tplc="04090005" w:tentative="1">
+      <w:start w:val="1"/>
+      <w:numFmt w:val="bullet"/>
+      <w:lvlText w:val=""/>
+      <w:lvlJc w:val="left"/>
+      <w:pPr>
+        <w:ind w:left="4320" w:hanging="360"/>
+      </w:pPr>
+      <w:rPr>
+        <w:rFonts w:ascii="Wingdings" w:hAnsi="Wingdings" w:hint="default"/>
+      </w:rPr>
+    </w:lvl>
+    <w:lvl w:ilvl="6" w:tplc="04090001" w:tentative="1">
+      <w:start w:val="1"/>
+      <w:numFmt w:val="bullet"/>
+      <w:lvlText w:val=""/>
+      <w:lvlJc w:val="left"/>
+      <w:pPr>
+        <w:ind w:left="5040" w:hanging="360"/>
+      </w:pPr>
+      <w:rPr>
+        <w:rFonts w:ascii="Symbol" w:hAnsi="Symbol" w:hint="default"/>
+      </w:rPr>
+    </w:lvl>
+    <w:lvl w:ilvl="7" w:tplc="04090003" w:tentative="1">
+      <w:start w:val="1"/>
+      <w:numFmt w:val="bullet"/>
+      <w:lvlText w:val="o"/>
+      <w:lvlJc w:val="left"/>
+      <w:pPr>
+        <w:ind w:left="5760" w:hanging="360"/>
+      </w:pPr>
+      <w:rPr>
+        <w:rFonts w:ascii="Courier New" w:hAnsi="Courier New" w:cs="Courier New" w:hint="default"/>
+      </w:rPr>
+    </w:lvl>
+    <w:lvl w:ilvl="8" w:tplc="04090005" w:tentative="1">
+      <w:start w:val="1"/>
+      <w:numFmt w:val="bullet"/>
+      <w:lvlText w:val=""/>
+      <w:lvlJc w:val="left"/>
+      <w:pPr>
+        <w:ind w:left="6480" w:hanging="360"/>
+      </w:pPr>
+      <w:rPr>
+        <w:rFonts w:ascii="Wingdings" w:hAnsi="Wingdings" w:hint="default"/>
+      </w:rPr>
+    </w:lvl>
+  </w:abstractNum>
+  <w:abstractNum w:abstractNumId="29" w15:restartNumberingAfterBreak="0">
     <w:nsid w:val="7E5D1592"/>
     <w:multiLevelType w:val="hybridMultilevel"/>
     <w:tmpl w:val="4984C610"/>
@@ -7463,92 +8065,122 @@
       </w:rPr>
     </w:lvl>
   </w:abstractNum>
-  <w:num w:numId="1">
+  <w:num w:numId="1" w16cid:durableId="365640948">
     <w:abstractNumId w:val="3"/>
   </w:num>
-  <w:num w:numId="2">
+  <w:num w:numId="2" w16cid:durableId="102648306">
+    <w:abstractNumId w:val="16"/>
+  </w:num>
+  <w:num w:numId="3" w16cid:durableId="1699508272">
+    <w:abstractNumId w:val="8"/>
+  </w:num>
+  <w:num w:numId="4" w16cid:durableId="699742409">
+    <w:abstractNumId w:val="29"/>
+  </w:num>
+  <w:num w:numId="5" w16cid:durableId="2088264589">
     <w:abstractNumId w:val="15"/>
   </w:num>
-  <w:num w:numId="3">
+  <w:num w:numId="6" w16cid:durableId="594558901">
+    <w:abstractNumId w:val="2"/>
+  </w:num>
+  <w:num w:numId="7" w16cid:durableId="739451539">
+    <w:abstractNumId w:val="13"/>
+  </w:num>
+  <w:num w:numId="8" w16cid:durableId="1342590842">
+    <w:abstractNumId w:val="21"/>
+  </w:num>
+  <w:num w:numId="9" w16cid:durableId="398867390">
+    <w:abstractNumId w:val="14"/>
+  </w:num>
+  <w:num w:numId="10" w16cid:durableId="1910572579">
+    <w:abstractNumId w:val="20"/>
+  </w:num>
+  <w:num w:numId="11" w16cid:durableId="1813253410">
+    <w:abstractNumId w:val="5"/>
+  </w:num>
+  <w:num w:numId="12" w16cid:durableId="42609168">
+    <w:abstractNumId w:val="18"/>
+  </w:num>
+  <w:num w:numId="13" w16cid:durableId="1669671105">
+    <w:abstractNumId w:val="1"/>
+  </w:num>
+  <w:num w:numId="14" w16cid:durableId="2121409911">
+    <w:abstractNumId w:val="12"/>
+  </w:num>
+  <w:num w:numId="15" w16cid:durableId="1968778680">
+    <w:abstractNumId w:val="26"/>
+  </w:num>
+  <w:num w:numId="16" w16cid:durableId="200754950">
+    <w:abstractNumId w:val="27"/>
+  </w:num>
+  <w:num w:numId="17" w16cid:durableId="1585646014">
+    <w:abstractNumId w:val="19"/>
+  </w:num>
+  <w:num w:numId="18" w16cid:durableId="701052773">
+    <w:abstractNumId w:val="0"/>
+  </w:num>
+  <w:num w:numId="19" w16cid:durableId="1903103882">
+    <w:abstractNumId w:val="22"/>
+  </w:num>
+  <w:num w:numId="20" w16cid:durableId="117719629">
+    <w:abstractNumId w:val="24"/>
+  </w:num>
+  <w:num w:numId="21" w16cid:durableId="802431759">
+    <w:abstractNumId w:val="11"/>
+  </w:num>
+  <w:num w:numId="22" w16cid:durableId="1549533464">
+    <w:abstractNumId w:val="10"/>
+  </w:num>
+  <w:num w:numId="23" w16cid:durableId="1772973743">
+    <w:abstractNumId w:val="4"/>
+  </w:num>
+  <w:num w:numId="24" w16cid:durableId="844249256">
+    <w:abstractNumId w:val="25"/>
+  </w:num>
+  <w:num w:numId="25" w16cid:durableId="709957749">
+    <w:abstractNumId w:val="9"/>
+  </w:num>
+  <w:num w:numId="26" w16cid:durableId="94523897">
     <w:abstractNumId w:val="7"/>
   </w:num>
-  <w:num w:numId="4">
-    <w:abstractNumId w:val="25"/>
+  <w:num w:numId="27" w16cid:durableId="1859194104">
+    <w:abstractNumId w:val="17"/>
   </w:num>
-  <w:num w:numId="5">
-    <w:abstractNumId w:val="14"/>
-  </w:num>
-  <w:num w:numId="6">
-    <w:abstractNumId w:val="2"/>
-  </w:num>
-  <w:num w:numId="7">
-    <w:abstractNumId w:val="12"/>
-  </w:num>
-  <w:num w:numId="8">
-    <w:abstractNumId w:val="19"/>
-  </w:num>
-  <w:num w:numId="9">
-    <w:abstractNumId w:val="13"/>
-  </w:num>
-  <w:num w:numId="10">
-    <w:abstractNumId w:val="18"/>
-  </w:num>
-  <w:num w:numId="11">
-    <w:abstractNumId w:val="5"/>
-  </w:num>
-  <w:num w:numId="12">
-    <w:abstractNumId w:val="16"/>
-  </w:num>
-  <w:num w:numId="13">
-    <w:abstractNumId w:val="1"/>
-  </w:num>
-  <w:num w:numId="14">
-    <w:abstractNumId w:val="11"/>
-  </w:num>
-  <w:num w:numId="15">
+  <w:num w:numId="28" w16cid:durableId="1409645944">
     <w:abstractNumId w:val="23"/>
   </w:num>
-  <w:num w:numId="16">
-    <w:abstractNumId w:val="24"/>
-  </w:num>
-  <w:num w:numId="17">
-    <w:abstractNumId w:val="17"/>
-  </w:num>
-  <w:num w:numId="18">
-    <w:abstractNumId w:val="0"/>
-  </w:num>
-  <w:num w:numId="19">
-    <w:abstractNumId w:val="20"/>
-  </w:num>
-  <w:num w:numId="20">
-    <w:abstractNumId w:val="21"/>
-  </w:num>
-  <w:num w:numId="21">
-    <w:abstractNumId w:val="10"/>
-  </w:num>
-  <w:num w:numId="22">
-    <w:abstractNumId w:val="9"/>
-  </w:num>
-  <w:num w:numId="23">
-    <w:abstractNumId w:val="4"/>
-  </w:num>
-  <w:num w:numId="24">
-    <w:abstractNumId w:val="22"/>
-  </w:num>
-  <w:num w:numId="25">
-    <w:abstractNumId w:val="8"/>
-  </w:num>
-  <w:num w:numId="26">
+  <w:num w:numId="29" w16cid:durableId="1317681140">
     <w:abstractNumId w:val="6"/>
   </w:num>
-  <w:num w:numId="27">
-    <w:abstractNumId w:val="14"/>
+  <w:num w:numId="30" w16cid:durableId="399015588">
+    <w:abstractNumId w:val="6"/>
+  </w:num>
+  <w:num w:numId="31" w16cid:durableId="1731072703">
+    <w:abstractNumId w:val="6"/>
+  </w:num>
+  <w:num w:numId="32" w16cid:durableId="1550146821">
+    <w:abstractNumId w:val="15"/>
+  </w:num>
+  <w:num w:numId="33" w16cid:durableId="401872416">
+    <w:abstractNumId w:val="6"/>
+    <w:lvlOverride w:ilvl="0"/>
+    <w:lvlOverride w:ilvl="1"/>
+    <w:lvlOverride w:ilvl="2"/>
+    <w:lvlOverride w:ilvl="3"/>
+    <w:lvlOverride w:ilvl="4"/>
+    <w:lvlOverride w:ilvl="5"/>
+    <w:lvlOverride w:ilvl="6"/>
+    <w:lvlOverride w:ilvl="7"/>
+    <w:lvlOverride w:ilvl="8"/>
+  </w:num>
+  <w:num w:numId="34" w16cid:durableId="973415559">
+    <w:abstractNumId w:val="28"/>
   </w:num>
 </w:numbering>
 </file>
 
 <file path=word/styles.xml><?xml version="1.0" encoding="utf-8"?>
-<w:styles xmlns:mc="http://schemas.openxmlformats.org/markup-compatibility/2006" xmlns:r="http://schemas.openxmlformats.org/officeDocument/2006/relationships" xmlns:w="http://schemas.openxmlformats.org/wordprocessingml/2006/main" xmlns:w14="http://schemas.microsoft.com/office/word/2010/wordml" xmlns:w15="http://schemas.microsoft.com/office/word/2012/wordml" xmlns:w16cid="http://schemas.microsoft.com/office/word/2016/wordml/cid" xmlns:w16se="http://schemas.microsoft.com/office/word/2015/wordml/symex" mc:Ignorable="w14 w15 w16se w16cid">
+<w:styles xmlns:mc="http://schemas.openxmlformats.org/markup-compatibility/2006" xmlns:r="http://schemas.openxmlformats.org/officeDocument/2006/relationships" xmlns:w="http://schemas.openxmlformats.org/wordprocessingml/2006/main" xmlns:w14="http://schemas.microsoft.com/office/word/2010/wordml" xmlns:w15="http://schemas.microsoft.com/office/word/2012/wordml" xmlns:w16cex="http://schemas.microsoft.com/office/word/2018/wordml/cex" xmlns:w16cid="http://schemas.microsoft.com/office/word/2016/wordml/cid" xmlns:w16="http://schemas.microsoft.com/office/word/2018/wordml" xmlns:w16du="http://schemas.microsoft.com/office/word/2023/wordml/word16du" xmlns:w16sdtdh="http://schemas.microsoft.com/office/word/2020/wordml/sdtdatahash" xmlns:w16se="http://schemas.microsoft.com/office/word/2015/wordml/symex" mc:Ignorable="w14 w15 w16se w16cid w16 w16cex w16sdtdh w16du">
   <w:docDefaults>
     <w:rPrDefault>
       <w:rPr>
@@ -7564,7 +8196,7 @@
       </w:pPr>
     </w:pPrDefault>
   </w:docDefaults>
-  <w:latentStyles w:defLockedState="0" w:defUIPriority="99" w:defSemiHidden="0" w:defUnhideWhenUsed="0" w:defQFormat="0" w:count="375">
+  <w:latentStyles w:defLockedState="0" w:defUIPriority="99" w:defSemiHidden="0" w:defUnhideWhenUsed="0" w:defQFormat="0" w:count="376">
     <w:lsdException w:name="Normal" w:uiPriority="0" w:qFormat="1"/>
     <w:lsdException w:name="heading 1" w:uiPriority="9" w:qFormat="1"/>
     <w:lsdException w:name="heading 2" w:semiHidden="1" w:uiPriority="9" w:unhideWhenUsed="1" w:qFormat="1"/>
@@ -7940,6 +8572,7 @@
     <w:lsdException w:name="Smart Hyperlink" w:semiHidden="1" w:unhideWhenUsed="1"/>
     <w:lsdException w:name="Hashtag" w:semiHidden="1" w:unhideWhenUsed="1"/>
     <w:lsdException w:name="Unresolved Mention" w:semiHidden="1" w:unhideWhenUsed="1"/>
+    <w:lsdException w:name="Smart Link" w:semiHidden="1" w:unhideWhenUsed="1"/>
   </w:latentStyles>
   <w:style w:type="paragraph" w:default="1" w:styleId="Normal">
     <w:name w:val="Normal"/>
@@ -8000,7 +8633,6 @@
   <w:style w:type="character" w:default="1" w:styleId="DefaultParagraphFont">
     <w:name w:val="Default Paragraph Font"/>
     <w:uiPriority w:val="1"/>
-    <w:semiHidden/>
     <w:unhideWhenUsed/>
   </w:style>
   <w:style w:type="table" w:default="1" w:styleId="TableNormal">
@@ -8446,9 +9078,15 @@
 </file>
 
 <file path=customXml/itemProps1.xml><?xml version="1.0" encoding="utf-8"?>
-<ds:datastoreItem xmlns:ds="http://schemas.openxmlformats.org/officeDocument/2006/customXml" ds:itemID="{36B5765E-8D48-4318-BAF8-061016A66378}">
+<ds:datastoreItem xmlns:ds="http://schemas.openxmlformats.org/officeDocument/2006/customXml" ds:itemID="{43866E46-0D6D-49A9-A07B-3DEA260E99AB}">
   <ds:schemaRefs>
     <ds:schemaRef ds:uri="http://schemas.openxmlformats.org/officeDocument/2006/bibliography"/>
   </ds:schemaRefs>
 </ds:datastoreItem>
+</file>
+
+<file path=docMetadata/LabelInfo.xml><?xml version="1.0" encoding="utf-8"?>
+<clbl:labelList xmlns:clbl="http://schemas.microsoft.com/office/2020/mipLabelMetadata">
+  <clbl:label id="{eaa689b4-8f87-40e0-9c6f-7228de4d754a}" enabled="0" method="" siteId="{eaa689b4-8f87-40e0-9c6f-7228de4d754a}" removed="1"/>
+</clbl:labelList>
 </file>